--- a/Final/Statistics.docx
+++ b/Final/Statistics.docx
@@ -271,6 +271,33 @@
                                 <w:rPr>
                                   <w:rFonts w:ascii="Times New Roman" w:hAnsi="Times New Roman" w:cs="Times New Roman"/>
                                 </w:rPr>
+                                <w:t>‬</w:t>
+                              </w:r>
+                              <w:r>
+                                <w:t>‬</w:t>
+                              </w:r>
+                              <w:r>
+                                <w:t>‬</w:t>
+                              </w:r>
+                              <w:r>
+                                <w:t>‬</w:t>
+                              </w:r>
+                              <w:r>
+                                <w:t>‬</w:t>
+                              </w:r>
+                              <w:r>
+                                <w:t>‬</w:t>
+                              </w:r>
+                              <w:r>
+                                <w:t>‬</w:t>
+                              </w:r>
+                              <w:r>
+                                <w:t>‬</w:t>
+                              </w:r>
+                              <w:r>
+                                <w:t>‬</w:t>
+                              </w:r>
+                              <w:r>
                                 <w:t>‬</w:t>
                               </w:r>
                             </w:dir>
@@ -3079,8 +3106,12 @@
       </w:pPr>
     </w:p>
     <w:sectPr>
-      <w:headerReference w:type="default" r:id="rId16"/>
-      <w:footerReference w:type="default" r:id="rId17"/>
+      <w:headerReference w:type="even" r:id="rId16"/>
+      <w:headerReference w:type="default" r:id="rId17"/>
+      <w:footerReference w:type="even" r:id="rId18"/>
+      <w:footerReference w:type="default" r:id="rId19"/>
+      <w:headerReference w:type="first" r:id="rId20"/>
+      <w:footerReference w:type="first" r:id="rId21"/>
       <w:type w:val="continuous"/>
       <w:pgSz w:w="11906" w:h="16838"/>
       <w:pgMar w:top="540" w:right="1134" w:bottom="720" w:left="1134" w:header="0" w:footer="0" w:gutter="0"/>
@@ -3112,6 +3143,16 @@
 </file>
 
 <file path=word/footer1.xml><?xml version="1.0" encoding="utf-8"?>
+<w:ftr xmlns:wpc="http://schemas.microsoft.com/office/word/2010/wordprocessingCanvas" xmlns:cx="http://schemas.microsoft.com/office/drawing/2014/chartex" xmlns:cx1="http://schemas.microsoft.com/office/drawing/2015/9/8/chartex" xmlns:cx2="http://schemas.microsoft.com/office/drawing/2015/10/21/chartex" xmlns:cx3="http://schemas.microsoft.com/office/drawing/2016/5/9/chartex" xmlns:cx4="http://schemas.microsoft.com/office/drawing/2016/5/10/chartex" xmlns:cx5="http://schemas.microsoft.com/office/drawing/2016/5/11/chartex" xmlns:cx6="http://schemas.microsoft.com/office/drawing/2016/5/12/chartex" xmlns:cx7="http://schemas.microsoft.com/office/drawing/2016/5/13/chartex" xmlns:cx8="http://schemas.microsoft.com/office/drawing/2016/5/14/chartex" xmlns:mc="http://schemas.openxmlformats.org/markup-compatibility/2006" xmlns:aink="http://schemas.microsoft.com/office/drawing/2016/ink" xmlns:am3d="http://schemas.microsoft.com/office/drawing/2017/model3d" xmlns:o="urn:schemas-microsoft-com:office:office" xmlns:r="http://schemas.openxmlformats.org/officeDocument/2006/relationships" xmlns:m="http://schemas.openxmlformats.org/officeDocument/2006/math" xmlns:v="urn:schemas-microsoft-com:vml" xmlns:wp14="http://schemas.microsoft.com/office/word/2010/wordprocessingDrawing" xmlns:wp="http://schemas.openxmlformats.org/drawingml/2006/wordprocessingDrawing" xmlns:w10="urn:schemas-microsoft-com:office:word" xmlns:w="http://schemas.openxmlformats.org/wordprocessingml/2006/main" xmlns:w14="http://schemas.microsoft.com/office/word/2010/wordml" xmlns:w15="http://schemas.microsoft.com/office/word/2012/wordml" xmlns:w16cex="http://schemas.microsoft.com/office/word/2018/wordml/cex" xmlns:w16cid="http://schemas.microsoft.com/office/word/2016/wordml/cid" xmlns:w16="http://schemas.microsoft.com/office/word/2018/wordml" xmlns:w16se="http://schemas.microsoft.com/office/word/2015/wordml/symex" xmlns:wpg="http://schemas.microsoft.com/office/word/2010/wordprocessingGroup" xmlns:wpi="http://schemas.microsoft.com/office/word/2010/wordprocessingInk" xmlns:wne="http://schemas.microsoft.com/office/word/2006/wordml" xmlns:wps="http://schemas.microsoft.com/office/word/2010/wordprocessingShape" mc:Ignorable="w14 w15 w16se w16cid w16 w16cex wp14">
+  <w:p>
+    <w:pPr>
+      <w:pStyle w:val="Footer"/>
+    </w:pPr>
+  </w:p>
+</w:ftr>
+</file>
+
+<file path=word/footer2.xml><?xml version="1.0" encoding="utf-8"?>
 <w:ftr xmlns:wpc="http://schemas.microsoft.com/office/word/2010/wordprocessingCanvas" xmlns:cx="http://schemas.microsoft.com/office/drawing/2014/chartex" xmlns:cx1="http://schemas.microsoft.com/office/drawing/2015/9/8/chartex" xmlns:cx2="http://schemas.microsoft.com/office/drawing/2015/10/21/chartex" xmlns:cx3="http://schemas.microsoft.com/office/drawing/2016/5/9/chartex" xmlns:cx4="http://schemas.microsoft.com/office/drawing/2016/5/10/chartex" xmlns:cx5="http://schemas.microsoft.com/office/drawing/2016/5/11/chartex" xmlns:cx6="http://schemas.microsoft.com/office/drawing/2016/5/12/chartex" xmlns:cx7="http://schemas.microsoft.com/office/drawing/2016/5/13/chartex" xmlns:cx8="http://schemas.microsoft.com/office/drawing/2016/5/14/chartex" xmlns:mc="http://schemas.openxmlformats.org/markup-compatibility/2006" xmlns:aink="http://schemas.microsoft.com/office/drawing/2016/ink" xmlns:am3d="http://schemas.microsoft.com/office/drawing/2017/model3d" xmlns:o="urn:schemas-microsoft-com:office:office" xmlns:r="http://schemas.openxmlformats.org/officeDocument/2006/relationships" xmlns:m="http://schemas.openxmlformats.org/officeDocument/2006/math" xmlns:v="urn:schemas-microsoft-com:vml" xmlns:wp14="http://schemas.microsoft.com/office/word/2010/wordprocessingDrawing" xmlns:wp="http://schemas.openxmlformats.org/drawingml/2006/wordprocessingDrawing" xmlns:w10="urn:schemas-microsoft-com:office:word" xmlns:w="http://schemas.openxmlformats.org/wordprocessingml/2006/main" xmlns:w14="http://schemas.microsoft.com/office/word/2010/wordml" xmlns:w15="http://schemas.microsoft.com/office/word/2012/wordml" xmlns:w16cex="http://schemas.microsoft.com/office/word/2018/wordml/cex" xmlns:w16cid="http://schemas.microsoft.com/office/word/2016/wordml/cid" xmlns:w16="http://schemas.microsoft.com/office/word/2018/wordml" xmlns:w16se="http://schemas.microsoft.com/office/word/2015/wordml/symex" xmlns:wpg="http://schemas.microsoft.com/office/word/2010/wordprocessingGroup" xmlns:wpi="http://schemas.microsoft.com/office/word/2010/wordprocessingInk" xmlns:wne="http://schemas.microsoft.com/office/word/2006/wordml" xmlns:wps="http://schemas.microsoft.com/office/word/2010/wordprocessingShape" mc:Ignorable="w14 w15 w16se w16cid w16 w16cex wp14">
   <w:p>
     <w:pPr>
@@ -3215,6 +3256,16 @@
 </w:ftr>
 </file>
 
+<file path=word/footer3.xml><?xml version="1.0" encoding="utf-8"?>
+<w:ftr xmlns:wpc="http://schemas.microsoft.com/office/word/2010/wordprocessingCanvas" xmlns:cx="http://schemas.microsoft.com/office/drawing/2014/chartex" xmlns:cx1="http://schemas.microsoft.com/office/drawing/2015/9/8/chartex" xmlns:cx2="http://schemas.microsoft.com/office/drawing/2015/10/21/chartex" xmlns:cx3="http://schemas.microsoft.com/office/drawing/2016/5/9/chartex" xmlns:cx4="http://schemas.microsoft.com/office/drawing/2016/5/10/chartex" xmlns:cx5="http://schemas.microsoft.com/office/drawing/2016/5/11/chartex" xmlns:cx6="http://schemas.microsoft.com/office/drawing/2016/5/12/chartex" xmlns:cx7="http://schemas.microsoft.com/office/drawing/2016/5/13/chartex" xmlns:cx8="http://schemas.microsoft.com/office/drawing/2016/5/14/chartex" xmlns:mc="http://schemas.openxmlformats.org/markup-compatibility/2006" xmlns:aink="http://schemas.microsoft.com/office/drawing/2016/ink" xmlns:am3d="http://schemas.microsoft.com/office/drawing/2017/model3d" xmlns:o="urn:schemas-microsoft-com:office:office" xmlns:r="http://schemas.openxmlformats.org/officeDocument/2006/relationships" xmlns:m="http://schemas.openxmlformats.org/officeDocument/2006/math" xmlns:v="urn:schemas-microsoft-com:vml" xmlns:wp14="http://schemas.microsoft.com/office/word/2010/wordprocessingDrawing" xmlns:wp="http://schemas.openxmlformats.org/drawingml/2006/wordprocessingDrawing" xmlns:w10="urn:schemas-microsoft-com:office:word" xmlns:w="http://schemas.openxmlformats.org/wordprocessingml/2006/main" xmlns:w14="http://schemas.microsoft.com/office/word/2010/wordml" xmlns:w15="http://schemas.microsoft.com/office/word/2012/wordml" xmlns:w16cex="http://schemas.microsoft.com/office/word/2018/wordml/cex" xmlns:w16cid="http://schemas.microsoft.com/office/word/2016/wordml/cid" xmlns:w16="http://schemas.microsoft.com/office/word/2018/wordml" xmlns:w16se="http://schemas.microsoft.com/office/word/2015/wordml/symex" xmlns:wpg="http://schemas.microsoft.com/office/word/2010/wordprocessingGroup" xmlns:wpi="http://schemas.microsoft.com/office/word/2010/wordprocessingInk" xmlns:wne="http://schemas.microsoft.com/office/word/2006/wordml" xmlns:wps="http://schemas.microsoft.com/office/word/2010/wordprocessingShape" mc:Ignorable="w14 w15 w16se w16cid w16 w16cex wp14">
+  <w:p>
+    <w:pPr>
+      <w:pStyle w:val="Footer"/>
+    </w:pPr>
+  </w:p>
+</w:ftr>
+</file>
+
 <file path=word/footnotes.xml><?xml version="1.0" encoding="utf-8"?>
 <w:footnotes xmlns:wpc="http://schemas.microsoft.com/office/word/2010/wordprocessingCanvas" xmlns:cx="http://schemas.microsoft.com/office/drawing/2014/chartex" xmlns:cx1="http://schemas.microsoft.com/office/drawing/2015/9/8/chartex" xmlns:cx2="http://schemas.microsoft.com/office/drawing/2015/10/21/chartex" xmlns:cx3="http://schemas.microsoft.com/office/drawing/2016/5/9/chartex" xmlns:cx4="http://schemas.microsoft.com/office/drawing/2016/5/10/chartex" xmlns:cx5="http://schemas.microsoft.com/office/drawing/2016/5/11/chartex" xmlns:cx6="http://schemas.microsoft.com/office/drawing/2016/5/12/chartex" xmlns:cx7="http://schemas.microsoft.com/office/drawing/2016/5/13/chartex" xmlns:cx8="http://schemas.microsoft.com/office/drawing/2016/5/14/chartex" xmlns:mc="http://schemas.openxmlformats.org/markup-compatibility/2006" xmlns:aink="http://schemas.microsoft.com/office/drawing/2016/ink" xmlns:am3d="http://schemas.microsoft.com/office/drawing/2017/model3d" xmlns:o="urn:schemas-microsoft-com:office:office" xmlns:r="http://schemas.openxmlformats.org/officeDocument/2006/relationships" xmlns:m="http://schemas.openxmlformats.org/officeDocument/2006/math" xmlns:v="urn:schemas-microsoft-com:vml" xmlns:wp14="http://schemas.microsoft.com/office/word/2010/wordprocessingDrawing" xmlns:wp="http://schemas.openxmlformats.org/drawingml/2006/wordprocessingDrawing" xmlns:w10="urn:schemas-microsoft-com:office:word" xmlns:w="http://schemas.openxmlformats.org/wordprocessingml/2006/main" xmlns:w14="http://schemas.microsoft.com/office/word/2010/wordml" xmlns:w15="http://schemas.microsoft.com/office/word/2012/wordml" xmlns:w16cex="http://schemas.microsoft.com/office/word/2018/wordml/cex" xmlns:w16cid="http://schemas.microsoft.com/office/word/2016/wordml/cid" xmlns:w16="http://schemas.microsoft.com/office/word/2018/wordml" xmlns:w16se="http://schemas.microsoft.com/office/word/2015/wordml/symex" xmlns:wpg="http://schemas.microsoft.com/office/word/2010/wordprocessingGroup" xmlns:wpi="http://schemas.microsoft.com/office/word/2010/wordprocessingInk" xmlns:wne="http://schemas.microsoft.com/office/word/2006/wordml" xmlns:wps="http://schemas.microsoft.com/office/word/2010/wordprocessingShape" mc:Ignorable="w14 w15 w16se w16cid w16 w16cex wp14">
   <w:footnote w:type="separator" w:id="-1">
@@ -3235,6 +3286,16 @@
 </file>
 
 <file path=word/header1.xml><?xml version="1.0" encoding="utf-8"?>
+<w:hdr xmlns:wpc="http://schemas.microsoft.com/office/word/2010/wordprocessingCanvas" xmlns:cx="http://schemas.microsoft.com/office/drawing/2014/chartex" xmlns:cx1="http://schemas.microsoft.com/office/drawing/2015/9/8/chartex" xmlns:cx2="http://schemas.microsoft.com/office/drawing/2015/10/21/chartex" xmlns:cx3="http://schemas.microsoft.com/office/drawing/2016/5/9/chartex" xmlns:cx4="http://schemas.microsoft.com/office/drawing/2016/5/10/chartex" xmlns:cx5="http://schemas.microsoft.com/office/drawing/2016/5/11/chartex" xmlns:cx6="http://schemas.microsoft.com/office/drawing/2016/5/12/chartex" xmlns:cx7="http://schemas.microsoft.com/office/drawing/2016/5/13/chartex" xmlns:cx8="http://schemas.microsoft.com/office/drawing/2016/5/14/chartex" xmlns:mc="http://schemas.openxmlformats.org/markup-compatibility/2006" xmlns:aink="http://schemas.microsoft.com/office/drawing/2016/ink" xmlns:am3d="http://schemas.microsoft.com/office/drawing/2017/model3d" xmlns:o="urn:schemas-microsoft-com:office:office" xmlns:r="http://schemas.openxmlformats.org/officeDocument/2006/relationships" xmlns:m="http://schemas.openxmlformats.org/officeDocument/2006/math" xmlns:v="urn:schemas-microsoft-com:vml" xmlns:wp14="http://schemas.microsoft.com/office/word/2010/wordprocessingDrawing" xmlns:wp="http://schemas.openxmlformats.org/drawingml/2006/wordprocessingDrawing" xmlns:w10="urn:schemas-microsoft-com:office:word" xmlns:w="http://schemas.openxmlformats.org/wordprocessingml/2006/main" xmlns:w14="http://schemas.microsoft.com/office/word/2010/wordml" xmlns:w15="http://schemas.microsoft.com/office/word/2012/wordml" xmlns:w16cex="http://schemas.microsoft.com/office/word/2018/wordml/cex" xmlns:w16cid="http://schemas.microsoft.com/office/word/2016/wordml/cid" xmlns:w16="http://schemas.microsoft.com/office/word/2018/wordml" xmlns:w16se="http://schemas.microsoft.com/office/word/2015/wordml/symex" xmlns:wpg="http://schemas.microsoft.com/office/word/2010/wordprocessingGroup" xmlns:wpi="http://schemas.microsoft.com/office/word/2010/wordprocessingInk" xmlns:wne="http://schemas.microsoft.com/office/word/2006/wordml" xmlns:wps="http://schemas.microsoft.com/office/word/2010/wordprocessingShape" mc:Ignorable="w14 w15 w16se w16cid w16 w16cex wp14">
+  <w:p>
+    <w:pPr>
+      <w:pStyle w:val="Header"/>
+    </w:pPr>
+  </w:p>
+</w:hdr>
+</file>
+
+<file path=word/header2.xml><?xml version="1.0" encoding="utf-8"?>
 <w:hdr xmlns:wpc="http://schemas.microsoft.com/office/word/2010/wordprocessingCanvas" xmlns:cx="http://schemas.microsoft.com/office/drawing/2014/chartex" xmlns:cx1="http://schemas.microsoft.com/office/drawing/2015/9/8/chartex" xmlns:cx2="http://schemas.microsoft.com/office/drawing/2015/10/21/chartex" xmlns:cx3="http://schemas.microsoft.com/office/drawing/2016/5/9/chartex" xmlns:cx4="http://schemas.microsoft.com/office/drawing/2016/5/10/chartex" xmlns:cx5="http://schemas.microsoft.com/office/drawing/2016/5/11/chartex" xmlns:cx6="http://schemas.microsoft.com/office/drawing/2016/5/12/chartex" xmlns:cx7="http://schemas.microsoft.com/office/drawing/2016/5/13/chartex" xmlns:cx8="http://schemas.microsoft.com/office/drawing/2016/5/14/chartex" xmlns:mc="http://schemas.openxmlformats.org/markup-compatibility/2006" xmlns:aink="http://schemas.microsoft.com/office/drawing/2016/ink" xmlns:am3d="http://schemas.microsoft.com/office/drawing/2017/model3d" xmlns:o="urn:schemas-microsoft-com:office:office" xmlns:r="http://schemas.openxmlformats.org/officeDocument/2006/relationships" xmlns:m="http://schemas.openxmlformats.org/officeDocument/2006/math" xmlns:v="urn:schemas-microsoft-com:vml" xmlns:wp14="http://schemas.microsoft.com/office/word/2010/wordprocessingDrawing" xmlns:wp="http://schemas.openxmlformats.org/drawingml/2006/wordprocessingDrawing" xmlns:w10="urn:schemas-microsoft-com:office:word" xmlns:w="http://schemas.openxmlformats.org/wordprocessingml/2006/main" xmlns:w14="http://schemas.microsoft.com/office/word/2010/wordml" xmlns:w15="http://schemas.microsoft.com/office/word/2012/wordml" xmlns:w16cex="http://schemas.microsoft.com/office/word/2018/wordml/cex" xmlns:w16cid="http://schemas.microsoft.com/office/word/2016/wordml/cid" xmlns:w16="http://schemas.microsoft.com/office/word/2018/wordml" xmlns:w16se="http://schemas.microsoft.com/office/word/2015/wordml/symex" xmlns:wpg="http://schemas.microsoft.com/office/word/2010/wordprocessingGroup" xmlns:wpi="http://schemas.microsoft.com/office/word/2010/wordprocessingInk" xmlns:wne="http://schemas.microsoft.com/office/word/2006/wordml" xmlns:wps="http://schemas.microsoft.com/office/word/2010/wordprocessingShape" mc:Ignorable="w14 w15 w16se w16cid w16 w16cex wp14">
   <w:p>
     <w:pPr>
@@ -3275,6 +3336,26 @@
                     <w:szCs w:val="32"/>
                   </w:rPr>
                 </w:pPr>
+              </w:p>
+              <w:p>
+                <w:pPr>
+                  <w:jc w:val="center"/>
+                  <w:rPr>
+                    <w:b/>
+                    <w:bCs/>
+                    <w:sz w:val="32"/>
+                    <w:szCs w:val="32"/>
+                  </w:rPr>
+                </w:pPr>
+                <w:r>
+                  <w:rPr>
+                    <w:b/>
+                    <w:bCs/>
+                    <w:sz w:val="32"/>
+                    <w:szCs w:val="32"/>
+                  </w:rPr>
+                  <w:t xml:space="preserve">Statistics </w:t>
+                </w:r>
               </w:p>
             </w:txbxContent>
           </v:textbox>
@@ -3719,6 +3800,16 @@
     <w:pPr>
       <w:pStyle w:val="Header"/>
       <w:jc w:val="center"/>
+    </w:pPr>
+  </w:p>
+</w:hdr>
+</file>
+
+<file path=word/header3.xml><?xml version="1.0" encoding="utf-8"?>
+<w:hdr xmlns:wpc="http://schemas.microsoft.com/office/word/2010/wordprocessingCanvas" xmlns:cx="http://schemas.microsoft.com/office/drawing/2014/chartex" xmlns:cx1="http://schemas.microsoft.com/office/drawing/2015/9/8/chartex" xmlns:cx2="http://schemas.microsoft.com/office/drawing/2015/10/21/chartex" xmlns:cx3="http://schemas.microsoft.com/office/drawing/2016/5/9/chartex" xmlns:cx4="http://schemas.microsoft.com/office/drawing/2016/5/10/chartex" xmlns:cx5="http://schemas.microsoft.com/office/drawing/2016/5/11/chartex" xmlns:cx6="http://schemas.microsoft.com/office/drawing/2016/5/12/chartex" xmlns:cx7="http://schemas.microsoft.com/office/drawing/2016/5/13/chartex" xmlns:cx8="http://schemas.microsoft.com/office/drawing/2016/5/14/chartex" xmlns:mc="http://schemas.openxmlformats.org/markup-compatibility/2006" xmlns:aink="http://schemas.microsoft.com/office/drawing/2016/ink" xmlns:am3d="http://schemas.microsoft.com/office/drawing/2017/model3d" xmlns:o="urn:schemas-microsoft-com:office:office" xmlns:r="http://schemas.openxmlformats.org/officeDocument/2006/relationships" xmlns:m="http://schemas.openxmlformats.org/officeDocument/2006/math" xmlns:v="urn:schemas-microsoft-com:vml" xmlns:wp14="http://schemas.microsoft.com/office/word/2010/wordprocessingDrawing" xmlns:wp="http://schemas.openxmlformats.org/drawingml/2006/wordprocessingDrawing" xmlns:w10="urn:schemas-microsoft-com:office:word" xmlns:w="http://schemas.openxmlformats.org/wordprocessingml/2006/main" xmlns:w14="http://schemas.microsoft.com/office/word/2010/wordml" xmlns:w15="http://schemas.microsoft.com/office/word/2012/wordml" xmlns:w16cex="http://schemas.microsoft.com/office/word/2018/wordml/cex" xmlns:w16cid="http://schemas.microsoft.com/office/word/2016/wordml/cid" xmlns:w16="http://schemas.microsoft.com/office/word/2018/wordml" xmlns:w16se="http://schemas.microsoft.com/office/word/2015/wordml/symex" xmlns:wpg="http://schemas.microsoft.com/office/word/2010/wordprocessingGroup" xmlns:wpi="http://schemas.microsoft.com/office/word/2010/wordprocessingInk" xmlns:wne="http://schemas.microsoft.com/office/word/2006/wordml" xmlns:wps="http://schemas.microsoft.com/office/word/2010/wordprocessingShape" mc:Ignorable="w14 w15 w16se w16cid w16 w16cex wp14">
+  <w:p>
+    <w:pPr>
+      <w:pStyle w:val="Header"/>
     </w:pPr>
   </w:p>
 </w:hdr>
@@ -4691,6 +4782,7 @@
   <w:style w:type="character" w:default="1" w:styleId="DefaultParagraphFont">
     <w:name w:val="Default Paragraph Font"/>
     <w:uiPriority w:val="1"/>
+    <w:semiHidden/>
     <w:unhideWhenUsed/>
   </w:style>
   <w:style w:type="table" w:default="1" w:styleId="TableNormal">

--- a/Final/Statistics.docx
+++ b/Final/Statistics.docx
@@ -449,7 +449,6 @@
                 <w:color w:val="333333"/>
                 <w:sz w:val="32"/>
                 <w:szCs w:val="32"/>
-                <w:rtl/>
               </w:rPr>
             </w:pPr>
             <w:r>
@@ -462,6 +461,50 @@
                 <w:szCs w:val="32"/>
               </w:rPr>
               <w:t>Student ID: 1443</w:t>
+            </w:r>
+          </w:p>
+          <w:p>
+            <w:pPr>
+              <w:pStyle w:val="ListParagraph"/>
+              <w:spacing w:before="360" w:after="51"/>
+              <w:ind w:left="144"/>
+              <w:outlineLvl w:val="2"/>
+              <w:rPr>
+                <w:rFonts w:ascii="Times New Roman" w:eastAsia="Times New Roman" w:hAnsi="Times New Roman" w:cs="Times New Roman"/>
+                <w:b/>
+                <w:bCs/>
+                <w:color w:val="333333"/>
+                <w:sz w:val="32"/>
+                <w:szCs w:val="32"/>
+              </w:rPr>
+            </w:pPr>
+          </w:p>
+          <w:p>
+            <w:pPr>
+              <w:pStyle w:val="ListParagraph"/>
+              <w:spacing w:before="360" w:after="51"/>
+              <w:ind w:left="144"/>
+              <w:outlineLvl w:val="2"/>
+              <w:rPr>
+                <w:rFonts w:ascii="Times New Roman" w:eastAsia="Times New Roman" w:hAnsi="Times New Roman" w:cs="Times New Roman"/>
+                <w:b/>
+                <w:bCs/>
+                <w:color w:val="333333"/>
+                <w:sz w:val="32"/>
+                <w:szCs w:val="32"/>
+                <w:rtl/>
+              </w:rPr>
+            </w:pPr>
+            <w:r>
+              <w:rPr>
+                <w:rFonts w:ascii="Times New Roman" w:eastAsia="Times New Roman" w:hAnsi="Times New Roman" w:cs="Times New Roman"/>
+                <w:b/>
+                <w:bCs/>
+                <w:color w:val="333333"/>
+                <w:sz w:val="32"/>
+                <w:szCs w:val="32"/>
+              </w:rPr>
+              <w:t>National ID: 29807061801952</w:t>
             </w:r>
           </w:p>
           <w:p>
@@ -2639,27 +2682,7 @@
                 <w:sz w:val="28"/>
                 <w:szCs w:val="28"/>
               </w:rPr>
-              <w:t xml:space="preserve">Ungrouped data is the data you first gather from an experiment or study. The data is raw — that is, </w:t>
-            </w:r>
-            <w:proofErr w:type="gramStart"/>
-            <w:r>
-              <w:rPr>
-                <w:rFonts w:ascii="Times New Roman" w:hAnsi="Times New Roman" w:cs="Times New Roman"/>
-                <w:color w:val="000000" w:themeColor="text1"/>
-                <w:sz w:val="28"/>
-                <w:szCs w:val="28"/>
-              </w:rPr>
-              <w:t>it's</w:t>
-            </w:r>
-            <w:proofErr w:type="gramEnd"/>
-            <w:r>
-              <w:rPr>
-                <w:rFonts w:ascii="Times New Roman" w:hAnsi="Times New Roman" w:cs="Times New Roman"/>
-                <w:color w:val="000000" w:themeColor="text1"/>
-                <w:sz w:val="28"/>
-                <w:szCs w:val="28"/>
-              </w:rPr>
-              <w:t xml:space="preserve"> not sorted into categories, classified, or otherwise grouped. An ungrouped set of data is basically a list of numbers.</w:t>
+              <w:t>Ungrouped data is the data you first gather from an experiment or study. The data is raw — that is, it's not sorted into categories, classified, or otherwise grouped. An ungrouped set of data is basically a list of numbers.</w:t>
             </w:r>
           </w:p>
           <w:p>
@@ -3106,12 +3129,8 @@
       </w:pPr>
     </w:p>
     <w:sectPr>
-      <w:headerReference w:type="even" r:id="rId16"/>
-      <w:headerReference w:type="default" r:id="rId17"/>
-      <w:footerReference w:type="even" r:id="rId18"/>
-      <w:footerReference w:type="default" r:id="rId19"/>
-      <w:headerReference w:type="first" r:id="rId20"/>
-      <w:footerReference w:type="first" r:id="rId21"/>
+      <w:headerReference w:type="default" r:id="rId16"/>
+      <w:footerReference w:type="default" r:id="rId17"/>
       <w:type w:val="continuous"/>
       <w:pgSz w:w="11906" w:h="16838"/>
       <w:pgMar w:top="540" w:right="1134" w:bottom="720" w:left="1134" w:header="0" w:footer="0" w:gutter="0"/>
@@ -3143,16 +3162,6 @@
 </file>
 
 <file path=word/footer1.xml><?xml version="1.0" encoding="utf-8"?>
-<w:ftr xmlns:wpc="http://schemas.microsoft.com/office/word/2010/wordprocessingCanvas" xmlns:cx="http://schemas.microsoft.com/office/drawing/2014/chartex" xmlns:cx1="http://schemas.microsoft.com/office/drawing/2015/9/8/chartex" xmlns:cx2="http://schemas.microsoft.com/office/drawing/2015/10/21/chartex" xmlns:cx3="http://schemas.microsoft.com/office/drawing/2016/5/9/chartex" xmlns:cx4="http://schemas.microsoft.com/office/drawing/2016/5/10/chartex" xmlns:cx5="http://schemas.microsoft.com/office/drawing/2016/5/11/chartex" xmlns:cx6="http://schemas.microsoft.com/office/drawing/2016/5/12/chartex" xmlns:cx7="http://schemas.microsoft.com/office/drawing/2016/5/13/chartex" xmlns:cx8="http://schemas.microsoft.com/office/drawing/2016/5/14/chartex" xmlns:mc="http://schemas.openxmlformats.org/markup-compatibility/2006" xmlns:aink="http://schemas.microsoft.com/office/drawing/2016/ink" xmlns:am3d="http://schemas.microsoft.com/office/drawing/2017/model3d" xmlns:o="urn:schemas-microsoft-com:office:office" xmlns:r="http://schemas.openxmlformats.org/officeDocument/2006/relationships" xmlns:m="http://schemas.openxmlformats.org/officeDocument/2006/math" xmlns:v="urn:schemas-microsoft-com:vml" xmlns:wp14="http://schemas.microsoft.com/office/word/2010/wordprocessingDrawing" xmlns:wp="http://schemas.openxmlformats.org/drawingml/2006/wordprocessingDrawing" xmlns:w10="urn:schemas-microsoft-com:office:word" xmlns:w="http://schemas.openxmlformats.org/wordprocessingml/2006/main" xmlns:w14="http://schemas.microsoft.com/office/word/2010/wordml" xmlns:w15="http://schemas.microsoft.com/office/word/2012/wordml" xmlns:w16cex="http://schemas.microsoft.com/office/word/2018/wordml/cex" xmlns:w16cid="http://schemas.microsoft.com/office/word/2016/wordml/cid" xmlns:w16="http://schemas.microsoft.com/office/word/2018/wordml" xmlns:w16se="http://schemas.microsoft.com/office/word/2015/wordml/symex" xmlns:wpg="http://schemas.microsoft.com/office/word/2010/wordprocessingGroup" xmlns:wpi="http://schemas.microsoft.com/office/word/2010/wordprocessingInk" xmlns:wne="http://schemas.microsoft.com/office/word/2006/wordml" xmlns:wps="http://schemas.microsoft.com/office/word/2010/wordprocessingShape" mc:Ignorable="w14 w15 w16se w16cid w16 w16cex wp14">
-  <w:p>
-    <w:pPr>
-      <w:pStyle w:val="Footer"/>
-    </w:pPr>
-  </w:p>
-</w:ftr>
-</file>
-
-<file path=word/footer2.xml><?xml version="1.0" encoding="utf-8"?>
 <w:ftr xmlns:wpc="http://schemas.microsoft.com/office/word/2010/wordprocessingCanvas" xmlns:cx="http://schemas.microsoft.com/office/drawing/2014/chartex" xmlns:cx1="http://schemas.microsoft.com/office/drawing/2015/9/8/chartex" xmlns:cx2="http://schemas.microsoft.com/office/drawing/2015/10/21/chartex" xmlns:cx3="http://schemas.microsoft.com/office/drawing/2016/5/9/chartex" xmlns:cx4="http://schemas.microsoft.com/office/drawing/2016/5/10/chartex" xmlns:cx5="http://schemas.microsoft.com/office/drawing/2016/5/11/chartex" xmlns:cx6="http://schemas.microsoft.com/office/drawing/2016/5/12/chartex" xmlns:cx7="http://schemas.microsoft.com/office/drawing/2016/5/13/chartex" xmlns:cx8="http://schemas.microsoft.com/office/drawing/2016/5/14/chartex" xmlns:mc="http://schemas.openxmlformats.org/markup-compatibility/2006" xmlns:aink="http://schemas.microsoft.com/office/drawing/2016/ink" xmlns:am3d="http://schemas.microsoft.com/office/drawing/2017/model3d" xmlns:o="urn:schemas-microsoft-com:office:office" xmlns:r="http://schemas.openxmlformats.org/officeDocument/2006/relationships" xmlns:m="http://schemas.openxmlformats.org/officeDocument/2006/math" xmlns:v="urn:schemas-microsoft-com:vml" xmlns:wp14="http://schemas.microsoft.com/office/word/2010/wordprocessingDrawing" xmlns:wp="http://schemas.openxmlformats.org/drawingml/2006/wordprocessingDrawing" xmlns:w10="urn:schemas-microsoft-com:office:word" xmlns:w="http://schemas.openxmlformats.org/wordprocessingml/2006/main" xmlns:w14="http://schemas.microsoft.com/office/word/2010/wordml" xmlns:w15="http://schemas.microsoft.com/office/word/2012/wordml" xmlns:w16cex="http://schemas.microsoft.com/office/word/2018/wordml/cex" xmlns:w16cid="http://schemas.microsoft.com/office/word/2016/wordml/cid" xmlns:w16="http://schemas.microsoft.com/office/word/2018/wordml" xmlns:w16se="http://schemas.microsoft.com/office/word/2015/wordml/symex" xmlns:wpg="http://schemas.microsoft.com/office/word/2010/wordprocessingGroup" xmlns:wpi="http://schemas.microsoft.com/office/word/2010/wordprocessingInk" xmlns:wne="http://schemas.microsoft.com/office/word/2006/wordml" xmlns:wps="http://schemas.microsoft.com/office/word/2010/wordprocessingShape" mc:Ignorable="w14 w15 w16se w16cid w16 w16cex wp14">
   <w:p>
     <w:pPr>
@@ -3256,16 +3265,6 @@
 </w:ftr>
 </file>
 
-<file path=word/footer3.xml><?xml version="1.0" encoding="utf-8"?>
-<w:ftr xmlns:wpc="http://schemas.microsoft.com/office/word/2010/wordprocessingCanvas" xmlns:cx="http://schemas.microsoft.com/office/drawing/2014/chartex" xmlns:cx1="http://schemas.microsoft.com/office/drawing/2015/9/8/chartex" xmlns:cx2="http://schemas.microsoft.com/office/drawing/2015/10/21/chartex" xmlns:cx3="http://schemas.microsoft.com/office/drawing/2016/5/9/chartex" xmlns:cx4="http://schemas.microsoft.com/office/drawing/2016/5/10/chartex" xmlns:cx5="http://schemas.microsoft.com/office/drawing/2016/5/11/chartex" xmlns:cx6="http://schemas.microsoft.com/office/drawing/2016/5/12/chartex" xmlns:cx7="http://schemas.microsoft.com/office/drawing/2016/5/13/chartex" xmlns:cx8="http://schemas.microsoft.com/office/drawing/2016/5/14/chartex" xmlns:mc="http://schemas.openxmlformats.org/markup-compatibility/2006" xmlns:aink="http://schemas.microsoft.com/office/drawing/2016/ink" xmlns:am3d="http://schemas.microsoft.com/office/drawing/2017/model3d" xmlns:o="urn:schemas-microsoft-com:office:office" xmlns:r="http://schemas.openxmlformats.org/officeDocument/2006/relationships" xmlns:m="http://schemas.openxmlformats.org/officeDocument/2006/math" xmlns:v="urn:schemas-microsoft-com:vml" xmlns:wp14="http://schemas.microsoft.com/office/word/2010/wordprocessingDrawing" xmlns:wp="http://schemas.openxmlformats.org/drawingml/2006/wordprocessingDrawing" xmlns:w10="urn:schemas-microsoft-com:office:word" xmlns:w="http://schemas.openxmlformats.org/wordprocessingml/2006/main" xmlns:w14="http://schemas.microsoft.com/office/word/2010/wordml" xmlns:w15="http://schemas.microsoft.com/office/word/2012/wordml" xmlns:w16cex="http://schemas.microsoft.com/office/word/2018/wordml/cex" xmlns:w16cid="http://schemas.microsoft.com/office/word/2016/wordml/cid" xmlns:w16="http://schemas.microsoft.com/office/word/2018/wordml" xmlns:w16se="http://schemas.microsoft.com/office/word/2015/wordml/symex" xmlns:wpg="http://schemas.microsoft.com/office/word/2010/wordprocessingGroup" xmlns:wpi="http://schemas.microsoft.com/office/word/2010/wordprocessingInk" xmlns:wne="http://schemas.microsoft.com/office/word/2006/wordml" xmlns:wps="http://schemas.microsoft.com/office/word/2010/wordprocessingShape" mc:Ignorable="w14 w15 w16se w16cid w16 w16cex wp14">
-  <w:p>
-    <w:pPr>
-      <w:pStyle w:val="Footer"/>
-    </w:pPr>
-  </w:p>
-</w:ftr>
-</file>
-
 <file path=word/footnotes.xml><?xml version="1.0" encoding="utf-8"?>
 <w:footnotes xmlns:wpc="http://schemas.microsoft.com/office/word/2010/wordprocessingCanvas" xmlns:cx="http://schemas.microsoft.com/office/drawing/2014/chartex" xmlns:cx1="http://schemas.microsoft.com/office/drawing/2015/9/8/chartex" xmlns:cx2="http://schemas.microsoft.com/office/drawing/2015/10/21/chartex" xmlns:cx3="http://schemas.microsoft.com/office/drawing/2016/5/9/chartex" xmlns:cx4="http://schemas.microsoft.com/office/drawing/2016/5/10/chartex" xmlns:cx5="http://schemas.microsoft.com/office/drawing/2016/5/11/chartex" xmlns:cx6="http://schemas.microsoft.com/office/drawing/2016/5/12/chartex" xmlns:cx7="http://schemas.microsoft.com/office/drawing/2016/5/13/chartex" xmlns:cx8="http://schemas.microsoft.com/office/drawing/2016/5/14/chartex" xmlns:mc="http://schemas.openxmlformats.org/markup-compatibility/2006" xmlns:aink="http://schemas.microsoft.com/office/drawing/2016/ink" xmlns:am3d="http://schemas.microsoft.com/office/drawing/2017/model3d" xmlns:o="urn:schemas-microsoft-com:office:office" xmlns:r="http://schemas.openxmlformats.org/officeDocument/2006/relationships" xmlns:m="http://schemas.openxmlformats.org/officeDocument/2006/math" xmlns:v="urn:schemas-microsoft-com:vml" xmlns:wp14="http://schemas.microsoft.com/office/word/2010/wordprocessingDrawing" xmlns:wp="http://schemas.openxmlformats.org/drawingml/2006/wordprocessingDrawing" xmlns:w10="urn:schemas-microsoft-com:office:word" xmlns:w="http://schemas.openxmlformats.org/wordprocessingml/2006/main" xmlns:w14="http://schemas.microsoft.com/office/word/2010/wordml" xmlns:w15="http://schemas.microsoft.com/office/word/2012/wordml" xmlns:w16cex="http://schemas.microsoft.com/office/word/2018/wordml/cex" xmlns:w16cid="http://schemas.microsoft.com/office/word/2016/wordml/cid" xmlns:w16="http://schemas.microsoft.com/office/word/2018/wordml" xmlns:w16se="http://schemas.microsoft.com/office/word/2015/wordml/symex" xmlns:wpg="http://schemas.microsoft.com/office/word/2010/wordprocessingGroup" xmlns:wpi="http://schemas.microsoft.com/office/word/2010/wordprocessingInk" xmlns:wne="http://schemas.microsoft.com/office/word/2006/wordml" xmlns:wps="http://schemas.microsoft.com/office/word/2010/wordprocessingShape" mc:Ignorable="w14 w15 w16se w16cid w16 w16cex wp14">
   <w:footnote w:type="separator" w:id="-1">
@@ -3286,16 +3285,6 @@
 </file>
 
 <file path=word/header1.xml><?xml version="1.0" encoding="utf-8"?>
-<w:hdr xmlns:wpc="http://schemas.microsoft.com/office/word/2010/wordprocessingCanvas" xmlns:cx="http://schemas.microsoft.com/office/drawing/2014/chartex" xmlns:cx1="http://schemas.microsoft.com/office/drawing/2015/9/8/chartex" xmlns:cx2="http://schemas.microsoft.com/office/drawing/2015/10/21/chartex" xmlns:cx3="http://schemas.microsoft.com/office/drawing/2016/5/9/chartex" xmlns:cx4="http://schemas.microsoft.com/office/drawing/2016/5/10/chartex" xmlns:cx5="http://schemas.microsoft.com/office/drawing/2016/5/11/chartex" xmlns:cx6="http://schemas.microsoft.com/office/drawing/2016/5/12/chartex" xmlns:cx7="http://schemas.microsoft.com/office/drawing/2016/5/13/chartex" xmlns:cx8="http://schemas.microsoft.com/office/drawing/2016/5/14/chartex" xmlns:mc="http://schemas.openxmlformats.org/markup-compatibility/2006" xmlns:aink="http://schemas.microsoft.com/office/drawing/2016/ink" xmlns:am3d="http://schemas.microsoft.com/office/drawing/2017/model3d" xmlns:o="urn:schemas-microsoft-com:office:office" xmlns:r="http://schemas.openxmlformats.org/officeDocument/2006/relationships" xmlns:m="http://schemas.openxmlformats.org/officeDocument/2006/math" xmlns:v="urn:schemas-microsoft-com:vml" xmlns:wp14="http://schemas.microsoft.com/office/word/2010/wordprocessingDrawing" xmlns:wp="http://schemas.openxmlformats.org/drawingml/2006/wordprocessingDrawing" xmlns:w10="urn:schemas-microsoft-com:office:word" xmlns:w="http://schemas.openxmlformats.org/wordprocessingml/2006/main" xmlns:w14="http://schemas.microsoft.com/office/word/2010/wordml" xmlns:w15="http://schemas.microsoft.com/office/word/2012/wordml" xmlns:w16cex="http://schemas.microsoft.com/office/word/2018/wordml/cex" xmlns:w16cid="http://schemas.microsoft.com/office/word/2016/wordml/cid" xmlns:w16="http://schemas.microsoft.com/office/word/2018/wordml" xmlns:w16se="http://schemas.microsoft.com/office/word/2015/wordml/symex" xmlns:wpg="http://schemas.microsoft.com/office/word/2010/wordprocessingGroup" xmlns:wpi="http://schemas.microsoft.com/office/word/2010/wordprocessingInk" xmlns:wne="http://schemas.microsoft.com/office/word/2006/wordml" xmlns:wps="http://schemas.microsoft.com/office/word/2010/wordprocessingShape" mc:Ignorable="w14 w15 w16se w16cid w16 w16cex wp14">
-  <w:p>
-    <w:pPr>
-      <w:pStyle w:val="Header"/>
-    </w:pPr>
-  </w:p>
-</w:hdr>
-</file>
-
-<file path=word/header2.xml><?xml version="1.0" encoding="utf-8"?>
 <w:hdr xmlns:wpc="http://schemas.microsoft.com/office/word/2010/wordprocessingCanvas" xmlns:cx="http://schemas.microsoft.com/office/drawing/2014/chartex" xmlns:cx1="http://schemas.microsoft.com/office/drawing/2015/9/8/chartex" xmlns:cx2="http://schemas.microsoft.com/office/drawing/2015/10/21/chartex" xmlns:cx3="http://schemas.microsoft.com/office/drawing/2016/5/9/chartex" xmlns:cx4="http://schemas.microsoft.com/office/drawing/2016/5/10/chartex" xmlns:cx5="http://schemas.microsoft.com/office/drawing/2016/5/11/chartex" xmlns:cx6="http://schemas.microsoft.com/office/drawing/2016/5/12/chartex" xmlns:cx7="http://schemas.microsoft.com/office/drawing/2016/5/13/chartex" xmlns:cx8="http://schemas.microsoft.com/office/drawing/2016/5/14/chartex" xmlns:mc="http://schemas.openxmlformats.org/markup-compatibility/2006" xmlns:aink="http://schemas.microsoft.com/office/drawing/2016/ink" xmlns:am3d="http://schemas.microsoft.com/office/drawing/2017/model3d" xmlns:o="urn:schemas-microsoft-com:office:office" xmlns:r="http://schemas.openxmlformats.org/officeDocument/2006/relationships" xmlns:m="http://schemas.openxmlformats.org/officeDocument/2006/math" xmlns:v="urn:schemas-microsoft-com:vml" xmlns:wp14="http://schemas.microsoft.com/office/word/2010/wordprocessingDrawing" xmlns:wp="http://schemas.openxmlformats.org/drawingml/2006/wordprocessingDrawing" xmlns:w10="urn:schemas-microsoft-com:office:word" xmlns:w="http://schemas.openxmlformats.org/wordprocessingml/2006/main" xmlns:w14="http://schemas.microsoft.com/office/word/2010/wordml" xmlns:w15="http://schemas.microsoft.com/office/word/2012/wordml" xmlns:w16cex="http://schemas.microsoft.com/office/word/2018/wordml/cex" xmlns:w16cid="http://schemas.microsoft.com/office/word/2016/wordml/cid" xmlns:w16="http://schemas.microsoft.com/office/word/2018/wordml" xmlns:w16se="http://schemas.microsoft.com/office/word/2015/wordml/symex" xmlns:wpg="http://schemas.microsoft.com/office/word/2010/wordprocessingGroup" xmlns:wpi="http://schemas.microsoft.com/office/word/2010/wordprocessingInk" xmlns:wne="http://schemas.microsoft.com/office/word/2006/wordml" xmlns:wps="http://schemas.microsoft.com/office/word/2010/wordprocessingShape" mc:Ignorable="w14 w15 w16se w16cid w16 w16cex wp14">
   <w:p>
     <w:pPr>
@@ -3800,16 +3789,6 @@
     <w:pPr>
       <w:pStyle w:val="Header"/>
       <w:jc w:val="center"/>
-    </w:pPr>
-  </w:p>
-</w:hdr>
-</file>
-
-<file path=word/header3.xml><?xml version="1.0" encoding="utf-8"?>
-<w:hdr xmlns:wpc="http://schemas.microsoft.com/office/word/2010/wordprocessingCanvas" xmlns:cx="http://schemas.microsoft.com/office/drawing/2014/chartex" xmlns:cx1="http://schemas.microsoft.com/office/drawing/2015/9/8/chartex" xmlns:cx2="http://schemas.microsoft.com/office/drawing/2015/10/21/chartex" xmlns:cx3="http://schemas.microsoft.com/office/drawing/2016/5/9/chartex" xmlns:cx4="http://schemas.microsoft.com/office/drawing/2016/5/10/chartex" xmlns:cx5="http://schemas.microsoft.com/office/drawing/2016/5/11/chartex" xmlns:cx6="http://schemas.microsoft.com/office/drawing/2016/5/12/chartex" xmlns:cx7="http://schemas.microsoft.com/office/drawing/2016/5/13/chartex" xmlns:cx8="http://schemas.microsoft.com/office/drawing/2016/5/14/chartex" xmlns:mc="http://schemas.openxmlformats.org/markup-compatibility/2006" xmlns:aink="http://schemas.microsoft.com/office/drawing/2016/ink" xmlns:am3d="http://schemas.microsoft.com/office/drawing/2017/model3d" xmlns:o="urn:schemas-microsoft-com:office:office" xmlns:r="http://schemas.openxmlformats.org/officeDocument/2006/relationships" xmlns:m="http://schemas.openxmlformats.org/officeDocument/2006/math" xmlns:v="urn:schemas-microsoft-com:vml" xmlns:wp14="http://schemas.microsoft.com/office/word/2010/wordprocessingDrawing" xmlns:wp="http://schemas.openxmlformats.org/drawingml/2006/wordprocessingDrawing" xmlns:w10="urn:schemas-microsoft-com:office:word" xmlns:w="http://schemas.openxmlformats.org/wordprocessingml/2006/main" xmlns:w14="http://schemas.microsoft.com/office/word/2010/wordml" xmlns:w15="http://schemas.microsoft.com/office/word/2012/wordml" xmlns:w16cex="http://schemas.microsoft.com/office/word/2018/wordml/cex" xmlns:w16cid="http://schemas.microsoft.com/office/word/2016/wordml/cid" xmlns:w16="http://schemas.microsoft.com/office/word/2018/wordml" xmlns:w16se="http://schemas.microsoft.com/office/word/2015/wordml/symex" xmlns:wpg="http://schemas.microsoft.com/office/word/2010/wordprocessingGroup" xmlns:wpi="http://schemas.microsoft.com/office/word/2010/wordprocessingInk" xmlns:wne="http://schemas.microsoft.com/office/word/2006/wordml" xmlns:wps="http://schemas.microsoft.com/office/word/2010/wordprocessingShape" mc:Ignorable="w14 w15 w16se w16cid w16 w16cex wp14">
-  <w:p>
-    <w:pPr>
-      <w:pStyle w:val="Header"/>
     </w:pPr>
   </w:p>
 </w:hdr>

--- a/Final/Statistics.docx
+++ b/Final/Statistics.docx
@@ -64,17 +64,20 @@
               <w:outlineLvl w:val="1"/>
               <w:rPr>
                 <w:rFonts w:ascii="Times New Roman" w:hAnsi="Times New Roman" w:cs="Times New Roman"/>
-              </w:rPr>
-            </w:pPr>
-            <w:r>
-              <w:rPr>
-                <w:rFonts w:ascii="Times New Roman" w:hAnsi="Times New Roman" w:cs="Times New Roman"/>
+                <w:color w:val="000000" w:themeColor="text1"/>
+              </w:rPr>
+            </w:pPr>
+            <w:r>
+              <w:rPr>
+                <w:rFonts w:ascii="Times New Roman" w:hAnsi="Times New Roman" w:cs="Times New Roman"/>
+                <w:color w:val="000000" w:themeColor="text1"/>
               </w:rPr>
               <w:t>Measures</w:t>
             </w:r>
             <w:r>
               <w:rPr>
                 <w:rFonts w:ascii="Times New Roman" w:hAnsi="Times New Roman" w:cs="Times New Roman"/>
+                <w:color w:val="000000" w:themeColor="text1"/>
               </w:rPr>
               <w:t xml:space="preserve">‬ </w:t>
             </w:r>
@@ -83,12 +86,14 @@
                 <w:r>
                   <w:rPr>
                     <w:rFonts w:ascii="Times New Roman" w:hAnsi="Times New Roman" w:cs="Times New Roman"/>
+                    <w:color w:val="000000" w:themeColor="text1"/>
                   </w:rPr>
                   <w:t>of</w:t>
                 </w:r>
                 <w:r>
                   <w:rPr>
                     <w:rFonts w:ascii="Times New Roman" w:hAnsi="Times New Roman" w:cs="Times New Roman"/>
+                    <w:color w:val="000000" w:themeColor="text1"/>
                   </w:rPr>
                   <w:t xml:space="preserve">‬ </w:t>
                 </w:r>
@@ -97,6 +102,7 @@
                     <w:r>
                       <w:rPr>
                         <w:rFonts w:ascii="Times New Roman" w:hAnsi="Times New Roman" w:cs="Times New Roman"/>
+                        <w:color w:val="000000" w:themeColor="text1"/>
                       </w:rPr>
                       <w:t xml:space="preserve">dispersion </w:t>
                     </w:r>
@@ -104,12 +110,14 @@
                       <w:r>
                         <w:rPr>
                           <w:rFonts w:ascii="Times New Roman" w:hAnsi="Times New Roman" w:cs="Times New Roman"/>
+                          <w:color w:val="000000" w:themeColor="text1"/>
                         </w:rPr>
                         <w:t>for</w:t>
                       </w:r>
                       <w:r>
                         <w:rPr>
                           <w:rFonts w:ascii="Times New Roman" w:hAnsi="Times New Roman" w:cs="Times New Roman"/>
+                          <w:color w:val="000000" w:themeColor="text1"/>
                         </w:rPr>
                         <w:t xml:space="preserve">‬ </w:t>
                       </w:r>
@@ -118,12 +126,14 @@
                           <w:r>
                             <w:rPr>
                               <w:rFonts w:ascii="Times New Roman" w:hAnsi="Times New Roman" w:cs="Times New Roman"/>
+                              <w:color w:val="000000" w:themeColor="text1"/>
                             </w:rPr>
                             <w:t>ungrouped</w:t>
                           </w:r>
                           <w:r>
                             <w:rPr>
                               <w:rFonts w:ascii="Times New Roman" w:hAnsi="Times New Roman" w:cs="Times New Roman"/>
+                              <w:color w:val="000000" w:themeColor="text1"/>
                             </w:rPr>
                             <w:t xml:space="preserve">‬ </w:t>
                           </w:r>
@@ -132,172 +142,277 @@
                               <w:r>
                                 <w:rPr>
                                   <w:rFonts w:ascii="Times New Roman" w:hAnsi="Times New Roman" w:cs="Times New Roman"/>
+                                  <w:color w:val="000000" w:themeColor="text1"/>
                                 </w:rPr>
                                 <w:t>data</w:t>
                               </w:r>
                               <w:r>
                                 <w:rPr>
                                   <w:rFonts w:ascii="Times New Roman" w:hAnsi="Times New Roman" w:cs="Times New Roman"/>
+                                  <w:color w:val="000000" w:themeColor="text1"/>
                                 </w:rPr>
                                 <w:t>‬</w:t>
                               </w:r>
                               <w:r>
                                 <w:rPr>
                                   <w:rFonts w:ascii="Times New Roman" w:hAnsi="Times New Roman" w:cs="Times New Roman"/>
+                                  <w:color w:val="000000" w:themeColor="text1"/>
                                 </w:rPr>
                                 <w:t>‬</w:t>
                               </w:r>
                               <w:r>
                                 <w:rPr>
                                   <w:rFonts w:ascii="Times New Roman" w:hAnsi="Times New Roman" w:cs="Times New Roman"/>
+                                  <w:color w:val="000000" w:themeColor="text1"/>
                                 </w:rPr>
                                 <w:t>‬</w:t>
                               </w:r>
                               <w:r>
                                 <w:rPr>
                                   <w:rFonts w:ascii="Times New Roman" w:hAnsi="Times New Roman" w:cs="Times New Roman"/>
+                                  <w:color w:val="000000" w:themeColor="text1"/>
                                 </w:rPr>
                                 <w:t>‬</w:t>
                               </w:r>
                               <w:r>
                                 <w:rPr>
                                   <w:rFonts w:ascii="Times New Roman" w:hAnsi="Times New Roman" w:cs="Times New Roman"/>
+                                  <w:color w:val="000000" w:themeColor="text1"/>
                                 </w:rPr>
                                 <w:t>‬</w:t>
                               </w:r>
                               <w:r>
                                 <w:rPr>
                                   <w:rFonts w:ascii="Times New Roman" w:hAnsi="Times New Roman" w:cs="Times New Roman"/>
+                                  <w:color w:val="000000" w:themeColor="text1"/>
                                 </w:rPr>
                                 <w:t>‬</w:t>
                               </w:r>
                               <w:r>
                                 <w:rPr>
                                   <w:rFonts w:ascii="Times New Roman" w:hAnsi="Times New Roman" w:cs="Times New Roman"/>
+                                  <w:color w:val="000000" w:themeColor="text1"/>
                                 </w:rPr>
                                 <w:t>‬</w:t>
                               </w:r>
                               <w:r>
                                 <w:rPr>
                                   <w:rFonts w:ascii="Times New Roman" w:hAnsi="Times New Roman" w:cs="Times New Roman"/>
+                                  <w:color w:val="000000" w:themeColor="text1"/>
                                 </w:rPr>
                                 <w:t>‬</w:t>
                               </w:r>
                               <w:r>
                                 <w:rPr>
                                   <w:rFonts w:ascii="Times New Roman" w:hAnsi="Times New Roman" w:cs="Times New Roman"/>
+                                  <w:color w:val="000000" w:themeColor="text1"/>
                                 </w:rPr>
                                 <w:t>‬</w:t>
                               </w:r>
                               <w:r>
                                 <w:rPr>
                                   <w:rFonts w:ascii="Times New Roman" w:hAnsi="Times New Roman" w:cs="Times New Roman"/>
+                                  <w:color w:val="000000" w:themeColor="text1"/>
                                 </w:rPr>
                                 <w:t>‬</w:t>
                               </w:r>
                               <w:r>
                                 <w:rPr>
                                   <w:rFonts w:ascii="Times New Roman" w:hAnsi="Times New Roman" w:cs="Times New Roman"/>
+                                  <w:color w:val="000000" w:themeColor="text1"/>
                                 </w:rPr>
                                 <w:t>‬</w:t>
                               </w:r>
                               <w:r>
                                 <w:rPr>
                                   <w:rFonts w:ascii="Times New Roman" w:hAnsi="Times New Roman" w:cs="Times New Roman"/>
+                                  <w:color w:val="000000" w:themeColor="text1"/>
                                 </w:rPr>
                                 <w:t>‬</w:t>
                               </w:r>
                               <w:r>
                                 <w:rPr>
                                   <w:rFonts w:ascii="Times New Roman" w:hAnsi="Times New Roman" w:cs="Times New Roman"/>
+                                  <w:color w:val="000000" w:themeColor="text1"/>
                                 </w:rPr>
                                 <w:t>‬</w:t>
                               </w:r>
                               <w:r>
                                 <w:rPr>
                                   <w:rFonts w:ascii="Times New Roman" w:hAnsi="Times New Roman" w:cs="Times New Roman"/>
+                                  <w:color w:val="000000" w:themeColor="text1"/>
                                 </w:rPr>
                                 <w:t>‬</w:t>
                               </w:r>
                               <w:r>
                                 <w:rPr>
                                   <w:rFonts w:ascii="Times New Roman" w:hAnsi="Times New Roman" w:cs="Times New Roman"/>
+                                  <w:color w:val="000000" w:themeColor="text1"/>
                                 </w:rPr>
                                 <w:t>‬</w:t>
                               </w:r>
                               <w:r>
                                 <w:rPr>
                                   <w:rFonts w:ascii="Times New Roman" w:hAnsi="Times New Roman" w:cs="Times New Roman"/>
+                                  <w:color w:val="000000" w:themeColor="text1"/>
                                 </w:rPr>
                                 <w:t>‬</w:t>
                               </w:r>
                               <w:r>
                                 <w:rPr>
                                   <w:rFonts w:ascii="Times New Roman" w:hAnsi="Times New Roman" w:cs="Times New Roman"/>
+                                  <w:color w:val="000000" w:themeColor="text1"/>
                                 </w:rPr>
                                 <w:t>‬</w:t>
                               </w:r>
                               <w:r>
                                 <w:rPr>
                                   <w:rFonts w:ascii="Times New Roman" w:hAnsi="Times New Roman" w:cs="Times New Roman"/>
+                                  <w:color w:val="000000" w:themeColor="text1"/>
                                 </w:rPr>
                                 <w:t>‬</w:t>
                               </w:r>
                               <w:r>
                                 <w:rPr>
                                   <w:rFonts w:ascii="Times New Roman" w:hAnsi="Times New Roman" w:cs="Times New Roman"/>
+                                  <w:color w:val="000000" w:themeColor="text1"/>
                                 </w:rPr>
                                 <w:t>‬</w:t>
                               </w:r>
                               <w:r>
                                 <w:rPr>
                                   <w:rFonts w:ascii="Times New Roman" w:hAnsi="Times New Roman" w:cs="Times New Roman"/>
+                                  <w:color w:val="000000" w:themeColor="text1"/>
                                 </w:rPr>
                                 <w:t>‬</w:t>
                               </w:r>
                               <w:r>
                                 <w:rPr>
                                   <w:rFonts w:ascii="Times New Roman" w:hAnsi="Times New Roman" w:cs="Times New Roman"/>
+                                  <w:color w:val="000000" w:themeColor="text1"/>
                                 </w:rPr>
                                 <w:t>‬</w:t>
                               </w:r>
                               <w:r>
                                 <w:rPr>
                                   <w:rFonts w:ascii="Times New Roman" w:hAnsi="Times New Roman" w:cs="Times New Roman"/>
+                                  <w:color w:val="000000" w:themeColor="text1"/>
                                 </w:rPr>
                                 <w:t>‬</w:t>
                               </w:r>
                               <w:r>
                                 <w:rPr>
                                   <w:rFonts w:ascii="Times New Roman" w:hAnsi="Times New Roman" w:cs="Times New Roman"/>
+                                  <w:color w:val="000000" w:themeColor="text1"/>
                                 </w:rPr>
                                 <w:t>‬</w:t>
                               </w:r>
                               <w:r>
+                                <w:rPr>
+                                  <w:color w:val="000000" w:themeColor="text1"/>
+                                </w:rPr>
                                 <w:t>‬</w:t>
                               </w:r>
                               <w:r>
+                                <w:rPr>
+                                  <w:color w:val="000000" w:themeColor="text1"/>
+                                </w:rPr>
                                 <w:t>‬</w:t>
                               </w:r>
                               <w:r>
+                                <w:rPr>
+                                  <w:color w:val="000000" w:themeColor="text1"/>
+                                </w:rPr>
                                 <w:t>‬</w:t>
                               </w:r>
                               <w:r>
+                                <w:rPr>
+                                  <w:color w:val="000000" w:themeColor="text1"/>
+                                </w:rPr>
                                 <w:t>‬</w:t>
                               </w:r>
                               <w:r>
+                                <w:rPr>
+                                  <w:color w:val="000000" w:themeColor="text1"/>
+                                </w:rPr>
                                 <w:t>‬</w:t>
                               </w:r>
                               <w:r>
+                                <w:rPr>
+                                  <w:color w:val="000000" w:themeColor="text1"/>
+                                </w:rPr>
                                 <w:t>‬</w:t>
                               </w:r>
                               <w:r>
+                                <w:rPr>
+                                  <w:color w:val="000000" w:themeColor="text1"/>
+                                </w:rPr>
                                 <w:t>‬</w:t>
                               </w:r>
                               <w:r>
+                                <w:rPr>
+                                  <w:color w:val="000000" w:themeColor="text1"/>
+                                </w:rPr>
                                 <w:t>‬</w:t>
                               </w:r>
                               <w:r>
+                                <w:rPr>
+                                  <w:color w:val="000000" w:themeColor="text1"/>
+                                </w:rPr>
+                                <w:t>‬</w:t>
+                              </w:r>
+                              <w:r>
+                                <w:rPr>
+                                  <w:color w:val="000000" w:themeColor="text1"/>
+                                </w:rPr>
+                                <w:t>‬</w:t>
+                              </w:r>
+                              <w:r>
+                                <w:rPr>
+                                  <w:color w:val="000000" w:themeColor="text1"/>
+                                </w:rPr>
+                                <w:t>‬</w:t>
+                              </w:r>
+                              <w:r>
+                                <w:rPr>
+                                  <w:color w:val="000000" w:themeColor="text1"/>
+                                </w:rPr>
+                                <w:t>‬</w:t>
+                              </w:r>
+                              <w:r>
+                                <w:rPr>
+                                  <w:color w:val="000000" w:themeColor="text1"/>
+                                </w:rPr>
+                                <w:t>‬</w:t>
+                              </w:r>
+                              <w:r>
+                                <w:rPr>
+                                  <w:color w:val="000000" w:themeColor="text1"/>
+                                </w:rPr>
+                                <w:t>‬</w:t>
+                              </w:r>
+                              <w:r>
+                                <w:rPr>
+                                  <w:color w:val="000000" w:themeColor="text1"/>
+                                </w:rPr>
+                                <w:t>‬</w:t>
+                              </w:r>
+                              <w:r>
+                                <w:rPr>
+                                  <w:color w:val="000000" w:themeColor="text1"/>
+                                </w:rPr>
+                                <w:t>‬</w:t>
+                              </w:r>
+                              <w:r>
+                                <w:rPr>
+                                  <w:color w:val="000000" w:themeColor="text1"/>
+                                </w:rPr>
+                                <w:t>‬</w:t>
+                              </w:r>
+                              <w:r>
+                                <w:rPr>
+                                  <w:color w:val="000000" w:themeColor="text1"/>
+                                </w:rPr>
                                 <w:t>‬</w:t>
                               </w:r>
                             </w:dir>
@@ -321,7 +436,7 @@
                 <w:rFonts w:ascii="Times New Roman" w:eastAsia="Times New Roman" w:hAnsi="Times New Roman" w:cs="Times New Roman"/>
                 <w:b/>
                 <w:bCs/>
-                <w:color w:val="333333"/>
+                <w:color w:val="000000" w:themeColor="text1"/>
                 <w:sz w:val="40"/>
                 <w:szCs w:val="40"/>
               </w:rPr>
@@ -335,6 +450,7 @@
         <w:jc w:val="center"/>
         <w:rPr>
           <w:rFonts w:ascii="Times New Roman" w:hAnsi="Times New Roman" w:cs="Times New Roman"/>
+          <w:color w:val="000000" w:themeColor="text1"/>
           <w:sz w:val="28"/>
           <w:szCs w:val="28"/>
           <w:highlight w:val="red"/>
@@ -378,7 +494,7 @@
                 <w:rFonts w:ascii="Times New Roman" w:eastAsia="Times New Roman" w:hAnsi="Times New Roman" w:cs="Times New Roman"/>
                 <w:b/>
                 <w:bCs/>
-                <w:color w:val="333333"/>
+                <w:color w:val="000000" w:themeColor="text1"/>
                 <w:sz w:val="32"/>
                 <w:szCs w:val="32"/>
                 <w:rtl/>
@@ -389,7 +505,7 @@
                 <w:rFonts w:ascii="Times New Roman" w:eastAsia="Times New Roman" w:hAnsi="Times New Roman" w:cs="Times New Roman"/>
                 <w:b/>
                 <w:bCs/>
-                <w:color w:val="333333"/>
+                <w:color w:val="000000" w:themeColor="text1"/>
                 <w:sz w:val="32"/>
                 <w:szCs w:val="32"/>
               </w:rPr>
@@ -400,7 +516,7 @@
                 <w:rFonts w:ascii="Times New Roman" w:eastAsia="Times New Roman" w:hAnsi="Times New Roman" w:cs="Times New Roman"/>
                 <w:b/>
                 <w:bCs/>
-                <w:color w:val="333333"/>
+                <w:color w:val="000000" w:themeColor="text1"/>
                 <w:sz w:val="32"/>
                 <w:szCs w:val="32"/>
               </w:rPr>
@@ -411,7 +527,7 @@
                 <w:rFonts w:ascii="Times New Roman" w:eastAsia="Times New Roman" w:hAnsi="Times New Roman" w:cs="Times New Roman"/>
                 <w:b/>
                 <w:bCs/>
-                <w:color w:val="333333"/>
+                <w:color w:val="000000" w:themeColor="text1"/>
                 <w:sz w:val="32"/>
                 <w:szCs w:val="32"/>
                 <w:rtl/>
@@ -429,7 +545,7 @@
                 <w:rFonts w:ascii="Times New Roman" w:eastAsia="Times New Roman" w:hAnsi="Times New Roman" w:cs="Times New Roman"/>
                 <w:b/>
                 <w:bCs/>
-                <w:color w:val="333333"/>
+                <w:color w:val="000000" w:themeColor="text1"/>
                 <w:sz w:val="32"/>
                 <w:szCs w:val="32"/>
                 <w:rtl/>
@@ -446,7 +562,7 @@
                 <w:rFonts w:ascii="Times New Roman" w:eastAsia="Times New Roman" w:hAnsi="Times New Roman" w:cs="Times New Roman"/>
                 <w:b/>
                 <w:bCs/>
-                <w:color w:val="333333"/>
+                <w:color w:val="000000" w:themeColor="text1"/>
                 <w:sz w:val="32"/>
                 <w:szCs w:val="32"/>
               </w:rPr>
@@ -456,7 +572,7 @@
                 <w:rFonts w:ascii="Times New Roman" w:eastAsia="Times New Roman" w:hAnsi="Times New Roman" w:cs="Times New Roman"/>
                 <w:b/>
                 <w:bCs/>
-                <w:color w:val="333333"/>
+                <w:color w:val="000000" w:themeColor="text1"/>
                 <w:sz w:val="32"/>
                 <w:szCs w:val="32"/>
               </w:rPr>
@@ -473,7 +589,7 @@
                 <w:rFonts w:ascii="Times New Roman" w:eastAsia="Times New Roman" w:hAnsi="Times New Roman" w:cs="Times New Roman"/>
                 <w:b/>
                 <w:bCs/>
-                <w:color w:val="333333"/>
+                <w:color w:val="000000" w:themeColor="text1"/>
                 <w:sz w:val="32"/>
                 <w:szCs w:val="32"/>
               </w:rPr>
@@ -489,7 +605,7 @@
                 <w:rFonts w:ascii="Times New Roman" w:eastAsia="Times New Roman" w:hAnsi="Times New Roman" w:cs="Times New Roman"/>
                 <w:b/>
                 <w:bCs/>
-                <w:color w:val="333333"/>
+                <w:color w:val="000000" w:themeColor="text1"/>
                 <w:sz w:val="32"/>
                 <w:szCs w:val="32"/>
                 <w:rtl/>
@@ -500,7 +616,7 @@
                 <w:rFonts w:ascii="Times New Roman" w:eastAsia="Times New Roman" w:hAnsi="Times New Roman" w:cs="Times New Roman"/>
                 <w:b/>
                 <w:bCs/>
-                <w:color w:val="333333"/>
+                <w:color w:val="000000" w:themeColor="text1"/>
                 <w:sz w:val="32"/>
                 <w:szCs w:val="32"/>
               </w:rPr>
@@ -517,7 +633,7 @@
                 <w:rFonts w:ascii="Times New Roman" w:eastAsia="Times New Roman" w:hAnsi="Times New Roman" w:cs="Times New Roman"/>
                 <w:b/>
                 <w:bCs/>
-                <w:color w:val="333333"/>
+                <w:color w:val="000000" w:themeColor="text1"/>
                 <w:sz w:val="32"/>
                 <w:szCs w:val="32"/>
               </w:rPr>
@@ -533,7 +649,7 @@
                 <w:rFonts w:ascii="Times New Roman" w:eastAsia="Times New Roman" w:hAnsi="Times New Roman" w:cs="Times New Roman"/>
                 <w:b/>
                 <w:bCs/>
-                <w:color w:val="333333"/>
+                <w:color w:val="000000" w:themeColor="text1"/>
                 <w:sz w:val="32"/>
                 <w:szCs w:val="32"/>
                 <w:rtl/>
@@ -545,7 +661,7 @@
                 <w:rFonts w:ascii="Times New Roman" w:eastAsia="Times New Roman" w:hAnsi="Times New Roman" w:cs="Times New Roman"/>
                 <w:b/>
                 <w:bCs/>
-                <w:color w:val="333333"/>
+                <w:color w:val="000000" w:themeColor="text1"/>
                 <w:sz w:val="32"/>
                 <w:szCs w:val="32"/>
               </w:rPr>
@@ -556,7 +672,7 @@
                 <w:rFonts w:ascii="Times New Roman" w:eastAsia="Times New Roman" w:hAnsi="Times New Roman" w:cs="Times New Roman"/>
                 <w:b/>
                 <w:bCs/>
-                <w:color w:val="333333"/>
+                <w:color w:val="000000" w:themeColor="text1"/>
                 <w:sz w:val="32"/>
                 <w:szCs w:val="32"/>
                 <w:rtl/>
@@ -575,7 +691,7 @@
                 <w:rFonts w:ascii="Times New Roman" w:eastAsia="Times New Roman" w:hAnsi="Times New Roman" w:cs="Times New Roman"/>
                 <w:b/>
                 <w:bCs/>
-                <w:color w:val="333333"/>
+                <w:color w:val="000000" w:themeColor="text1"/>
                 <w:sz w:val="32"/>
                 <w:szCs w:val="32"/>
                 <w:rtl/>
@@ -593,7 +709,7 @@
                 <w:rFonts w:ascii="Times New Roman" w:eastAsia="Times New Roman" w:hAnsi="Times New Roman" w:cs="Times New Roman"/>
                 <w:b/>
                 <w:bCs/>
-                <w:color w:val="333333"/>
+                <w:color w:val="000000" w:themeColor="text1"/>
                 <w:sz w:val="40"/>
                 <w:szCs w:val="40"/>
               </w:rPr>
@@ -603,7 +719,7 @@
                 <w:rFonts w:ascii="Times New Roman" w:eastAsia="Times New Roman" w:hAnsi="Times New Roman" w:cs="Times New Roman"/>
                 <w:b/>
                 <w:bCs/>
-                <w:color w:val="333333"/>
+                <w:color w:val="000000" w:themeColor="text1"/>
                 <w:sz w:val="32"/>
                 <w:szCs w:val="32"/>
               </w:rPr>
@@ -614,7 +730,7 @@
                 <w:rFonts w:ascii="Times New Roman" w:eastAsia="Times New Roman" w:hAnsi="Times New Roman" w:cs="Times New Roman"/>
                 <w:b/>
                 <w:bCs/>
-                <w:color w:val="333333"/>
+                <w:color w:val="000000" w:themeColor="text1"/>
                 <w:sz w:val="32"/>
                 <w:szCs w:val="32"/>
               </w:rPr>
@@ -625,7 +741,7 @@
                 <w:rFonts w:ascii="Times New Roman" w:eastAsia="Times New Roman" w:hAnsi="Times New Roman" w:cs="Times New Roman"/>
                 <w:b/>
                 <w:bCs/>
-                <w:color w:val="333333"/>
+                <w:color w:val="000000" w:themeColor="text1"/>
                 <w:sz w:val="32"/>
                 <w:szCs w:val="32"/>
               </w:rPr>
@@ -639,6 +755,7 @@
       <w:pPr>
         <w:rPr>
           <w:rFonts w:ascii="Times New Roman" w:hAnsi="Times New Roman" w:cs="Times New Roman"/>
+          <w:color w:val="000000" w:themeColor="text1"/>
           <w:sz w:val="28"/>
           <w:szCs w:val="28"/>
           <w:highlight w:val="red"/>
@@ -704,14 +821,48 @@
               <w:ind w:left="0"/>
               <w:outlineLvl w:val="2"/>
               <w:rPr>
-                <w:rFonts w:ascii="Times New Roman" w:eastAsia="Times New Roman" w:hAnsi="Times New Roman" w:cs="Times New Roman"/>
-                <w:b/>
-                <w:bCs/>
-                <w:color w:val="333333"/>
+                <w:rFonts w:ascii="Times New Roman" w:eastAsia="Times New Roman" w:hAnsi="Times New Roman" w:cs="Times New Roman" w:hint="cs"/>
+                <w:b/>
+                <w:bCs/>
+                <w:color w:val="000000" w:themeColor="text1"/>
                 <w:sz w:val="40"/>
                 <w:szCs w:val="40"/>
-              </w:rPr>
-            </w:pPr>
+                <w:rtl/>
+                <w:lang w:bidi="ar-EG"/>
+              </w:rPr>
+            </w:pPr>
+            <w:r>
+              <w:rPr>
+                <w:rFonts w:ascii="Arial" w:hAnsi="Arial" w:cs="Arial"/>
+                <w:color w:val="000000" w:themeColor="text1"/>
+                <w:sz w:val="26"/>
+                <w:szCs w:val="26"/>
+                <w:shd w:val="clear" w:color="auto" w:fill="FFFFFF"/>
+              </w:rPr>
+              <w:t xml:space="preserve">Dispersion is a statistical term that describes the size of the distribution of values expected for a </w:t>
+            </w:r>
+            <w:proofErr w:type="gramStart"/>
+            <w:r>
+              <w:rPr>
+                <w:rFonts w:ascii="Arial" w:hAnsi="Arial" w:cs="Arial"/>
+                <w:color w:val="000000" w:themeColor="text1"/>
+                <w:sz w:val="26"/>
+                <w:szCs w:val="26"/>
+                <w:shd w:val="clear" w:color="auto" w:fill="FFFFFF"/>
+              </w:rPr>
+              <w:t>particular variable</w:t>
+            </w:r>
+            <w:proofErr w:type="gramEnd"/>
+            <w:r>
+              <w:rPr>
+                <w:rFonts w:ascii="Arial" w:hAnsi="Arial" w:cs="Arial"/>
+                <w:color w:val="000000" w:themeColor="text1"/>
+                <w:sz w:val="26"/>
+                <w:szCs w:val="26"/>
+                <w:shd w:val="clear" w:color="auto" w:fill="FFFFFF"/>
+              </w:rPr>
+              <w:t>. Dispersion can be measured by several different statistics, such as range, variance, and standard deviation. In finance and investing, dispersion usually refers to the range of possible returns on an investment, but it can also be used to measure the risk inherent in a particular security or investment portfolio. It is often interpreted as a measure of the degree of uncertainty, and thus, risk, associated with a particular security or investment portfolio.</w:t>
+            </w:r>
           </w:p>
           <w:p>
             <w:pPr>
@@ -723,63 +874,22 @@
                 <w:rFonts w:ascii="Times New Roman" w:eastAsia="Times New Roman" w:hAnsi="Times New Roman" w:cs="Times New Roman"/>
                 <w:b/>
                 <w:bCs/>
-                <w:color w:val="333333"/>
-                <w:sz w:val="28"/>
-                <w:szCs w:val="28"/>
-              </w:rPr>
-            </w:pPr>
-            <w:r>
-              <w:rPr>
-                <w:rFonts w:ascii="Times New Roman" w:eastAsia="Times New Roman" w:hAnsi="Times New Roman" w:cs="Times New Roman"/>
-                <w:b/>
-                <w:bCs/>
-                <w:color w:val="333333"/>
+                <w:color w:val="000000" w:themeColor="text1"/>
                 <w:sz w:val="40"/>
                 <w:szCs w:val="40"/>
               </w:rPr>
-              <w:t xml:space="preserve"> </w:t>
-            </w:r>
-          </w:p>
-          <w:p>
-            <w:pPr>
-              <w:rPr>
-                <w:rFonts w:ascii="Times New Roman" w:hAnsi="Times New Roman" w:cs="Times New Roman"/>
-                <w:sz w:val="24"/>
-                <w:szCs w:val="24"/>
-              </w:rPr>
-            </w:pPr>
-          </w:p>
-          <w:p>
-            <w:pPr>
-              <w:pStyle w:val="ListParagraph"/>
-              <w:spacing w:before="360" w:after="51"/>
-              <w:ind w:left="0"/>
-              <w:outlineLvl w:val="2"/>
+            </w:pPr>
+            <w:r>
               <w:rPr>
                 <w:rFonts w:ascii="Times New Roman" w:eastAsia="Times New Roman" w:hAnsi="Times New Roman" w:cs="Times New Roman"/>
                 <w:b/>
                 <w:bCs/>
-                <w:color w:val="333333"/>
+                <w:color w:val="000000" w:themeColor="text1"/>
                 <w:sz w:val="40"/>
                 <w:szCs w:val="40"/>
               </w:rPr>
-            </w:pPr>
-          </w:p>
-          <w:p>
-            <w:pPr>
-              <w:pStyle w:val="ListParagraph"/>
-              <w:spacing w:before="360" w:after="51"/>
-              <w:ind w:left="0"/>
-              <w:outlineLvl w:val="2"/>
-              <w:rPr>
-                <w:rFonts w:ascii="Times New Roman" w:eastAsia="Times New Roman" w:hAnsi="Times New Roman" w:cs="Times New Roman"/>
-                <w:b/>
-                <w:bCs/>
-                <w:color w:val="333333"/>
-                <w:sz w:val="40"/>
-                <w:szCs w:val="40"/>
-              </w:rPr>
-            </w:pPr>
+              <w:t xml:space="preserve"> </w:t>
+            </w:r>
           </w:p>
         </w:tc>
       </w:tr>
@@ -788,6 +898,7 @@
       <w:pPr>
         <w:rPr>
           <w:rFonts w:ascii="Times New Roman" w:hAnsi="Times New Roman" w:cs="Times New Roman"/>
+          <w:color w:val="000000" w:themeColor="text1"/>
           <w:sz w:val="28"/>
           <w:szCs w:val="28"/>
           <w:highlight w:val="red"/>
@@ -850,87 +961,666 @@
           </w:p>
           <w:p>
             <w:pPr>
-              <w:pStyle w:val="ListParagraph"/>
-              <w:spacing w:before="360" w:after="51"/>
-              <w:ind w:left="0"/>
-              <w:outlineLvl w:val="2"/>
-              <w:rPr>
-                <w:rFonts w:ascii="Times New Roman" w:eastAsia="Times New Roman" w:hAnsi="Times New Roman" w:cs="Times New Roman"/>
-                <w:b/>
-                <w:bCs/>
-                <w:color w:val="333333"/>
-                <w:sz w:val="40"/>
-                <w:szCs w:val="40"/>
-              </w:rPr>
-            </w:pPr>
-          </w:p>
-          <w:p>
-            <w:pPr>
-              <w:pStyle w:val="ListParagraph"/>
+              <w:pStyle w:val="NormalWeb"/>
               <w:shd w:val="clear" w:color="auto" w:fill="FFFFFF"/>
-              <w:spacing w:before="360" w:after="51"/>
-              <w:outlineLvl w:val="2"/>
-              <w:rPr>
-                <w:rFonts w:ascii="Times New Roman" w:eastAsia="Times New Roman" w:hAnsi="Times New Roman" w:cs="Times New Roman"/>
-                <w:b/>
-                <w:bCs/>
-                <w:color w:val="333333"/>
-                <w:sz w:val="28"/>
-                <w:szCs w:val="28"/>
-              </w:rPr>
-            </w:pPr>
-            <w:r>
-              <w:rPr>
-                <w:rFonts w:ascii="Times New Roman" w:eastAsia="Times New Roman" w:hAnsi="Times New Roman" w:cs="Times New Roman"/>
-                <w:b/>
-                <w:bCs/>
-                <w:color w:val="333333"/>
-                <w:sz w:val="40"/>
-                <w:szCs w:val="40"/>
-              </w:rPr>
-              <w:t xml:space="preserve"> </w:t>
-            </w:r>
-          </w:p>
-          <w:p>
-            <w:pPr>
-              <w:rPr>
-                <w:rFonts w:ascii="Times New Roman" w:hAnsi="Times New Roman" w:cs="Times New Roman"/>
-                <w:sz w:val="24"/>
-                <w:szCs w:val="24"/>
-              </w:rPr>
-            </w:pPr>
-          </w:p>
-          <w:p>
-            <w:pPr>
-              <w:pStyle w:val="ListParagraph"/>
-              <w:spacing w:before="360" w:after="51"/>
-              <w:ind w:left="0"/>
-              <w:outlineLvl w:val="2"/>
-              <w:rPr>
-                <w:rFonts w:ascii="Times New Roman" w:eastAsia="Times New Roman" w:hAnsi="Times New Roman" w:cs="Times New Roman"/>
-                <w:b/>
-                <w:bCs/>
-                <w:color w:val="333333"/>
-                <w:sz w:val="40"/>
-                <w:szCs w:val="40"/>
-              </w:rPr>
-            </w:pPr>
-          </w:p>
-          <w:p>
-            <w:pPr>
-              <w:pStyle w:val="ListParagraph"/>
-              <w:spacing w:before="360" w:after="51"/>
-              <w:ind w:left="0"/>
-              <w:outlineLvl w:val="2"/>
-              <w:rPr>
-                <w:rFonts w:ascii="Times New Roman" w:eastAsia="Times New Roman" w:hAnsi="Times New Roman" w:cs="Times New Roman"/>
-                <w:b/>
-                <w:bCs/>
-                <w:color w:val="333333"/>
-                <w:sz w:val="40"/>
-                <w:szCs w:val="40"/>
-              </w:rPr>
-            </w:pPr>
+              <w:spacing w:before="120" w:beforeAutospacing="0" w:after="120" w:afterAutospacing="0"/>
+              <w:rPr>
+                <w:color w:val="000000" w:themeColor="text1"/>
+                <w:sz w:val="28"/>
+                <w:szCs w:val="28"/>
+              </w:rPr>
+            </w:pPr>
+            <w:r>
+              <w:rPr>
+                <w:color w:val="000000" w:themeColor="text1"/>
+                <w:sz w:val="28"/>
+                <w:szCs w:val="28"/>
+              </w:rPr>
+              <w:t>A measure of statistical dispersion is a nonnegative </w:t>
+            </w:r>
+            <w:hyperlink r:id="rId8" w:tooltip="Real number" w:history="1">
+              <w:r>
+                <w:rPr>
+                  <w:rStyle w:val="Hyperlink"/>
+                  <w:color w:val="000000" w:themeColor="text1"/>
+                  <w:sz w:val="28"/>
+                  <w:szCs w:val="28"/>
+                  <w:u w:val="none"/>
+                </w:rPr>
+                <w:t>real number</w:t>
+              </w:r>
+            </w:hyperlink>
+            <w:r>
+              <w:rPr>
+                <w:color w:val="000000" w:themeColor="text1"/>
+                <w:sz w:val="28"/>
+                <w:szCs w:val="28"/>
+              </w:rPr>
+              <w:t> that is zero if all the data are the same and increases as the data become more diverse.</w:t>
+            </w:r>
+          </w:p>
+          <w:p>
+            <w:pPr>
+              <w:pStyle w:val="NormalWeb"/>
+              <w:shd w:val="clear" w:color="auto" w:fill="FFFFFF"/>
+              <w:spacing w:before="120" w:beforeAutospacing="0" w:after="120" w:afterAutospacing="0"/>
+              <w:rPr>
+                <w:color w:val="000000" w:themeColor="text1"/>
+                <w:sz w:val="28"/>
+                <w:szCs w:val="28"/>
+              </w:rPr>
+            </w:pPr>
+            <w:r>
+              <w:rPr>
+                <w:color w:val="000000" w:themeColor="text1"/>
+                <w:sz w:val="28"/>
+                <w:szCs w:val="28"/>
+              </w:rPr>
+              <w:t>Most measures of dispersion have the same </w:t>
+            </w:r>
+            <w:hyperlink r:id="rId9" w:tooltip="Units of measurement" w:history="1">
+              <w:r>
+                <w:rPr>
+                  <w:rStyle w:val="Hyperlink"/>
+                  <w:color w:val="000000" w:themeColor="text1"/>
+                  <w:sz w:val="28"/>
+                  <w:szCs w:val="28"/>
+                  <w:u w:val="none"/>
+                </w:rPr>
+                <w:t>units</w:t>
+              </w:r>
+            </w:hyperlink>
+            <w:r>
+              <w:rPr>
+                <w:color w:val="000000" w:themeColor="text1"/>
+                <w:sz w:val="28"/>
+                <w:szCs w:val="28"/>
+              </w:rPr>
+              <w:t> as the </w:t>
+            </w:r>
+            <w:hyperlink r:id="rId10" w:tooltip="Quantity" w:history="1">
+              <w:r>
+                <w:rPr>
+                  <w:rStyle w:val="Hyperlink"/>
+                  <w:color w:val="000000" w:themeColor="text1"/>
+                  <w:sz w:val="28"/>
+                  <w:szCs w:val="28"/>
+                  <w:u w:val="none"/>
+                </w:rPr>
+                <w:t>quantity</w:t>
+              </w:r>
+            </w:hyperlink>
+            <w:r>
+              <w:rPr>
+                <w:color w:val="000000" w:themeColor="text1"/>
+                <w:sz w:val="28"/>
+                <w:szCs w:val="28"/>
+              </w:rPr>
+              <w:t xml:space="preserve"> being measured. In other words, if the measurements are in </w:t>
+            </w:r>
+            <w:proofErr w:type="spellStart"/>
+            <w:r>
+              <w:rPr>
+                <w:color w:val="000000" w:themeColor="text1"/>
+                <w:sz w:val="28"/>
+                <w:szCs w:val="28"/>
+              </w:rPr>
+              <w:t>metres</w:t>
+            </w:r>
+            <w:proofErr w:type="spellEnd"/>
+            <w:r>
+              <w:rPr>
+                <w:color w:val="000000" w:themeColor="text1"/>
+                <w:sz w:val="28"/>
+                <w:szCs w:val="28"/>
+              </w:rPr>
+              <w:t xml:space="preserve"> or seconds, so is the measure of dispersion. Examples of dispersion measures include:</w:t>
+            </w:r>
+          </w:p>
+          <w:p>
+            <w:pPr>
+              <w:numPr>
+                <w:ilvl w:val="0"/>
+                <w:numId w:val="7"/>
+              </w:numPr>
+              <w:shd w:val="clear" w:color="auto" w:fill="FFFFFF"/>
+              <w:spacing w:before="100" w:beforeAutospacing="1" w:after="24"/>
+              <w:ind w:left="384"/>
+              <w:rPr>
+                <w:rFonts w:ascii="Times New Roman" w:hAnsi="Times New Roman" w:cs="Times New Roman"/>
+                <w:color w:val="000000" w:themeColor="text1"/>
+                <w:sz w:val="28"/>
+                <w:szCs w:val="28"/>
+              </w:rPr>
+            </w:pPr>
+            <w:hyperlink r:id="rId11" w:tooltip="Standard deviation" w:history="1">
+              <w:r>
+                <w:rPr>
+                  <w:rStyle w:val="Hyperlink"/>
+                  <w:rFonts w:ascii="Times New Roman" w:hAnsi="Times New Roman" w:cs="Times New Roman"/>
+                  <w:color w:val="000000" w:themeColor="text1"/>
+                  <w:sz w:val="28"/>
+                  <w:szCs w:val="28"/>
+                  <w:u w:val="none"/>
+                </w:rPr>
+                <w:t>Standard deviation</w:t>
+              </w:r>
+            </w:hyperlink>
+          </w:p>
+          <w:p>
+            <w:pPr>
+              <w:numPr>
+                <w:ilvl w:val="0"/>
+                <w:numId w:val="7"/>
+              </w:numPr>
+              <w:shd w:val="clear" w:color="auto" w:fill="FFFFFF"/>
+              <w:spacing w:before="100" w:beforeAutospacing="1" w:after="24"/>
+              <w:ind w:left="384"/>
+              <w:rPr>
+                <w:rFonts w:ascii="Times New Roman" w:hAnsi="Times New Roman" w:cs="Times New Roman"/>
+                <w:color w:val="000000" w:themeColor="text1"/>
+                <w:sz w:val="28"/>
+                <w:szCs w:val="28"/>
+              </w:rPr>
+            </w:pPr>
+            <w:hyperlink r:id="rId12" w:tooltip="Interquartile range" w:history="1">
+              <w:r>
+                <w:rPr>
+                  <w:rStyle w:val="Hyperlink"/>
+                  <w:rFonts w:ascii="Times New Roman" w:hAnsi="Times New Roman" w:cs="Times New Roman"/>
+                  <w:color w:val="000000" w:themeColor="text1"/>
+                  <w:sz w:val="28"/>
+                  <w:szCs w:val="28"/>
+                  <w:u w:val="none"/>
+                </w:rPr>
+                <w:t>Interquartile range</w:t>
+              </w:r>
+            </w:hyperlink>
+            <w:r>
+              <w:rPr>
+                <w:rFonts w:ascii="Times New Roman" w:hAnsi="Times New Roman" w:cs="Times New Roman"/>
+                <w:color w:val="000000" w:themeColor="text1"/>
+                <w:sz w:val="28"/>
+                <w:szCs w:val="28"/>
+              </w:rPr>
+              <w:t> (IQR)</w:t>
+            </w:r>
+          </w:p>
+          <w:p>
+            <w:pPr>
+              <w:numPr>
+                <w:ilvl w:val="0"/>
+                <w:numId w:val="7"/>
+              </w:numPr>
+              <w:shd w:val="clear" w:color="auto" w:fill="FFFFFF"/>
+              <w:spacing w:before="100" w:beforeAutospacing="1" w:after="24"/>
+              <w:ind w:left="384"/>
+              <w:rPr>
+                <w:rFonts w:ascii="Times New Roman" w:hAnsi="Times New Roman" w:cs="Times New Roman"/>
+                <w:color w:val="000000" w:themeColor="text1"/>
+                <w:sz w:val="28"/>
+                <w:szCs w:val="28"/>
+              </w:rPr>
+            </w:pPr>
+            <w:hyperlink r:id="rId13" w:tooltip="Range (statistics)" w:history="1">
+              <w:r>
+                <w:rPr>
+                  <w:rStyle w:val="Hyperlink"/>
+                  <w:rFonts w:ascii="Times New Roman" w:hAnsi="Times New Roman" w:cs="Times New Roman"/>
+                  <w:color w:val="000000" w:themeColor="text1"/>
+                  <w:sz w:val="28"/>
+                  <w:szCs w:val="28"/>
+                  <w:u w:val="none"/>
+                </w:rPr>
+                <w:t>Range</w:t>
+              </w:r>
+            </w:hyperlink>
+          </w:p>
+          <w:p>
+            <w:pPr>
+              <w:numPr>
+                <w:ilvl w:val="0"/>
+                <w:numId w:val="7"/>
+              </w:numPr>
+              <w:shd w:val="clear" w:color="auto" w:fill="FFFFFF"/>
+              <w:spacing w:before="100" w:beforeAutospacing="1" w:after="24"/>
+              <w:ind w:left="384"/>
+              <w:rPr>
+                <w:rFonts w:ascii="Times New Roman" w:hAnsi="Times New Roman" w:cs="Times New Roman"/>
+                <w:color w:val="000000" w:themeColor="text1"/>
+                <w:sz w:val="28"/>
+                <w:szCs w:val="28"/>
+              </w:rPr>
+            </w:pPr>
+            <w:hyperlink r:id="rId14" w:tooltip="Mean absolute difference" w:history="1">
+              <w:r>
+                <w:rPr>
+                  <w:rStyle w:val="Hyperlink"/>
+                  <w:rFonts w:ascii="Times New Roman" w:hAnsi="Times New Roman" w:cs="Times New Roman"/>
+                  <w:color w:val="000000" w:themeColor="text1"/>
+                  <w:sz w:val="28"/>
+                  <w:szCs w:val="28"/>
+                  <w:u w:val="none"/>
+                </w:rPr>
+                <w:t>Mean absolute difference</w:t>
+              </w:r>
+            </w:hyperlink>
+            <w:r>
+              <w:rPr>
+                <w:rFonts w:ascii="Times New Roman" w:hAnsi="Times New Roman" w:cs="Times New Roman"/>
+                <w:color w:val="000000" w:themeColor="text1"/>
+                <w:sz w:val="28"/>
+                <w:szCs w:val="28"/>
+              </w:rPr>
+              <w:t> (also known as Gini mean absolute difference)</w:t>
+            </w:r>
+          </w:p>
+          <w:p>
+            <w:pPr>
+              <w:numPr>
+                <w:ilvl w:val="0"/>
+                <w:numId w:val="7"/>
+              </w:numPr>
+              <w:shd w:val="clear" w:color="auto" w:fill="FFFFFF"/>
+              <w:spacing w:before="100" w:beforeAutospacing="1" w:after="24"/>
+              <w:ind w:left="384"/>
+              <w:rPr>
+                <w:rFonts w:ascii="Times New Roman" w:hAnsi="Times New Roman" w:cs="Times New Roman"/>
+                <w:color w:val="000000" w:themeColor="text1"/>
+                <w:sz w:val="28"/>
+                <w:szCs w:val="28"/>
+              </w:rPr>
+            </w:pPr>
+            <w:hyperlink r:id="rId15" w:tooltip="Median absolute deviation" w:history="1">
+              <w:r>
+                <w:rPr>
+                  <w:rStyle w:val="Hyperlink"/>
+                  <w:rFonts w:ascii="Times New Roman" w:hAnsi="Times New Roman" w:cs="Times New Roman"/>
+                  <w:color w:val="000000" w:themeColor="text1"/>
+                  <w:sz w:val="28"/>
+                  <w:szCs w:val="28"/>
+                  <w:u w:val="none"/>
+                </w:rPr>
+                <w:t>Median absolute deviation</w:t>
+              </w:r>
+            </w:hyperlink>
+            <w:r>
+              <w:rPr>
+                <w:rFonts w:ascii="Times New Roman" w:hAnsi="Times New Roman" w:cs="Times New Roman"/>
+                <w:color w:val="000000" w:themeColor="text1"/>
+                <w:sz w:val="28"/>
+                <w:szCs w:val="28"/>
+              </w:rPr>
+              <w:t> (MAD)</w:t>
+            </w:r>
+          </w:p>
+          <w:p>
+            <w:pPr>
+              <w:numPr>
+                <w:ilvl w:val="0"/>
+                <w:numId w:val="7"/>
+              </w:numPr>
+              <w:shd w:val="clear" w:color="auto" w:fill="FFFFFF"/>
+              <w:spacing w:before="100" w:beforeAutospacing="1" w:after="24"/>
+              <w:ind w:left="384"/>
+              <w:rPr>
+                <w:rFonts w:ascii="Times New Roman" w:hAnsi="Times New Roman" w:cs="Times New Roman"/>
+                <w:color w:val="000000" w:themeColor="text1"/>
+                <w:sz w:val="28"/>
+                <w:szCs w:val="28"/>
+              </w:rPr>
+            </w:pPr>
+            <w:hyperlink r:id="rId16" w:tooltip="Average absolute deviation" w:history="1">
+              <w:r>
+                <w:rPr>
+                  <w:rStyle w:val="Hyperlink"/>
+                  <w:rFonts w:ascii="Times New Roman" w:hAnsi="Times New Roman" w:cs="Times New Roman"/>
+                  <w:color w:val="000000" w:themeColor="text1"/>
+                  <w:sz w:val="28"/>
+                  <w:szCs w:val="28"/>
+                  <w:u w:val="none"/>
+                </w:rPr>
+                <w:t>Average absolute deviation</w:t>
+              </w:r>
+            </w:hyperlink>
+            <w:r>
+              <w:rPr>
+                <w:rFonts w:ascii="Times New Roman" w:hAnsi="Times New Roman" w:cs="Times New Roman"/>
+                <w:color w:val="000000" w:themeColor="text1"/>
+                <w:sz w:val="28"/>
+                <w:szCs w:val="28"/>
+              </w:rPr>
+              <w:t> (or simply called average deviation)</w:t>
+            </w:r>
+          </w:p>
+          <w:p>
+            <w:pPr>
+              <w:numPr>
+                <w:ilvl w:val="0"/>
+                <w:numId w:val="7"/>
+              </w:numPr>
+              <w:shd w:val="clear" w:color="auto" w:fill="FFFFFF"/>
+              <w:spacing w:before="100" w:beforeAutospacing="1" w:after="24"/>
+              <w:ind w:left="384"/>
+              <w:rPr>
+                <w:rFonts w:ascii="Times New Roman" w:hAnsi="Times New Roman" w:cs="Times New Roman"/>
+                <w:color w:val="000000" w:themeColor="text1"/>
+                <w:sz w:val="28"/>
+                <w:szCs w:val="28"/>
+              </w:rPr>
+            </w:pPr>
+            <w:hyperlink r:id="rId17" w:tooltip="Distance standard deviation" w:history="1">
+              <w:r>
+                <w:rPr>
+                  <w:rStyle w:val="Hyperlink"/>
+                  <w:rFonts w:ascii="Times New Roman" w:hAnsi="Times New Roman" w:cs="Times New Roman"/>
+                  <w:color w:val="000000" w:themeColor="text1"/>
+                  <w:sz w:val="28"/>
+                  <w:szCs w:val="28"/>
+                  <w:u w:val="none"/>
+                </w:rPr>
+                <w:t>Distance standard deviation</w:t>
+              </w:r>
+            </w:hyperlink>
+          </w:p>
+          <w:p>
+            <w:pPr>
+              <w:pStyle w:val="NormalWeb"/>
+              <w:shd w:val="clear" w:color="auto" w:fill="FFFFFF"/>
+              <w:spacing w:before="120" w:beforeAutospacing="0" w:after="120" w:afterAutospacing="0"/>
+              <w:rPr>
+                <w:color w:val="000000" w:themeColor="text1"/>
+                <w:sz w:val="28"/>
+                <w:szCs w:val="28"/>
+              </w:rPr>
+            </w:pPr>
+            <w:r>
+              <w:rPr>
+                <w:color w:val="000000" w:themeColor="text1"/>
+                <w:sz w:val="28"/>
+                <w:szCs w:val="28"/>
+              </w:rPr>
+              <w:t>These are frequently used (together with </w:t>
+            </w:r>
+            <w:hyperlink r:id="rId18" w:tooltip="Scale factor" w:history="1">
+              <w:r>
+                <w:rPr>
+                  <w:rStyle w:val="Hyperlink"/>
+                  <w:color w:val="000000" w:themeColor="text1"/>
+                  <w:sz w:val="28"/>
+                  <w:szCs w:val="28"/>
+                  <w:u w:val="none"/>
+                </w:rPr>
+                <w:t>scale factors</w:t>
+              </w:r>
+            </w:hyperlink>
+            <w:r>
+              <w:rPr>
+                <w:color w:val="000000" w:themeColor="text1"/>
+                <w:sz w:val="28"/>
+                <w:szCs w:val="28"/>
+              </w:rPr>
+              <w:t>) as </w:t>
+            </w:r>
+            <w:hyperlink r:id="rId19" w:tooltip="Estimator" w:history="1">
+              <w:r>
+                <w:rPr>
+                  <w:rStyle w:val="Hyperlink"/>
+                  <w:color w:val="000000" w:themeColor="text1"/>
+                  <w:sz w:val="28"/>
+                  <w:szCs w:val="28"/>
+                  <w:u w:val="none"/>
+                </w:rPr>
+                <w:t>estimators</w:t>
+              </w:r>
+            </w:hyperlink>
+            <w:r>
+              <w:rPr>
+                <w:color w:val="000000" w:themeColor="text1"/>
+                <w:sz w:val="28"/>
+                <w:szCs w:val="28"/>
+              </w:rPr>
+              <w:t> of </w:t>
+            </w:r>
+            <w:hyperlink r:id="rId20" w:tooltip="Scale parameter" w:history="1">
+              <w:r>
+                <w:rPr>
+                  <w:rStyle w:val="Hyperlink"/>
+                  <w:color w:val="000000" w:themeColor="text1"/>
+                  <w:sz w:val="28"/>
+                  <w:szCs w:val="28"/>
+                  <w:u w:val="none"/>
+                </w:rPr>
+                <w:t>scale parameters</w:t>
+              </w:r>
+            </w:hyperlink>
+            <w:r>
+              <w:rPr>
+                <w:color w:val="000000" w:themeColor="text1"/>
+                <w:sz w:val="28"/>
+                <w:szCs w:val="28"/>
+              </w:rPr>
+              <w:t>, in which capacity they are called estimates of scale. </w:t>
+            </w:r>
+            <w:hyperlink r:id="rId21" w:tooltip="Robust measures of scale" w:history="1">
+              <w:r>
+                <w:rPr>
+                  <w:rStyle w:val="Hyperlink"/>
+                  <w:color w:val="000000" w:themeColor="text1"/>
+                  <w:sz w:val="28"/>
+                  <w:szCs w:val="28"/>
+                  <w:u w:val="none"/>
+                </w:rPr>
+                <w:t>Robust measures of scale</w:t>
+              </w:r>
+            </w:hyperlink>
+            <w:r>
+              <w:rPr>
+                <w:color w:val="000000" w:themeColor="text1"/>
+                <w:sz w:val="28"/>
+                <w:szCs w:val="28"/>
+              </w:rPr>
+              <w:t> are those unaffected by a small number of </w:t>
+            </w:r>
+            <w:hyperlink r:id="rId22" w:tooltip="Outliers" w:history="1">
+              <w:r>
+                <w:rPr>
+                  <w:rStyle w:val="Hyperlink"/>
+                  <w:color w:val="000000" w:themeColor="text1"/>
+                  <w:sz w:val="28"/>
+                  <w:szCs w:val="28"/>
+                  <w:u w:val="none"/>
+                </w:rPr>
+                <w:t>outliers</w:t>
+              </w:r>
+            </w:hyperlink>
+            <w:r>
+              <w:rPr>
+                <w:color w:val="000000" w:themeColor="text1"/>
+                <w:sz w:val="28"/>
+                <w:szCs w:val="28"/>
+              </w:rPr>
+              <w:t>, and include the IQR and MAD.</w:t>
+            </w:r>
+          </w:p>
+          <w:p>
+            <w:pPr>
+              <w:pStyle w:val="NormalWeb"/>
+              <w:shd w:val="clear" w:color="auto" w:fill="FFFFFF"/>
+              <w:spacing w:before="120" w:beforeAutospacing="0" w:after="120" w:afterAutospacing="0"/>
+              <w:rPr>
+                <w:color w:val="000000" w:themeColor="text1"/>
+                <w:sz w:val="28"/>
+                <w:szCs w:val="28"/>
+              </w:rPr>
+            </w:pPr>
+            <w:r>
+              <w:rPr>
+                <w:color w:val="000000" w:themeColor="text1"/>
+                <w:sz w:val="28"/>
+                <w:szCs w:val="28"/>
+              </w:rPr>
+              <w:t>All the above measures of statistical dispersion have the useful property that they are location-invariant and linear in scale. This means that if a </w:t>
+            </w:r>
+            <w:hyperlink r:id="rId23" w:tooltip="Random variable" w:history="1">
+              <w:r>
+                <w:rPr>
+                  <w:rStyle w:val="Hyperlink"/>
+                  <w:color w:val="000000" w:themeColor="text1"/>
+                  <w:sz w:val="28"/>
+                  <w:szCs w:val="28"/>
+                  <w:u w:val="none"/>
+                </w:rPr>
+                <w:t>random variable</w:t>
+              </w:r>
+            </w:hyperlink>
+            <w:r>
+              <w:rPr>
+                <w:color w:val="000000" w:themeColor="text1"/>
+                <w:sz w:val="28"/>
+                <w:szCs w:val="28"/>
+              </w:rPr>
+              <w:t> X has a dispersion of S</w:t>
+            </w:r>
+            <w:r>
+              <w:rPr>
+                <w:color w:val="000000" w:themeColor="text1"/>
+                <w:sz w:val="28"/>
+                <w:szCs w:val="28"/>
+                <w:vertAlign w:val="subscript"/>
+              </w:rPr>
+              <w:t>X</w:t>
+            </w:r>
+            <w:r>
+              <w:rPr>
+                <w:color w:val="000000" w:themeColor="text1"/>
+                <w:sz w:val="28"/>
+                <w:szCs w:val="28"/>
+              </w:rPr>
+              <w:t> then a </w:t>
+            </w:r>
+            <w:hyperlink r:id="rId24" w:tooltip="Linear transformation" w:history="1">
+              <w:r>
+                <w:rPr>
+                  <w:rStyle w:val="Hyperlink"/>
+                  <w:color w:val="000000" w:themeColor="text1"/>
+                  <w:sz w:val="28"/>
+                  <w:szCs w:val="28"/>
+                  <w:u w:val="none"/>
+                </w:rPr>
+                <w:t>linear transformation</w:t>
+              </w:r>
+            </w:hyperlink>
+            <w:r>
+              <w:rPr>
+                <w:color w:val="000000" w:themeColor="text1"/>
+                <w:sz w:val="28"/>
+                <w:szCs w:val="28"/>
+              </w:rPr>
+              <w:t> Y = </w:t>
+            </w:r>
+            <w:proofErr w:type="spellStart"/>
+            <w:r>
+              <w:rPr>
+                <w:color w:val="000000" w:themeColor="text1"/>
+                <w:sz w:val="28"/>
+                <w:szCs w:val="28"/>
+              </w:rPr>
+              <w:t>aX</w:t>
+            </w:r>
+            <w:proofErr w:type="spellEnd"/>
+            <w:r>
+              <w:rPr>
+                <w:color w:val="000000" w:themeColor="text1"/>
+                <w:sz w:val="28"/>
+                <w:szCs w:val="28"/>
+              </w:rPr>
+              <w:t> + b for </w:t>
+            </w:r>
+            <w:hyperlink r:id="rId25" w:tooltip="Real number" w:history="1">
+              <w:r>
+                <w:rPr>
+                  <w:rStyle w:val="Hyperlink"/>
+                  <w:color w:val="000000" w:themeColor="text1"/>
+                  <w:sz w:val="28"/>
+                  <w:szCs w:val="28"/>
+                  <w:u w:val="none"/>
+                </w:rPr>
+                <w:t>real</w:t>
+              </w:r>
+            </w:hyperlink>
+            <w:r>
+              <w:rPr>
+                <w:color w:val="000000" w:themeColor="text1"/>
+                <w:sz w:val="28"/>
+                <w:szCs w:val="28"/>
+              </w:rPr>
+              <w:t> a and b should have dispersion S</w:t>
+            </w:r>
+            <w:r>
+              <w:rPr>
+                <w:color w:val="000000" w:themeColor="text1"/>
+                <w:sz w:val="28"/>
+                <w:szCs w:val="28"/>
+                <w:vertAlign w:val="subscript"/>
+              </w:rPr>
+              <w:t>Y</w:t>
+            </w:r>
+            <w:r>
+              <w:rPr>
+                <w:color w:val="000000" w:themeColor="text1"/>
+                <w:sz w:val="28"/>
+                <w:szCs w:val="28"/>
+              </w:rPr>
+              <w:t> = |</w:t>
+            </w:r>
+            <w:proofErr w:type="spellStart"/>
+            <w:r>
+              <w:rPr>
+                <w:color w:val="000000" w:themeColor="text1"/>
+                <w:sz w:val="28"/>
+                <w:szCs w:val="28"/>
+              </w:rPr>
+              <w:t>a|S</w:t>
+            </w:r>
+            <w:r>
+              <w:rPr>
+                <w:color w:val="000000" w:themeColor="text1"/>
+                <w:sz w:val="28"/>
+                <w:szCs w:val="28"/>
+                <w:vertAlign w:val="subscript"/>
+              </w:rPr>
+              <w:t>X</w:t>
+            </w:r>
+            <w:proofErr w:type="spellEnd"/>
+            <w:r>
+              <w:rPr>
+                <w:color w:val="000000" w:themeColor="text1"/>
+                <w:sz w:val="28"/>
+                <w:szCs w:val="28"/>
+              </w:rPr>
+              <w:t>, where |a| is the </w:t>
+            </w:r>
+            <w:hyperlink r:id="rId26" w:tooltip="Absolute value" w:history="1">
+              <w:r>
+                <w:rPr>
+                  <w:rStyle w:val="Hyperlink"/>
+                  <w:color w:val="000000" w:themeColor="text1"/>
+                  <w:sz w:val="28"/>
+                  <w:szCs w:val="28"/>
+                  <w:u w:val="none"/>
+                </w:rPr>
+                <w:t>absolute value</w:t>
+              </w:r>
+            </w:hyperlink>
+            <w:r>
+              <w:rPr>
+                <w:color w:val="000000" w:themeColor="text1"/>
+                <w:sz w:val="28"/>
+                <w:szCs w:val="28"/>
+              </w:rPr>
+              <w:t> of a, that is, ignores a preceding negative sign –.</w:t>
+            </w:r>
           </w:p>
         </w:tc>
       </w:tr>
@@ -939,6 +1629,7 @@
       <w:pPr>
         <w:rPr>
           <w:rFonts w:ascii="Times New Roman" w:hAnsi="Times New Roman" w:cs="Times New Roman"/>
+          <w:color w:val="000000" w:themeColor="text1"/>
           <w:sz w:val="28"/>
           <w:szCs w:val="28"/>
           <w:highlight w:val="red"/>
@@ -983,7 +1674,7 @@
                 <w:rFonts w:ascii="Times New Roman" w:hAnsi="Times New Roman" w:cs="Times New Roman"/>
                 <w:b/>
                 <w:bCs/>
-                <w:color w:val="767171" w:themeColor="background2" w:themeShade="80"/>
+                <w:color w:val="000000" w:themeColor="text1"/>
                 <w:sz w:val="40"/>
                 <w:szCs w:val="40"/>
               </w:rPr>
@@ -1019,39 +1710,354 @@
           <w:p>
             <w:pPr>
               <w:pStyle w:val="ListParagraph"/>
+              <w:numPr>
+                <w:ilvl w:val="0"/>
+                <w:numId w:val="10"/>
+              </w:numPr>
+              <w:spacing w:before="360" w:after="51"/>
+              <w:outlineLvl w:val="2"/>
+              <w:rPr>
+                <w:rFonts w:ascii="Times New Roman" w:eastAsia="Times New Roman" w:hAnsi="Times New Roman" w:cs="Times New Roman"/>
+                <w:b/>
+                <w:bCs/>
+                <w:color w:val="000000" w:themeColor="text1"/>
+                <w:sz w:val="28"/>
+                <w:szCs w:val="28"/>
+              </w:rPr>
+            </w:pPr>
+            <w:r>
+              <w:rPr>
+                <w:rFonts w:ascii="Times New Roman" w:eastAsia="Times New Roman" w:hAnsi="Times New Roman" w:cs="Times New Roman"/>
+                <w:b/>
+                <w:bCs/>
+                <w:color w:val="000000" w:themeColor="text1"/>
+                <w:sz w:val="28"/>
+                <w:szCs w:val="28"/>
+              </w:rPr>
+              <w:t>Measures of Dispersion</w:t>
+            </w:r>
+          </w:p>
+          <w:p>
+            <w:pPr>
+              <w:pStyle w:val="ListParagraph"/>
+              <w:numPr>
+                <w:ilvl w:val="0"/>
+                <w:numId w:val="10"/>
+              </w:numPr>
+              <w:spacing w:before="360" w:after="51"/>
+              <w:outlineLvl w:val="2"/>
+              <w:rPr>
+                <w:rFonts w:ascii="Times New Roman" w:eastAsia="Times New Roman" w:hAnsi="Times New Roman" w:cs="Times New Roman"/>
+                <w:b/>
+                <w:bCs/>
+                <w:color w:val="000000" w:themeColor="text1"/>
+                <w:sz w:val="28"/>
+                <w:szCs w:val="28"/>
+              </w:rPr>
+            </w:pPr>
+            <w:r>
+              <w:rPr>
+                <w:rFonts w:ascii="Times New Roman" w:eastAsia="Times New Roman" w:hAnsi="Times New Roman" w:cs="Times New Roman"/>
+                <w:b/>
+                <w:bCs/>
+                <w:color w:val="000000" w:themeColor="text1"/>
+                <w:sz w:val="28"/>
+                <w:szCs w:val="28"/>
+              </w:rPr>
+              <w:t>Types of measure of dispersion</w:t>
+            </w:r>
+          </w:p>
+          <w:p>
+            <w:pPr>
+              <w:pStyle w:val="ListParagraph"/>
+              <w:numPr>
+                <w:ilvl w:val="0"/>
+                <w:numId w:val="11"/>
+              </w:numPr>
+              <w:rPr>
+                <w:rFonts w:ascii="Times New Roman" w:hAnsi="Times New Roman" w:cs="Times New Roman"/>
+                <w:b/>
+                <w:bCs/>
+                <w:color w:val="000000" w:themeColor="text1"/>
+                <w:sz w:val="28"/>
+                <w:szCs w:val="28"/>
+              </w:rPr>
+            </w:pPr>
+            <w:r>
+              <w:rPr>
+                <w:rFonts w:ascii="Times New Roman" w:hAnsi="Times New Roman" w:cs="Times New Roman"/>
+                <w:b/>
+                <w:bCs/>
+                <w:color w:val="000000" w:themeColor="text1"/>
+                <w:sz w:val="28"/>
+                <w:szCs w:val="28"/>
+              </w:rPr>
+              <w:t>Absolute Measure of Dispersion</w:t>
+            </w:r>
+          </w:p>
+          <w:p>
+            <w:pPr>
+              <w:pStyle w:val="ListParagraph"/>
+              <w:numPr>
+                <w:ilvl w:val="0"/>
+                <w:numId w:val="11"/>
+              </w:numPr>
+              <w:rPr>
+                <w:rFonts w:ascii="Times New Roman" w:hAnsi="Times New Roman" w:cs="Times New Roman"/>
+                <w:b/>
+                <w:bCs/>
+                <w:color w:val="000000" w:themeColor="text1"/>
+                <w:sz w:val="28"/>
+                <w:szCs w:val="28"/>
+              </w:rPr>
+            </w:pPr>
+            <w:r>
+              <w:rPr>
+                <w:rFonts w:ascii="Times New Roman" w:hAnsi="Times New Roman" w:cs="Times New Roman"/>
+                <w:b/>
+                <w:bCs/>
+                <w:color w:val="000000" w:themeColor="text1"/>
+                <w:sz w:val="28"/>
+                <w:szCs w:val="28"/>
+              </w:rPr>
+              <w:t>Relative Measure of Dispersion</w:t>
+            </w:r>
+          </w:p>
+          <w:p>
+            <w:pPr>
+              <w:pStyle w:val="ListParagraph"/>
+              <w:numPr>
+                <w:ilvl w:val="0"/>
+                <w:numId w:val="10"/>
+              </w:numPr>
+              <w:spacing w:before="360" w:after="51"/>
+              <w:outlineLvl w:val="2"/>
+              <w:rPr>
+                <w:rFonts w:ascii="Times New Roman" w:eastAsia="Times New Roman" w:hAnsi="Times New Roman" w:cs="Times New Roman"/>
+                <w:b/>
+                <w:bCs/>
+                <w:color w:val="000000" w:themeColor="text1"/>
+                <w:sz w:val="28"/>
+                <w:szCs w:val="28"/>
+              </w:rPr>
+            </w:pPr>
+            <w:r>
+              <w:rPr>
+                <w:rFonts w:ascii="Times New Roman" w:eastAsia="Times New Roman" w:hAnsi="Times New Roman" w:cs="Times New Roman"/>
+                <w:b/>
+                <w:bCs/>
+                <w:color w:val="000000" w:themeColor="text1"/>
+                <w:sz w:val="28"/>
+                <w:szCs w:val="28"/>
+              </w:rPr>
+              <w:t>Absolute Measure of Dispersion</w:t>
+            </w:r>
+          </w:p>
+          <w:p>
+            <w:pPr>
+              <w:pStyle w:val="ListParagraph"/>
+              <w:numPr>
+                <w:ilvl w:val="0"/>
+                <w:numId w:val="10"/>
+              </w:numPr>
+              <w:spacing w:before="360" w:after="51"/>
+              <w:outlineLvl w:val="2"/>
+              <w:rPr>
+                <w:rFonts w:ascii="Times New Roman" w:eastAsia="Times New Roman" w:hAnsi="Times New Roman" w:cs="Times New Roman"/>
+                <w:b/>
+                <w:bCs/>
+                <w:color w:val="000000" w:themeColor="text1"/>
+                <w:sz w:val="28"/>
+                <w:szCs w:val="28"/>
+              </w:rPr>
+            </w:pPr>
+            <w:r>
+              <w:rPr>
+                <w:rFonts w:ascii="Times New Roman" w:eastAsia="Times New Roman" w:hAnsi="Times New Roman" w:cs="Times New Roman"/>
+                <w:b/>
+                <w:bCs/>
+                <w:color w:val="000000" w:themeColor="text1"/>
+                <w:sz w:val="28"/>
+                <w:szCs w:val="28"/>
+              </w:rPr>
+              <w:t>Relative Measure of Dispersion</w:t>
+            </w:r>
+          </w:p>
+          <w:p>
+            <w:pPr>
+              <w:pStyle w:val="Standard"/>
+              <w:rPr>
+                <w:rFonts w:ascii="Times New Roman" w:hAnsi="Times New Roman" w:cs="Times New Roman"/>
+                <w:b/>
+                <w:bCs/>
+                <w:color w:val="000000" w:themeColor="text1"/>
+                <w:sz w:val="28"/>
+                <w:szCs w:val="28"/>
+              </w:rPr>
+            </w:pPr>
+          </w:p>
+          <w:p>
+            <w:pPr>
+              <w:pStyle w:val="ListParagraph"/>
+              <w:numPr>
+                <w:ilvl w:val="0"/>
+                <w:numId w:val="10"/>
+              </w:numPr>
+              <w:rPr>
+                <w:rFonts w:ascii="Times New Roman" w:eastAsia="Times New Roman" w:hAnsi="Times New Roman" w:cs="Times New Roman"/>
+                <w:b/>
+                <w:bCs/>
+                <w:color w:val="000000" w:themeColor="text1"/>
+                <w:sz w:val="28"/>
+                <w:szCs w:val="28"/>
+              </w:rPr>
+            </w:pPr>
+            <w:r>
+              <w:rPr>
+                <w:rFonts w:ascii="Times New Roman" w:eastAsia="Times New Roman" w:hAnsi="Times New Roman" w:cs="Times New Roman"/>
+                <w:b/>
+                <w:bCs/>
+                <w:color w:val="000000" w:themeColor="text1"/>
+                <w:sz w:val="28"/>
+                <w:szCs w:val="28"/>
+              </w:rPr>
+              <w:lastRenderedPageBreak/>
+              <w:t>Coefficient of Dispersion</w:t>
+            </w:r>
+          </w:p>
+          <w:p>
+            <w:pPr>
+              <w:pStyle w:val="ListParagraph"/>
+              <w:rPr>
+                <w:rFonts w:ascii="Times New Roman" w:eastAsia="Times New Roman" w:hAnsi="Times New Roman" w:cs="Times New Roman"/>
+                <w:b/>
+                <w:bCs/>
+                <w:color w:val="000000" w:themeColor="text1"/>
+                <w:sz w:val="28"/>
+                <w:szCs w:val="28"/>
+              </w:rPr>
+            </w:pPr>
+          </w:p>
+          <w:p>
+            <w:pPr>
+              <w:pStyle w:val="ListParagraph"/>
+              <w:numPr>
+                <w:ilvl w:val="0"/>
+                <w:numId w:val="10"/>
+              </w:numPr>
+              <w:rPr>
+                <w:rFonts w:ascii="Times New Roman" w:eastAsia="Times New Roman" w:hAnsi="Times New Roman" w:cs="Times New Roman"/>
+                <w:b/>
+                <w:bCs/>
+                <w:color w:val="000000" w:themeColor="text1"/>
+                <w:sz w:val="40"/>
+                <w:szCs w:val="40"/>
+              </w:rPr>
+            </w:pPr>
+            <w:r>
+              <w:rPr>
+                <w:rFonts w:ascii="Times New Roman" w:eastAsia="Times New Roman" w:hAnsi="Times New Roman" w:cs="Times New Roman"/>
+                <w:b/>
+                <w:bCs/>
+                <w:color w:val="000000" w:themeColor="text1"/>
+                <w:sz w:val="28"/>
+                <w:szCs w:val="28"/>
+              </w:rPr>
+              <w:t>Measures of Dispersion Formulas</w:t>
+            </w:r>
+          </w:p>
+        </w:tc>
+      </w:tr>
+    </w:tbl>
+    <w:p>
+      <w:pPr>
+        <w:rPr>
+          <w:rFonts w:ascii="Times New Roman" w:hAnsi="Times New Roman" w:cs="Times New Roman"/>
+          <w:color w:val="000000" w:themeColor="text1"/>
+          <w:sz w:val="28"/>
+          <w:szCs w:val="28"/>
+          <w:highlight w:val="red"/>
+          <w:lang w:bidi="ar-EG"/>
+        </w:rPr>
+      </w:pPr>
+    </w:p>
+    <w:tbl>
+      <w:tblPr>
+        <w:tblStyle w:val="TableGrid"/>
+        <w:tblW w:w="10589" w:type="dxa"/>
+        <w:jc w:val="center"/>
+        <w:tblBorders>
+          <w:top w:val="thinThickSmallGap" w:sz="24" w:space="0" w:color="auto"/>
+          <w:left w:val="thinThickSmallGap" w:sz="24" w:space="0" w:color="auto"/>
+          <w:bottom w:val="thinThickSmallGap" w:sz="24" w:space="0" w:color="auto"/>
+          <w:right w:val="thinThickSmallGap" w:sz="24" w:space="0" w:color="auto"/>
+          <w:insideH w:val="thinThickSmallGap" w:sz="24" w:space="0" w:color="auto"/>
+          <w:insideV w:val="thinThickSmallGap" w:sz="24" w:space="0" w:color="auto"/>
+        </w:tblBorders>
+        <w:tblLook w:val="04A0" w:firstRow="1" w:lastRow="0" w:firstColumn="1" w:lastColumn="0" w:noHBand="0" w:noVBand="1"/>
+      </w:tblPr>
+      <w:tblGrid>
+        <w:gridCol w:w="10589"/>
+      </w:tblGrid>
+      <w:tr>
+        <w:trPr>
+          <w:trHeight w:val="3080"/>
+          <w:jc w:val="center"/>
+        </w:trPr>
+        <w:tc>
+          <w:tcPr>
+            <w:tcW w:w="10589" w:type="dxa"/>
+          </w:tcPr>
+          <w:p>
+            <w:pPr>
+              <w:pStyle w:val="ListParagraph"/>
               <w:spacing w:before="360" w:after="51"/>
               <w:ind w:left="0"/>
+              <w:jc w:val="center"/>
               <w:outlineLvl w:val="2"/>
               <w:rPr>
                 <w:rFonts w:ascii="Times New Roman" w:eastAsia="Times New Roman" w:hAnsi="Times New Roman" w:cs="Times New Roman"/>
                 <w:b/>
                 <w:bCs/>
-                <w:color w:val="333333"/>
+                <w:color w:val="000000" w:themeColor="text1"/>
                 <w:sz w:val="40"/>
                 <w:szCs w:val="40"/>
               </w:rPr>
             </w:pPr>
+            <w:r>
+              <w:rPr>
+                <w:rFonts w:ascii="Times New Roman" w:hAnsi="Times New Roman" w:cs="Times New Roman"/>
+                <w:b/>
+                <w:bCs/>
+                <w:color w:val="000000" w:themeColor="text1"/>
+                <w:sz w:val="40"/>
+                <w:szCs w:val="40"/>
+                <w:lang w:bidi="ar-EG"/>
+              </w:rPr>
+              <w:t>Results</w:t>
+            </w:r>
           </w:p>
           <w:p>
             <w:pPr>
               <w:pStyle w:val="Standard"/>
               <w:rPr>
                 <w:rFonts w:ascii="Times New Roman" w:hAnsi="Times New Roman" w:cs="Times New Roman"/>
-                <w:sz w:val="28"/>
-                <w:szCs w:val="28"/>
-              </w:rPr>
-            </w:pPr>
-          </w:p>
-          <w:p>
-            <w:pPr>
-              <w:pStyle w:val="Standard"/>
-              <w:rPr>
-                <w:rFonts w:ascii="Times New Roman" w:hAnsi="Times New Roman" w:cs="Times New Roman"/>
-                <w:color w:val="000000" w:themeColor="text1"/>
-                <w:sz w:val="28"/>
-                <w:szCs w:val="28"/>
-              </w:rPr>
-            </w:pPr>
+                <w:color w:val="000000" w:themeColor="text1"/>
+                <w:sz w:val="28"/>
+                <w:szCs w:val="28"/>
+              </w:rPr>
+            </w:pPr>
+            <w:r>
+              <w:rPr>
+                <w:rFonts w:ascii="Times New Roman" w:eastAsia="Times New Roman" w:hAnsi="Times New Roman" w:cs="Times New Roman"/>
+                <w:b/>
+                <w:bCs/>
+                <w:color w:val="000000" w:themeColor="text1"/>
+                <w:sz w:val="40"/>
+                <w:szCs w:val="40"/>
+              </w:rPr>
+              <w:t xml:space="preserve"> </w:t>
+            </w:r>
             <w:r>
               <w:rPr>
                 <w:rFonts w:ascii="Times New Roman" w:hAnsi="Times New Roman" w:cs="Times New Roman"/>
@@ -1081,11 +2087,12 @@
               <w:rPr>
                 <w:rFonts w:asciiTheme="majorBidi" w:hAnsiTheme="majorBidi" w:cstheme="majorBidi"/>
                 <w:noProof/>
+                <w:color w:val="000000" w:themeColor="text1"/>
                 <w:sz w:val="28"/>
                 <w:szCs w:val="28"/>
               </w:rPr>
               <w:drawing>
-                <wp:inline distT="0" distB="0" distL="0" distR="0" wp14:anchorId="29A46913" wp14:editId="235FCE87">
+                <wp:inline distT="0" distB="0" distL="0" distR="0" wp14:anchorId="636967D9" wp14:editId="5DC1DA9A">
                   <wp:extent cx="6259708" cy="3129076"/>
                   <wp:effectExtent l="0" t="0" r="7742" b="0"/>
                   <wp:docPr id="1" name="Image1" title="Dispersion and Measures of Dispersion in Statistics"/>
@@ -1098,7 +2105,7 @@
                           <pic:cNvPicPr/>
                         </pic:nvPicPr>
                         <pic:blipFill>
-                          <a:blip r:embed="rId8">
+                          <a:blip r:embed="rId27">
                             <a:lum/>
                             <a:alphaModFix/>
                           </a:blip>
@@ -1147,68 +2154,68 @@
                 <w:sz w:val="28"/>
                 <w:szCs w:val="28"/>
               </w:rPr>
+              <w:t>Measures of Dispersion</w:t>
+            </w:r>
+          </w:p>
+          <w:p>
+            <w:pPr>
+              <w:rPr>
+                <w:rFonts w:ascii="Times New Roman" w:hAnsi="Times New Roman" w:cs="Times New Roman"/>
+                <w:color w:val="000000" w:themeColor="text1"/>
+                <w:sz w:val="28"/>
+                <w:szCs w:val="28"/>
+              </w:rPr>
+            </w:pPr>
+            <w:r>
+              <w:rPr>
+                <w:rFonts w:ascii="Times New Roman" w:hAnsi="Times New Roman" w:cs="Times New Roman"/>
+                <w:color w:val="000000" w:themeColor="text1"/>
+                <w:sz w:val="28"/>
+                <w:szCs w:val="28"/>
+              </w:rPr>
+              <w:t>In statistics, the measures of dispersion help to interpret the variability of data i.e. to know how much homogenous or heterogenous the data is. In simple terms, it shows how squeezed or scattered the variable is.</w:t>
+            </w:r>
+          </w:p>
+          <w:p>
+            <w:pPr>
+              <w:rPr>
+                <w:rFonts w:ascii="Times New Roman" w:hAnsi="Times New Roman" w:cs="Times New Roman"/>
+                <w:b/>
+                <w:bCs/>
+                <w:color w:val="000000" w:themeColor="text1"/>
+                <w:sz w:val="28"/>
+                <w:szCs w:val="28"/>
+              </w:rPr>
+            </w:pPr>
+            <w:r>
+              <w:rPr>
+                <w:rFonts w:ascii="Times New Roman" w:hAnsi="Times New Roman" w:cs="Times New Roman"/>
+                <w:b/>
+                <w:bCs/>
+                <w:color w:val="000000" w:themeColor="text1"/>
+                <w:sz w:val="28"/>
+                <w:szCs w:val="28"/>
+              </w:rPr>
+              <w:t>Types of Measures of Dispersion</w:t>
+            </w:r>
+          </w:p>
+          <w:p>
+            <w:pPr>
+              <w:rPr>
+                <w:rFonts w:ascii="Times New Roman" w:hAnsi="Times New Roman" w:cs="Times New Roman"/>
+                <w:color w:val="000000" w:themeColor="text1"/>
+                <w:sz w:val="28"/>
+                <w:szCs w:val="28"/>
+              </w:rPr>
+            </w:pPr>
+            <w:r>
+              <w:rPr>
+                <w:rFonts w:ascii="Times New Roman" w:hAnsi="Times New Roman" w:cs="Times New Roman"/>
+                <w:color w:val="000000" w:themeColor="text1"/>
+                <w:sz w:val="28"/>
+                <w:szCs w:val="28"/>
+              </w:rPr>
               <w:lastRenderedPageBreak/>
-              <w:t>Measures of Dispersion</w:t>
-            </w:r>
-          </w:p>
-          <w:p>
-            <w:pPr>
-              <w:rPr>
-                <w:rFonts w:ascii="Times New Roman" w:hAnsi="Times New Roman" w:cs="Times New Roman"/>
-                <w:color w:val="000000" w:themeColor="text1"/>
-                <w:sz w:val="28"/>
-                <w:szCs w:val="28"/>
-              </w:rPr>
-            </w:pPr>
-            <w:r>
-              <w:rPr>
-                <w:rFonts w:ascii="Times New Roman" w:hAnsi="Times New Roman" w:cs="Times New Roman"/>
-                <w:color w:val="000000" w:themeColor="text1"/>
-                <w:sz w:val="28"/>
-                <w:szCs w:val="28"/>
-              </w:rPr>
-              <w:t>In statistics, the measures of dispersion help to interpret the variability of data i.e. to know how much homogenous or heterogenous the data is. In simple terms, it shows how squeezed or scattered the variable is.</w:t>
-            </w:r>
-          </w:p>
-          <w:p>
-            <w:pPr>
-              <w:rPr>
-                <w:rFonts w:ascii="Times New Roman" w:hAnsi="Times New Roman" w:cs="Times New Roman"/>
-                <w:b/>
-                <w:bCs/>
-                <w:color w:val="000000" w:themeColor="text1"/>
-                <w:sz w:val="28"/>
-                <w:szCs w:val="28"/>
-              </w:rPr>
-            </w:pPr>
-            <w:r>
-              <w:rPr>
-                <w:rFonts w:ascii="Times New Roman" w:hAnsi="Times New Roman" w:cs="Times New Roman"/>
-                <w:b/>
-                <w:bCs/>
-                <w:color w:val="000000" w:themeColor="text1"/>
-                <w:sz w:val="28"/>
-                <w:szCs w:val="28"/>
-              </w:rPr>
-              <w:t>Types of Measures of Dispersion</w:t>
-            </w:r>
-          </w:p>
-          <w:p>
-            <w:pPr>
-              <w:rPr>
-                <w:rFonts w:ascii="Times New Roman" w:hAnsi="Times New Roman" w:cs="Times New Roman"/>
-                <w:color w:val="000000" w:themeColor="text1"/>
-                <w:sz w:val="28"/>
-                <w:szCs w:val="28"/>
-              </w:rPr>
-            </w:pPr>
-            <w:r>
-              <w:rPr>
-                <w:rFonts w:ascii="Times New Roman" w:hAnsi="Times New Roman" w:cs="Times New Roman"/>
-                <w:color w:val="000000" w:themeColor="text1"/>
-                <w:sz w:val="28"/>
-                <w:szCs w:val="28"/>
-              </w:rPr>
               <w:t>There are two main types of dispersion methods in statistics which are:</w:t>
             </w:r>
           </w:p>
@@ -1218,6 +2225,7 @@
                 <w:ilvl w:val="0"/>
                 <w:numId w:val="3"/>
               </w:numPr>
+              <w:suppressAutoHyphens/>
               <w:rPr>
                 <w:rFonts w:ascii="Times New Roman" w:hAnsi="Times New Roman" w:cs="Times New Roman"/>
                 <w:color w:val="000000" w:themeColor="text1"/>
@@ -1241,6 +2249,7 @@
                 <w:ilvl w:val="0"/>
                 <w:numId w:val="3"/>
               </w:numPr>
+              <w:suppressAutoHyphens/>
               <w:rPr>
                 <w:rFonts w:ascii="Times New Roman" w:hAnsi="Times New Roman" w:cs="Times New Roman"/>
                 <w:color w:val="000000" w:themeColor="text1"/>
@@ -1299,7 +2308,7 @@
               </w:rPr>
               <w:t>An absolute measure of dispersion contains the same unit as the original data set. Absolute dispersion method expresses the variations in terms of the average of deviations of observations like standard or means deviations. It includes range, </w:t>
             </w:r>
-            <w:hyperlink r:id="rId9" w:history="1">
+            <w:hyperlink r:id="rId28" w:history="1">
               <w:r>
                 <w:rPr>
                   <w:rStyle w:val="Hyperlink"/>
@@ -1347,6 +2356,7 @@
                 <w:ilvl w:val="0"/>
                 <w:numId w:val="4"/>
               </w:numPr>
+              <w:suppressAutoHyphens/>
               <w:rPr>
                 <w:rFonts w:ascii="Times New Roman" w:hAnsi="Times New Roman" w:cs="Times New Roman"/>
                 <w:color w:val="000000" w:themeColor="text1"/>
@@ -1370,6 +2380,7 @@
                 <w:ilvl w:val="0"/>
                 <w:numId w:val="4"/>
               </w:numPr>
+              <w:suppressAutoHyphens/>
               <w:rPr>
                 <w:rFonts w:ascii="Times New Roman" w:hAnsi="Times New Roman" w:cs="Times New Roman"/>
                 <w:b/>
@@ -1391,6 +2402,7 @@
           </w:p>
           <w:p>
             <w:pPr>
+              <w:jc w:val="center"/>
               <w:rPr>
                 <w:rFonts w:ascii="Times New Roman" w:hAnsi="Times New Roman" w:cs="Times New Roman"/>
                 <w:b/>
@@ -1418,6 +2430,7 @@
                 <w:ilvl w:val="0"/>
                 <w:numId w:val="4"/>
               </w:numPr>
+              <w:suppressAutoHyphens/>
               <w:rPr>
                 <w:rFonts w:ascii="Times New Roman" w:hAnsi="Times New Roman" w:cs="Times New Roman"/>
                 <w:color w:val="000000" w:themeColor="text1"/>
@@ -1437,6 +2450,7 @@
           </w:p>
           <w:p>
             <w:pPr>
+              <w:jc w:val="center"/>
               <w:rPr>
                 <w:rFonts w:ascii="Times New Roman" w:hAnsi="Times New Roman" w:cs="Times New Roman"/>
                 <w:b/>
@@ -1464,6 +2478,7 @@
                 <w:ilvl w:val="0"/>
                 <w:numId w:val="4"/>
               </w:numPr>
+              <w:suppressAutoHyphens/>
               <w:rPr>
                 <w:rFonts w:ascii="Times New Roman" w:hAnsi="Times New Roman" w:cs="Times New Roman"/>
                 <w:color w:val="000000" w:themeColor="text1"/>
@@ -1487,6 +2502,7 @@
                 <w:ilvl w:val="0"/>
                 <w:numId w:val="4"/>
               </w:numPr>
+              <w:suppressAutoHyphens/>
               <w:rPr>
                 <w:rFonts w:ascii="Times New Roman" w:hAnsi="Times New Roman" w:cs="Times New Roman"/>
                 <w:color w:val="000000" w:themeColor="text1"/>
@@ -1552,6 +2568,7 @@
                 <w:ilvl w:val="0"/>
                 <w:numId w:val="5"/>
               </w:numPr>
+              <w:suppressAutoHyphens/>
               <w:rPr>
                 <w:rFonts w:ascii="Times New Roman" w:hAnsi="Times New Roman" w:cs="Times New Roman"/>
                 <w:color w:val="000000" w:themeColor="text1"/>
@@ -1575,6 +2592,7 @@
                 <w:ilvl w:val="0"/>
                 <w:numId w:val="5"/>
               </w:numPr>
+              <w:suppressAutoHyphens/>
               <w:rPr>
                 <w:rFonts w:ascii="Times New Roman" w:hAnsi="Times New Roman" w:cs="Times New Roman"/>
                 <w:color w:val="000000" w:themeColor="text1"/>
@@ -1598,6 +2616,7 @@
                 <w:ilvl w:val="0"/>
                 <w:numId w:val="5"/>
               </w:numPr>
+              <w:suppressAutoHyphens/>
               <w:rPr>
                 <w:rFonts w:ascii="Times New Roman" w:hAnsi="Times New Roman" w:cs="Times New Roman"/>
                 <w:color w:val="000000" w:themeColor="text1"/>
@@ -1621,6 +2640,7 @@
                 <w:ilvl w:val="0"/>
                 <w:numId w:val="5"/>
               </w:numPr>
+              <w:suppressAutoHyphens/>
               <w:rPr>
                 <w:rFonts w:ascii="Times New Roman" w:hAnsi="Times New Roman" w:cs="Times New Roman"/>
                 <w:color w:val="000000" w:themeColor="text1"/>
@@ -1644,6 +2664,7 @@
                 <w:ilvl w:val="0"/>
                 <w:numId w:val="5"/>
               </w:numPr>
+              <w:suppressAutoHyphens/>
               <w:rPr>
                 <w:rFonts w:ascii="Times New Roman" w:hAnsi="Times New Roman" w:cs="Times New Roman"/>
                 <w:color w:val="000000" w:themeColor="text1"/>
@@ -1681,7 +2702,6 @@
                 <w:sz w:val="28"/>
                 <w:szCs w:val="28"/>
               </w:rPr>
-              <w:lastRenderedPageBreak/>
               <w:t>Coefficient of Dispersion</w:t>
             </w:r>
           </w:p>
@@ -2386,7 +3406,7 @@
                       <w:lang w:eastAsia="en-US" w:bidi="ar-SA"/>
                     </w:rPr>
                   </w:pPr>
-                  <w:hyperlink r:id="rId10" w:history="1">
+                  <w:hyperlink r:id="rId29" w:history="1">
                     <w:r>
                       <w:rPr>
                         <w:rStyle w:val="Hyperlink"/>
@@ -2432,7 +3452,7 @@
                       <w:lang w:eastAsia="en-US" w:bidi="ar-SA"/>
                     </w:rPr>
                   </w:pPr>
-                  <w:hyperlink r:id="rId11" w:history="1">
+                  <w:hyperlink r:id="rId30" w:history="1">
                     <w:r>
                       <w:rPr>
                         <w:rStyle w:val="Hyperlink"/>
@@ -2483,7 +3503,7 @@
                       <w:lang w:eastAsia="en-US" w:bidi="ar-SA"/>
                     </w:rPr>
                   </w:pPr>
-                  <w:hyperlink r:id="rId12" w:history="1">
+                  <w:hyperlink r:id="rId31" w:history="1">
                     <w:r>
                       <w:rPr>
                         <w:rStyle w:val="Hyperlink"/>
@@ -2529,7 +3549,7 @@
                       <w:lang w:eastAsia="en-US" w:bidi="ar-SA"/>
                     </w:rPr>
                   </w:pPr>
-                  <w:hyperlink r:id="rId13" w:history="1">
+                  <w:hyperlink r:id="rId32" w:history="1">
                     <w:r>
                       <w:rPr>
                         <w:rStyle w:val="Hyperlink"/>
@@ -2580,7 +3600,7 @@
                       <w:lang w:eastAsia="en-US" w:bidi="ar-SA"/>
                     </w:rPr>
                   </w:pPr>
-                  <w:hyperlink r:id="rId14" w:history="1">
+                  <w:hyperlink r:id="rId33" w:history="1">
                     <w:r>
                       <w:rPr>
                         <w:rStyle w:val="Hyperlink"/>
@@ -2626,7 +3646,7 @@
                       <w:lang w:eastAsia="en-US" w:bidi="ar-SA"/>
                     </w:rPr>
                   </w:pPr>
-                  <w:hyperlink r:id="rId15" w:history="1">
+                  <w:hyperlink r:id="rId34" w:history="1">
                     <w:r>
                       <w:rPr>
                         <w:rStyle w:val="Hyperlink"/>
@@ -2682,8 +3702,54 @@
                 <w:sz w:val="28"/>
                 <w:szCs w:val="28"/>
               </w:rPr>
-              <w:t>Ungrouped data is the data you first gather from an experiment or study. The data is raw — that is, it's not sorted into categories, classified, or otherwise grouped. An ungrouped set of data is basically a list of numbers.</w:t>
-            </w:r>
+              <w:t xml:space="preserve">Ungrouped data is the data you first gather from an experiment or study. The data is raw — that is, </w:t>
+            </w:r>
+            <w:proofErr w:type="gramStart"/>
+            <w:r>
+              <w:rPr>
+                <w:rFonts w:ascii="Times New Roman" w:hAnsi="Times New Roman" w:cs="Times New Roman"/>
+                <w:color w:val="000000" w:themeColor="text1"/>
+                <w:sz w:val="28"/>
+                <w:szCs w:val="28"/>
+              </w:rPr>
+              <w:t>it's</w:t>
+            </w:r>
+            <w:proofErr w:type="gramEnd"/>
+            <w:r>
+              <w:rPr>
+                <w:rFonts w:ascii="Times New Roman" w:hAnsi="Times New Roman" w:cs="Times New Roman"/>
+                <w:color w:val="000000" w:themeColor="text1"/>
+                <w:sz w:val="28"/>
+                <w:szCs w:val="28"/>
+              </w:rPr>
+              <w:t xml:space="preserve"> not sorted into categories, classified, or otherwise grouped. An ungrouped set of data is basically a list of numbers.</w:t>
+            </w:r>
+          </w:p>
+          <w:p>
+            <w:pPr>
+              <w:pStyle w:val="ListParagraph"/>
+              <w:shd w:val="clear" w:color="auto" w:fill="FFFFFF"/>
+              <w:spacing w:before="360" w:after="51"/>
+              <w:outlineLvl w:val="2"/>
+              <w:rPr>
+                <w:rFonts w:ascii="Times New Roman" w:eastAsia="Times New Roman" w:hAnsi="Times New Roman" w:cs="Times New Roman"/>
+                <w:b/>
+                <w:bCs/>
+                <w:color w:val="000000" w:themeColor="text1"/>
+                <w:sz w:val="28"/>
+                <w:szCs w:val="28"/>
+              </w:rPr>
+            </w:pPr>
+          </w:p>
+          <w:p>
+            <w:pPr>
+              <w:rPr>
+                <w:rFonts w:ascii="Times New Roman" w:hAnsi="Times New Roman" w:cs="Times New Roman"/>
+                <w:color w:val="000000" w:themeColor="text1"/>
+                <w:sz w:val="24"/>
+                <w:szCs w:val="24"/>
+              </w:rPr>
+            </w:pPr>
           </w:p>
           <w:p>
             <w:pPr>
@@ -2695,7 +3761,23 @@
                 <w:rFonts w:ascii="Times New Roman" w:eastAsia="Times New Roman" w:hAnsi="Times New Roman" w:cs="Times New Roman"/>
                 <w:b/>
                 <w:bCs/>
-                <w:color w:val="333333"/>
+                <w:color w:val="000000" w:themeColor="text1"/>
+                <w:sz w:val="40"/>
+                <w:szCs w:val="40"/>
+              </w:rPr>
+            </w:pPr>
+          </w:p>
+          <w:p>
+            <w:pPr>
+              <w:pStyle w:val="ListParagraph"/>
+              <w:spacing w:before="360" w:after="51"/>
+              <w:ind w:left="0"/>
+              <w:outlineLvl w:val="2"/>
+              <w:rPr>
+                <w:rFonts w:ascii="Times New Roman" w:eastAsia="Times New Roman" w:hAnsi="Times New Roman" w:cs="Times New Roman"/>
+                <w:b/>
+                <w:bCs/>
+                <w:color w:val="000000" w:themeColor="text1"/>
                 <w:sz w:val="40"/>
                 <w:szCs w:val="40"/>
               </w:rPr>
@@ -2708,6 +3790,7 @@
       <w:pPr>
         <w:rPr>
           <w:rFonts w:ascii="Times New Roman" w:hAnsi="Times New Roman" w:cs="Times New Roman"/>
+          <w:color w:val="000000" w:themeColor="text1"/>
           <w:sz w:val="28"/>
           <w:szCs w:val="28"/>
           <w:highlight w:val="red"/>
@@ -2766,10 +3849,9 @@
                 <w:color w:val="000000" w:themeColor="text1"/>
                 <w:sz w:val="40"/>
                 <w:szCs w:val="40"/>
-                <w:lang w:bidi="ar-EG"/>
               </w:rPr>
               <w:lastRenderedPageBreak/>
-              <w:t>Results</w:t>
+              <w:t>Conclusions</w:t>
             </w:r>
           </w:p>
           <w:p>
@@ -2782,7 +3864,7 @@
                 <w:rFonts w:ascii="Times New Roman" w:eastAsia="Times New Roman" w:hAnsi="Times New Roman" w:cs="Times New Roman"/>
                 <w:b/>
                 <w:bCs/>
-                <w:color w:val="333333"/>
+                <w:color w:val="000000" w:themeColor="text1"/>
                 <w:sz w:val="28"/>
                 <w:szCs w:val="28"/>
               </w:rPr>
@@ -2792,7 +3874,7 @@
                 <w:rFonts w:ascii="Times New Roman" w:eastAsia="Times New Roman" w:hAnsi="Times New Roman" w:cs="Times New Roman"/>
                 <w:b/>
                 <w:bCs/>
-                <w:color w:val="333333"/>
+                <w:color w:val="000000" w:themeColor="text1"/>
                 <w:sz w:val="40"/>
                 <w:szCs w:val="40"/>
               </w:rPr>
@@ -2803,6 +3885,7 @@
             <w:pPr>
               <w:rPr>
                 <w:rFonts w:ascii="Times New Roman" w:hAnsi="Times New Roman" w:cs="Times New Roman"/>
+                <w:color w:val="000000" w:themeColor="text1"/>
                 <w:sz w:val="24"/>
                 <w:szCs w:val="24"/>
               </w:rPr>
@@ -2818,7 +3901,7 @@
                 <w:rFonts w:ascii="Times New Roman" w:eastAsia="Times New Roman" w:hAnsi="Times New Roman" w:cs="Times New Roman"/>
                 <w:b/>
                 <w:bCs/>
-                <w:color w:val="333333"/>
+                <w:color w:val="000000" w:themeColor="text1"/>
                 <w:sz w:val="40"/>
                 <w:szCs w:val="40"/>
               </w:rPr>
@@ -2834,7 +3917,7 @@
                 <w:rFonts w:ascii="Times New Roman" w:eastAsia="Times New Roman" w:hAnsi="Times New Roman" w:cs="Times New Roman"/>
                 <w:b/>
                 <w:bCs/>
-                <w:color w:val="333333"/>
+                <w:color w:val="000000" w:themeColor="text1"/>
                 <w:sz w:val="40"/>
                 <w:szCs w:val="40"/>
               </w:rPr>
@@ -2847,6 +3930,7 @@
       <w:pPr>
         <w:rPr>
           <w:rFonts w:ascii="Times New Roman" w:hAnsi="Times New Roman" w:cs="Times New Roman"/>
+          <w:color w:val="000000" w:themeColor="text1"/>
           <w:sz w:val="28"/>
           <w:szCs w:val="28"/>
           <w:highlight w:val="red"/>
@@ -2899,19 +3983,255 @@
             </w:pPr>
             <w:r>
               <w:rPr>
-                <w:rFonts w:ascii="Times New Roman" w:hAnsi="Times New Roman" w:cs="Times New Roman"/>
+                <w:rFonts w:ascii="Times New Roman" w:eastAsiaTheme="minorEastAsia" w:hAnsi="Times New Roman" w:cs="Times New Roman"/>
                 <w:b/>
                 <w:bCs/>
                 <w:color w:val="000000" w:themeColor="text1"/>
                 <w:sz w:val="40"/>
                 <w:szCs w:val="40"/>
               </w:rPr>
-              <w:t>Conclusions</w:t>
-            </w:r>
+              <w:t>References</w:t>
+            </w:r>
+          </w:p>
+          <w:p>
+            <w:pPr>
+              <w:pStyle w:val="NormalWeb"/>
+              <w:numPr>
+                <w:ilvl w:val="0"/>
+                <w:numId w:val="6"/>
+              </w:numPr>
+              <w:spacing w:before="240" w:beforeAutospacing="0" w:after="0" w:afterAutospacing="0"/>
+              <w:textAlignment w:val="baseline"/>
+              <w:rPr>
+                <w:rFonts w:ascii="Arial" w:hAnsi="Arial" w:cs="Arial"/>
+                <w:color w:val="000000" w:themeColor="text1"/>
+                <w:sz w:val="28"/>
+                <w:szCs w:val="28"/>
+              </w:rPr>
+            </w:pPr>
+            <w:r>
+              <w:rPr>
+                <w:rFonts w:ascii="Arial" w:hAnsi="Arial" w:cs="Arial"/>
+                <w:color w:val="000000" w:themeColor="text1"/>
+                <w:sz w:val="28"/>
+                <w:szCs w:val="28"/>
+              </w:rPr>
+              <w:t xml:space="preserve">Peavy, J. V., </w:t>
+            </w:r>
+            <w:proofErr w:type="spellStart"/>
+            <w:r>
+              <w:rPr>
+                <w:rFonts w:ascii="Arial" w:hAnsi="Arial" w:cs="Arial"/>
+                <w:color w:val="000000" w:themeColor="text1"/>
+                <w:sz w:val="28"/>
+                <w:szCs w:val="28"/>
+              </w:rPr>
+              <w:t>Dyal</w:t>
+            </w:r>
+            <w:proofErr w:type="spellEnd"/>
+            <w:r>
+              <w:rPr>
+                <w:rFonts w:ascii="Arial" w:hAnsi="Arial" w:cs="Arial"/>
+                <w:color w:val="000000" w:themeColor="text1"/>
+                <w:sz w:val="28"/>
+                <w:szCs w:val="28"/>
+              </w:rPr>
+              <w:t xml:space="preserve">, W. W., &amp; </w:t>
+            </w:r>
+            <w:proofErr w:type="spellStart"/>
+            <w:r>
+              <w:rPr>
+                <w:rFonts w:ascii="Arial" w:hAnsi="Arial" w:cs="Arial"/>
+                <w:color w:val="000000" w:themeColor="text1"/>
+                <w:sz w:val="28"/>
+                <w:szCs w:val="28"/>
+              </w:rPr>
+              <w:t>Eddins</w:t>
+            </w:r>
+            <w:proofErr w:type="spellEnd"/>
+            <w:r>
+              <w:rPr>
+                <w:rFonts w:ascii="Arial" w:hAnsi="Arial" w:cs="Arial"/>
+                <w:color w:val="000000" w:themeColor="text1"/>
+                <w:sz w:val="28"/>
+                <w:szCs w:val="28"/>
+              </w:rPr>
+              <w:t>, D. L. (1981). Descriptive statistics: Measures of central tendency and dispersion. Atlanta, GA: U.S. Dept. of Health and Human Services/Public Health Service, Centers for Disease Control.</w:t>
+            </w:r>
+          </w:p>
+          <w:p>
+            <w:pPr>
+              <w:pStyle w:val="NormalWeb"/>
+              <w:numPr>
+                <w:ilvl w:val="0"/>
+                <w:numId w:val="6"/>
+              </w:numPr>
+              <w:spacing w:before="0" w:beforeAutospacing="0" w:after="0" w:afterAutospacing="0"/>
+              <w:textAlignment w:val="baseline"/>
+              <w:rPr>
+                <w:rFonts w:ascii="Arial" w:hAnsi="Arial" w:cs="Arial"/>
+                <w:color w:val="000000" w:themeColor="text1"/>
+                <w:sz w:val="28"/>
+                <w:szCs w:val="28"/>
+              </w:rPr>
+            </w:pPr>
+            <w:r>
+              <w:rPr>
+                <w:color w:val="000000" w:themeColor="text1"/>
+                <w:sz w:val="28"/>
+                <w:szCs w:val="28"/>
+              </w:rPr>
+              <w:t>        </w:t>
+            </w:r>
+            <w:r>
+              <w:rPr>
+                <w:rFonts w:ascii="Arial" w:hAnsi="Arial" w:cs="Arial"/>
+                <w:color w:val="000000" w:themeColor="text1"/>
+                <w:sz w:val="28"/>
+                <w:szCs w:val="28"/>
+              </w:rPr>
+              <w:t xml:space="preserve">Johnson, R., &amp; </w:t>
+            </w:r>
+            <w:proofErr w:type="spellStart"/>
+            <w:r>
+              <w:rPr>
+                <w:rFonts w:ascii="Arial" w:hAnsi="Arial" w:cs="Arial"/>
+                <w:color w:val="000000" w:themeColor="text1"/>
+                <w:sz w:val="28"/>
+                <w:szCs w:val="28"/>
+              </w:rPr>
+              <w:t>Kuby</w:t>
+            </w:r>
+            <w:proofErr w:type="spellEnd"/>
+            <w:r>
+              <w:rPr>
+                <w:rFonts w:ascii="Arial" w:hAnsi="Arial" w:cs="Arial"/>
+                <w:color w:val="000000" w:themeColor="text1"/>
+                <w:sz w:val="28"/>
+                <w:szCs w:val="28"/>
+              </w:rPr>
+              <w:t>, P. (2000). Elementary statistics. Pacific Grove: Duxbury.</w:t>
+            </w:r>
+          </w:p>
+          <w:p>
+            <w:pPr>
+              <w:pStyle w:val="NormalWeb"/>
+              <w:numPr>
+                <w:ilvl w:val="0"/>
+                <w:numId w:val="6"/>
+              </w:numPr>
+              <w:spacing w:before="0" w:beforeAutospacing="0" w:after="0" w:afterAutospacing="0"/>
+              <w:textAlignment w:val="baseline"/>
+              <w:rPr>
+                <w:rFonts w:ascii="Arial" w:hAnsi="Arial" w:cs="Arial"/>
+                <w:color w:val="000000" w:themeColor="text1"/>
+                <w:sz w:val="28"/>
+                <w:szCs w:val="28"/>
+              </w:rPr>
+            </w:pPr>
+            <w:r>
+              <w:rPr>
+                <w:color w:val="000000" w:themeColor="text1"/>
+                <w:sz w:val="28"/>
+                <w:szCs w:val="28"/>
+              </w:rPr>
+              <w:t>   </w:t>
+            </w:r>
+            <w:r>
+              <w:rPr>
+                <w:rFonts w:ascii="Arial" w:hAnsi="Arial" w:cs="Arial"/>
+                <w:color w:val="000000" w:themeColor="text1"/>
+                <w:sz w:val="28"/>
+                <w:szCs w:val="28"/>
+              </w:rPr>
+              <w:t>(1998, March). Retrieved May 25, 2020, from</w:t>
+            </w:r>
+            <w:hyperlink r:id="rId35" w:history="1">
+              <w:r>
+                <w:rPr>
+                  <w:rStyle w:val="Hyperlink"/>
+                  <w:rFonts w:ascii="Arial" w:hAnsi="Arial" w:cs="Arial"/>
+                  <w:color w:val="000000" w:themeColor="text1"/>
+                  <w:sz w:val="28"/>
+                  <w:szCs w:val="28"/>
+                </w:rPr>
+                <w:t xml:space="preserve"> https://simon.cs.vt.edu/SoSci/converted/Dispersion_I/</w:t>
+              </w:r>
+            </w:hyperlink>
+          </w:p>
+          <w:p>
+            <w:pPr>
+              <w:pStyle w:val="NormalWeb"/>
+              <w:numPr>
+                <w:ilvl w:val="0"/>
+                <w:numId w:val="6"/>
+              </w:numPr>
+              <w:spacing w:before="0" w:beforeAutospacing="0" w:after="240" w:afterAutospacing="0"/>
+              <w:textAlignment w:val="baseline"/>
+              <w:rPr>
+                <w:rFonts w:ascii="Arial" w:hAnsi="Arial" w:cs="Arial"/>
+                <w:color w:val="000000" w:themeColor="text1"/>
+                <w:sz w:val="28"/>
+                <w:szCs w:val="28"/>
+              </w:rPr>
+            </w:pPr>
+            <w:r>
+              <w:rPr>
+                <w:color w:val="000000" w:themeColor="text1"/>
+                <w:sz w:val="28"/>
+                <w:szCs w:val="28"/>
+              </w:rPr>
+              <w:t>      </w:t>
+            </w:r>
+            <w:r>
+              <w:rPr>
+                <w:rFonts w:ascii="Arial" w:hAnsi="Arial" w:cs="Arial"/>
+                <w:color w:val="000000" w:themeColor="text1"/>
+                <w:sz w:val="28"/>
+                <w:szCs w:val="28"/>
+              </w:rPr>
+              <w:t>(2010, October 4). Retrieved May 12, 2020, from</w:t>
+            </w:r>
+            <w:hyperlink r:id="rId36" w:history="1">
+              <w:r>
+                <w:rPr>
+                  <w:rStyle w:val="Hyperlink"/>
+                  <w:rFonts w:ascii="Arial" w:hAnsi="Arial" w:cs="Arial"/>
+                  <w:color w:val="000000" w:themeColor="text1"/>
+                  <w:sz w:val="28"/>
+                  <w:szCs w:val="28"/>
+                </w:rPr>
+                <w:t xml:space="preserve"> http://bayes.acs.unt.edu:8083/BayesContent/class</w:t>
+              </w:r>
+              <w:r>
+                <w:rPr>
+                  <w:rStyle w:val="Hyperlink"/>
+                  <w:rFonts w:ascii="Arial" w:hAnsi="Arial" w:cs="Arial"/>
+                  <w:color w:val="000000" w:themeColor="text1"/>
+                  <w:sz w:val="28"/>
+                  <w:szCs w:val="28"/>
+                </w:rPr>
+                <w:t xml:space="preserve"> </w:t>
+              </w:r>
+              <w:r>
+                <w:rPr>
+                  <w:rStyle w:val="Hyperlink"/>
+                  <w:rFonts w:ascii="Arial" w:hAnsi="Arial" w:cs="Arial"/>
+                  <w:color w:val="000000" w:themeColor="text1"/>
+                  <w:sz w:val="28"/>
+                  <w:szCs w:val="28"/>
+                </w:rPr>
+                <w:t>/Jon/ISSS_SC/Module003/isss_m3_describingdata/node5.html</w:t>
+              </w:r>
+            </w:hyperlink>
           </w:p>
           <w:p>
             <w:pPr>
               <w:pStyle w:val="ListParagraph"/>
+              <w:numPr>
+                <w:ilvl w:val="0"/>
+                <w:numId w:val="6"/>
+              </w:numPr>
               <w:shd w:val="clear" w:color="auto" w:fill="FFFFFF"/>
               <w:spacing w:before="360" w:after="51"/>
               <w:outlineLvl w:val="2"/>
@@ -2919,63 +4239,31 @@
                 <w:rFonts w:ascii="Times New Roman" w:eastAsia="Times New Roman" w:hAnsi="Times New Roman" w:cs="Times New Roman"/>
                 <w:b/>
                 <w:bCs/>
-                <w:color w:val="333333"/>
-                <w:sz w:val="28"/>
-                <w:szCs w:val="28"/>
-              </w:rPr>
-            </w:pPr>
-            <w:r>
-              <w:rPr>
-                <w:rFonts w:ascii="Times New Roman" w:eastAsia="Times New Roman" w:hAnsi="Times New Roman" w:cs="Times New Roman"/>
-                <w:b/>
-                <w:bCs/>
-                <w:color w:val="333333"/>
+                <w:color w:val="000000" w:themeColor="text1"/>
                 <w:sz w:val="40"/>
                 <w:szCs w:val="40"/>
               </w:rPr>
-              <w:t xml:space="preserve"> </w:t>
-            </w:r>
-          </w:p>
-          <w:p>
-            <w:pPr>
-              <w:rPr>
-                <w:rFonts w:ascii="Times New Roman" w:hAnsi="Times New Roman" w:cs="Times New Roman"/>
-                <w:sz w:val="24"/>
-                <w:szCs w:val="24"/>
-              </w:rPr>
-            </w:pPr>
-          </w:p>
-          <w:p>
-            <w:pPr>
-              <w:pStyle w:val="ListParagraph"/>
-              <w:spacing w:before="360" w:after="51"/>
-              <w:ind w:left="0"/>
-              <w:outlineLvl w:val="2"/>
-              <w:rPr>
-                <w:rFonts w:ascii="Times New Roman" w:eastAsia="Times New Roman" w:hAnsi="Times New Roman" w:cs="Times New Roman"/>
-                <w:b/>
-                <w:bCs/>
-                <w:color w:val="333333"/>
-                <w:sz w:val="40"/>
-                <w:szCs w:val="40"/>
-              </w:rPr>
-            </w:pPr>
-          </w:p>
-          <w:p>
-            <w:pPr>
-              <w:pStyle w:val="ListParagraph"/>
-              <w:spacing w:before="360" w:after="51"/>
-              <w:ind w:left="0"/>
-              <w:outlineLvl w:val="2"/>
-              <w:rPr>
-                <w:rFonts w:ascii="Times New Roman" w:eastAsia="Times New Roman" w:hAnsi="Times New Roman" w:cs="Times New Roman"/>
-                <w:b/>
-                <w:bCs/>
-                <w:color w:val="333333"/>
-                <w:sz w:val="40"/>
-                <w:szCs w:val="40"/>
-              </w:rPr>
-            </w:pPr>
+            </w:pPr>
+            <w:proofErr w:type="spellStart"/>
+            <w:r>
+              <w:rPr>
+                <w:rFonts w:ascii="Arial" w:hAnsi="Arial" w:cs="Arial"/>
+                <w:color w:val="000000" w:themeColor="text1"/>
+                <w:sz w:val="28"/>
+                <w:szCs w:val="28"/>
+              </w:rPr>
+              <w:t>Jin</w:t>
+            </w:r>
+            <w:proofErr w:type="spellEnd"/>
+            <w:r>
+              <w:rPr>
+                <w:rFonts w:ascii="Arial" w:hAnsi="Arial" w:cs="Arial"/>
+                <w:color w:val="000000" w:themeColor="text1"/>
+                <w:sz w:val="28"/>
+                <w:szCs w:val="28"/>
+              </w:rPr>
+              <w:t>, G. (2019, September 18). Summary Measures for Quantitative Data. Retrieved May 29, 2020, from http://my.ilstu.edu/~gjin/hsc204-hed/Module-5-Summary-Measure-2/Module-5-Summary-Measure-25.html</w:t>
+            </w:r>
           </w:p>
         </w:tc>
       </w:tr>
@@ -2984,6 +4272,7 @@
       <w:pPr>
         <w:rPr>
           <w:rFonts w:ascii="Times New Roman" w:hAnsi="Times New Roman" w:cs="Times New Roman"/>
+          <w:color w:val="000000" w:themeColor="text1"/>
           <w:sz w:val="28"/>
           <w:szCs w:val="28"/>
           <w:highlight w:val="red"/>
@@ -2991,146 +4280,9 @@
         </w:rPr>
       </w:pPr>
     </w:p>
-    <w:tbl>
-      <w:tblPr>
-        <w:tblStyle w:val="TableGrid"/>
-        <w:tblW w:w="10589" w:type="dxa"/>
-        <w:jc w:val="center"/>
-        <w:tblBorders>
-          <w:top w:val="thinThickSmallGap" w:sz="24" w:space="0" w:color="auto"/>
-          <w:left w:val="thinThickSmallGap" w:sz="24" w:space="0" w:color="auto"/>
-          <w:bottom w:val="thinThickSmallGap" w:sz="24" w:space="0" w:color="auto"/>
-          <w:right w:val="thinThickSmallGap" w:sz="24" w:space="0" w:color="auto"/>
-          <w:insideH w:val="thinThickSmallGap" w:sz="24" w:space="0" w:color="auto"/>
-          <w:insideV w:val="thinThickSmallGap" w:sz="24" w:space="0" w:color="auto"/>
-        </w:tblBorders>
-        <w:tblLook w:val="04A0" w:firstRow="1" w:lastRow="0" w:firstColumn="1" w:lastColumn="0" w:noHBand="0" w:noVBand="1"/>
-      </w:tblPr>
-      <w:tblGrid>
-        <w:gridCol w:w="10589"/>
-      </w:tblGrid>
-      <w:tr>
-        <w:trPr>
-          <w:trHeight w:val="3080"/>
-          <w:jc w:val="center"/>
-        </w:trPr>
-        <w:tc>
-          <w:tcPr>
-            <w:tcW w:w="10589" w:type="dxa"/>
-          </w:tcPr>
-          <w:p>
-            <w:pPr>
-              <w:pStyle w:val="ListParagraph"/>
-              <w:spacing w:before="360" w:after="51"/>
-              <w:ind w:left="0"/>
-              <w:jc w:val="center"/>
-              <w:outlineLvl w:val="2"/>
-              <w:rPr>
-                <w:rFonts w:ascii="Times New Roman" w:eastAsia="Times New Roman" w:hAnsi="Times New Roman" w:cs="Times New Roman"/>
-                <w:b/>
-                <w:bCs/>
-                <w:color w:val="000000" w:themeColor="text1"/>
-                <w:sz w:val="40"/>
-                <w:szCs w:val="40"/>
-              </w:rPr>
-            </w:pPr>
-            <w:r>
-              <w:rPr>
-                <w:rFonts w:ascii="Times New Roman" w:eastAsiaTheme="minorEastAsia" w:hAnsi="Times New Roman" w:cs="Times New Roman"/>
-                <w:b/>
-                <w:bCs/>
-                <w:color w:val="000000" w:themeColor="text1"/>
-                <w:sz w:val="40"/>
-                <w:szCs w:val="40"/>
-              </w:rPr>
-              <w:t>References</w:t>
-            </w:r>
-          </w:p>
-          <w:p>
-            <w:pPr>
-              <w:pStyle w:val="ListParagraph"/>
-              <w:shd w:val="clear" w:color="auto" w:fill="FFFFFF"/>
-              <w:spacing w:before="360" w:after="51"/>
-              <w:outlineLvl w:val="2"/>
-              <w:rPr>
-                <w:rFonts w:ascii="Times New Roman" w:eastAsia="Times New Roman" w:hAnsi="Times New Roman" w:cs="Times New Roman"/>
-                <w:b/>
-                <w:bCs/>
-                <w:color w:val="333333"/>
-                <w:sz w:val="28"/>
-                <w:szCs w:val="28"/>
-              </w:rPr>
-            </w:pPr>
-            <w:r>
-              <w:rPr>
-                <w:rFonts w:ascii="Times New Roman" w:eastAsia="Times New Roman" w:hAnsi="Times New Roman" w:cs="Times New Roman"/>
-                <w:b/>
-                <w:bCs/>
-                <w:color w:val="333333"/>
-                <w:sz w:val="40"/>
-                <w:szCs w:val="40"/>
-              </w:rPr>
-              <w:t xml:space="preserve"> </w:t>
-            </w:r>
-          </w:p>
-          <w:p>
-            <w:pPr>
-              <w:rPr>
-                <w:rFonts w:ascii="Times New Roman" w:hAnsi="Times New Roman" w:cs="Times New Roman"/>
-                <w:sz w:val="24"/>
-                <w:szCs w:val="24"/>
-              </w:rPr>
-            </w:pPr>
-          </w:p>
-          <w:p>
-            <w:pPr>
-              <w:pStyle w:val="ListParagraph"/>
-              <w:spacing w:before="360" w:after="51"/>
-              <w:ind w:left="0"/>
-              <w:outlineLvl w:val="2"/>
-              <w:rPr>
-                <w:rFonts w:ascii="Times New Roman" w:eastAsia="Times New Roman" w:hAnsi="Times New Roman" w:cs="Times New Roman"/>
-                <w:b/>
-                <w:bCs/>
-                <w:color w:val="333333"/>
-                <w:sz w:val="40"/>
-                <w:szCs w:val="40"/>
-              </w:rPr>
-            </w:pPr>
-          </w:p>
-          <w:p>
-            <w:pPr>
-              <w:pStyle w:val="ListParagraph"/>
-              <w:spacing w:before="360" w:after="51"/>
-              <w:ind w:left="0"/>
-              <w:outlineLvl w:val="2"/>
-              <w:rPr>
-                <w:rFonts w:ascii="Times New Roman" w:eastAsia="Times New Roman" w:hAnsi="Times New Roman" w:cs="Times New Roman"/>
-                <w:b/>
-                <w:bCs/>
-                <w:color w:val="333333"/>
-                <w:sz w:val="40"/>
-                <w:szCs w:val="40"/>
-              </w:rPr>
-            </w:pPr>
-          </w:p>
-        </w:tc>
-      </w:tr>
-    </w:tbl>
-    <w:p>
-      <w:pPr>
-        <w:rPr>
-          <w:rFonts w:ascii="Times New Roman" w:hAnsi="Times New Roman" w:cs="Times New Roman"/>
-          <w:sz w:val="28"/>
-          <w:szCs w:val="28"/>
-          <w:highlight w:val="red"/>
-          <w:lang w:bidi="ar-EG"/>
-        </w:rPr>
-      </w:pPr>
-    </w:p>
     <w:sectPr>
-      <w:headerReference w:type="default" r:id="rId16"/>
-      <w:footerReference w:type="default" r:id="rId17"/>
+      <w:headerReference w:type="default" r:id="rId37"/>
+      <w:footerReference w:type="default" r:id="rId38"/>
       <w:type w:val="continuous"/>
       <w:pgSz w:w="11906" w:h="16838"/>
       <w:pgMar w:top="540" w:right="1134" w:bottom="720" w:left="1134" w:header="0" w:footer="0" w:gutter="0"/>
@@ -3797,6 +4949,155 @@
 <file path=word/numbering.xml><?xml version="1.0" encoding="utf-8"?>
 <w:numbering xmlns:wpc="http://schemas.microsoft.com/office/word/2010/wordprocessingCanvas" xmlns:cx="http://schemas.microsoft.com/office/drawing/2014/chartex" xmlns:cx1="http://schemas.microsoft.com/office/drawing/2015/9/8/chartex" xmlns:cx2="http://schemas.microsoft.com/office/drawing/2015/10/21/chartex" xmlns:cx3="http://schemas.microsoft.com/office/drawing/2016/5/9/chartex" xmlns:cx4="http://schemas.microsoft.com/office/drawing/2016/5/10/chartex" xmlns:cx5="http://schemas.microsoft.com/office/drawing/2016/5/11/chartex" xmlns:cx6="http://schemas.microsoft.com/office/drawing/2016/5/12/chartex" xmlns:cx7="http://schemas.microsoft.com/office/drawing/2016/5/13/chartex" xmlns:cx8="http://schemas.microsoft.com/office/drawing/2016/5/14/chartex" xmlns:mc="http://schemas.openxmlformats.org/markup-compatibility/2006" xmlns:aink="http://schemas.microsoft.com/office/drawing/2016/ink" xmlns:am3d="http://schemas.microsoft.com/office/drawing/2017/model3d" xmlns:o="urn:schemas-microsoft-com:office:office" xmlns:r="http://schemas.openxmlformats.org/officeDocument/2006/relationships" xmlns:m="http://schemas.openxmlformats.org/officeDocument/2006/math" xmlns:v="urn:schemas-microsoft-com:vml" xmlns:wp14="http://schemas.microsoft.com/office/word/2010/wordprocessingDrawing" xmlns:wp="http://schemas.openxmlformats.org/drawingml/2006/wordprocessingDrawing" xmlns:w10="urn:schemas-microsoft-com:office:word" xmlns:w="http://schemas.openxmlformats.org/wordprocessingml/2006/main" xmlns:w14="http://schemas.microsoft.com/office/word/2010/wordml" xmlns:w15="http://schemas.microsoft.com/office/word/2012/wordml" xmlns:w16cex="http://schemas.microsoft.com/office/word/2018/wordml/cex" xmlns:w16cid="http://schemas.microsoft.com/office/word/2016/wordml/cid" xmlns:w16="http://schemas.microsoft.com/office/word/2018/wordml" xmlns:w16se="http://schemas.microsoft.com/office/word/2015/wordml/symex" xmlns:wpg="http://schemas.microsoft.com/office/word/2010/wordprocessingGroup" xmlns:wpi="http://schemas.microsoft.com/office/word/2010/wordprocessingInk" xmlns:wne="http://schemas.microsoft.com/office/word/2006/wordml" xmlns:wps="http://schemas.microsoft.com/office/word/2010/wordprocessingShape" mc:Ignorable="w14 w15 w16se w16cid w16 w16cex wp14">
   <w:abstractNum w:abstractNumId="0" w15:restartNumberingAfterBreak="0">
+    <w:nsid w:val="035626AD"/>
+    <w:multiLevelType w:val="multilevel"/>
+    <w:tmpl w:val="C6729FDC"/>
+    <w:lvl w:ilvl="0">
+      <w:start w:val="1"/>
+      <w:numFmt w:val="bullet"/>
+      <w:lvlText w:val=""/>
+      <w:lvlJc w:val="left"/>
+      <w:pPr>
+        <w:tabs>
+          <w:tab w:val="num" w:pos="720"/>
+        </w:tabs>
+        <w:ind w:left="720" w:hanging="360"/>
+      </w:pPr>
+      <w:rPr>
+        <w:rFonts w:ascii="Symbol" w:hAnsi="Symbol" w:hint="default"/>
+        <w:sz w:val="20"/>
+      </w:rPr>
+    </w:lvl>
+    <w:lvl w:ilvl="1" w:tentative="1">
+      <w:start w:val="1"/>
+      <w:numFmt w:val="bullet"/>
+      <w:lvlText w:val="o"/>
+      <w:lvlJc w:val="left"/>
+      <w:pPr>
+        <w:tabs>
+          <w:tab w:val="num" w:pos="1440"/>
+        </w:tabs>
+        <w:ind w:left="1440" w:hanging="360"/>
+      </w:pPr>
+      <w:rPr>
+        <w:rFonts w:ascii="Courier New" w:hAnsi="Courier New" w:hint="default"/>
+        <w:sz w:val="20"/>
+      </w:rPr>
+    </w:lvl>
+    <w:lvl w:ilvl="2" w:tentative="1">
+      <w:start w:val="1"/>
+      <w:numFmt w:val="bullet"/>
+      <w:lvlText w:val=""/>
+      <w:lvlJc w:val="left"/>
+      <w:pPr>
+        <w:tabs>
+          <w:tab w:val="num" w:pos="2160"/>
+        </w:tabs>
+        <w:ind w:left="2160" w:hanging="360"/>
+      </w:pPr>
+      <w:rPr>
+        <w:rFonts w:ascii="Wingdings" w:hAnsi="Wingdings" w:hint="default"/>
+        <w:sz w:val="20"/>
+      </w:rPr>
+    </w:lvl>
+    <w:lvl w:ilvl="3" w:tentative="1">
+      <w:start w:val="1"/>
+      <w:numFmt w:val="bullet"/>
+      <w:lvlText w:val=""/>
+      <w:lvlJc w:val="left"/>
+      <w:pPr>
+        <w:tabs>
+          <w:tab w:val="num" w:pos="2880"/>
+        </w:tabs>
+        <w:ind w:left="2880" w:hanging="360"/>
+      </w:pPr>
+      <w:rPr>
+        <w:rFonts w:ascii="Wingdings" w:hAnsi="Wingdings" w:hint="default"/>
+        <w:sz w:val="20"/>
+      </w:rPr>
+    </w:lvl>
+    <w:lvl w:ilvl="4" w:tentative="1">
+      <w:start w:val="1"/>
+      <w:numFmt w:val="bullet"/>
+      <w:lvlText w:val=""/>
+      <w:lvlJc w:val="left"/>
+      <w:pPr>
+        <w:tabs>
+          <w:tab w:val="num" w:pos="3600"/>
+        </w:tabs>
+        <w:ind w:left="3600" w:hanging="360"/>
+      </w:pPr>
+      <w:rPr>
+        <w:rFonts w:ascii="Wingdings" w:hAnsi="Wingdings" w:hint="default"/>
+        <w:sz w:val="20"/>
+      </w:rPr>
+    </w:lvl>
+    <w:lvl w:ilvl="5" w:tentative="1">
+      <w:start w:val="1"/>
+      <w:numFmt w:val="bullet"/>
+      <w:lvlText w:val=""/>
+      <w:lvlJc w:val="left"/>
+      <w:pPr>
+        <w:tabs>
+          <w:tab w:val="num" w:pos="4320"/>
+        </w:tabs>
+        <w:ind w:left="4320" w:hanging="360"/>
+      </w:pPr>
+      <w:rPr>
+        <w:rFonts w:ascii="Wingdings" w:hAnsi="Wingdings" w:hint="default"/>
+        <w:sz w:val="20"/>
+      </w:rPr>
+    </w:lvl>
+    <w:lvl w:ilvl="6" w:tentative="1">
+      <w:start w:val="1"/>
+      <w:numFmt w:val="bullet"/>
+      <w:lvlText w:val=""/>
+      <w:lvlJc w:val="left"/>
+      <w:pPr>
+        <w:tabs>
+          <w:tab w:val="num" w:pos="5040"/>
+        </w:tabs>
+        <w:ind w:left="5040" w:hanging="360"/>
+      </w:pPr>
+      <w:rPr>
+        <w:rFonts w:ascii="Wingdings" w:hAnsi="Wingdings" w:hint="default"/>
+        <w:sz w:val="20"/>
+      </w:rPr>
+    </w:lvl>
+    <w:lvl w:ilvl="7" w:tentative="1">
+      <w:start w:val="1"/>
+      <w:numFmt w:val="bullet"/>
+      <w:lvlText w:val=""/>
+      <w:lvlJc w:val="left"/>
+      <w:pPr>
+        <w:tabs>
+          <w:tab w:val="num" w:pos="5760"/>
+        </w:tabs>
+        <w:ind w:left="5760" w:hanging="360"/>
+      </w:pPr>
+      <w:rPr>
+        <w:rFonts w:ascii="Wingdings" w:hAnsi="Wingdings" w:hint="default"/>
+        <w:sz w:val="20"/>
+      </w:rPr>
+    </w:lvl>
+    <w:lvl w:ilvl="8" w:tentative="1">
+      <w:start w:val="1"/>
+      <w:numFmt w:val="bullet"/>
+      <w:lvlText w:val=""/>
+      <w:lvlJc w:val="left"/>
+      <w:pPr>
+        <w:tabs>
+          <w:tab w:val="num" w:pos="6480"/>
+        </w:tabs>
+        <w:ind w:left="6480" w:hanging="360"/>
+      </w:pPr>
+      <w:rPr>
+        <w:rFonts w:ascii="Wingdings" w:hAnsi="Wingdings" w:hint="default"/>
+        <w:sz w:val="20"/>
+      </w:rPr>
+    </w:lvl>
+  </w:abstractNum>
+  <w:abstractNum w:abstractNumId="1" w15:restartNumberingAfterBreak="0">
     <w:nsid w:val="16E454D2"/>
     <w:multiLevelType w:val="multilevel"/>
     <w:tmpl w:val="A8E839BE"/>
@@ -3900,7 +5201,7 @@
       </w:rPr>
     </w:lvl>
   </w:abstractNum>
-  <w:abstractNum w:abstractNumId="1" w15:restartNumberingAfterBreak="0">
+  <w:abstractNum w:abstractNumId="2" w15:restartNumberingAfterBreak="0">
     <w:nsid w:val="1B6A7211"/>
     <w:multiLevelType w:val="hybridMultilevel"/>
     <w:tmpl w:val="837EE6EC"/>
@@ -3992,7 +5293,7 @@
       </w:pPr>
     </w:lvl>
   </w:abstractNum>
-  <w:abstractNum w:abstractNumId="2" w15:restartNumberingAfterBreak="0">
+  <w:abstractNum w:abstractNumId="3" w15:restartNumberingAfterBreak="0">
     <w:nsid w:val="2D4E4B9D"/>
     <w:multiLevelType w:val="multilevel"/>
     <w:tmpl w:val="9C02628E"/>
@@ -4124,7 +5425,156 @@
       </w:rPr>
     </w:lvl>
   </w:abstractNum>
-  <w:abstractNum w:abstractNumId="3" w15:restartNumberingAfterBreak="0">
+  <w:abstractNum w:abstractNumId="4" w15:restartNumberingAfterBreak="0">
+    <w:nsid w:val="348F180F"/>
+    <w:multiLevelType w:val="multilevel"/>
+    <w:tmpl w:val="7598B072"/>
+    <w:lvl w:ilvl="0">
+      <w:start w:val="1"/>
+      <w:numFmt w:val="bullet"/>
+      <w:lvlText w:val=""/>
+      <w:lvlJc w:val="left"/>
+      <w:pPr>
+        <w:tabs>
+          <w:tab w:val="num" w:pos="720"/>
+        </w:tabs>
+        <w:ind w:left="720" w:hanging="360"/>
+      </w:pPr>
+      <w:rPr>
+        <w:rFonts w:ascii="Symbol" w:hAnsi="Symbol" w:hint="default"/>
+        <w:sz w:val="20"/>
+      </w:rPr>
+    </w:lvl>
+    <w:lvl w:ilvl="1" w:tentative="1">
+      <w:start w:val="1"/>
+      <w:numFmt w:val="bullet"/>
+      <w:lvlText w:val="o"/>
+      <w:lvlJc w:val="left"/>
+      <w:pPr>
+        <w:tabs>
+          <w:tab w:val="num" w:pos="1440"/>
+        </w:tabs>
+        <w:ind w:left="1440" w:hanging="360"/>
+      </w:pPr>
+      <w:rPr>
+        <w:rFonts w:ascii="Courier New" w:hAnsi="Courier New" w:hint="default"/>
+        <w:sz w:val="20"/>
+      </w:rPr>
+    </w:lvl>
+    <w:lvl w:ilvl="2" w:tentative="1">
+      <w:start w:val="1"/>
+      <w:numFmt w:val="bullet"/>
+      <w:lvlText w:val=""/>
+      <w:lvlJc w:val="left"/>
+      <w:pPr>
+        <w:tabs>
+          <w:tab w:val="num" w:pos="2160"/>
+        </w:tabs>
+        <w:ind w:left="2160" w:hanging="360"/>
+      </w:pPr>
+      <w:rPr>
+        <w:rFonts w:ascii="Wingdings" w:hAnsi="Wingdings" w:hint="default"/>
+        <w:sz w:val="20"/>
+      </w:rPr>
+    </w:lvl>
+    <w:lvl w:ilvl="3" w:tentative="1">
+      <w:start w:val="1"/>
+      <w:numFmt w:val="bullet"/>
+      <w:lvlText w:val=""/>
+      <w:lvlJc w:val="left"/>
+      <w:pPr>
+        <w:tabs>
+          <w:tab w:val="num" w:pos="2880"/>
+        </w:tabs>
+        <w:ind w:left="2880" w:hanging="360"/>
+      </w:pPr>
+      <w:rPr>
+        <w:rFonts w:ascii="Wingdings" w:hAnsi="Wingdings" w:hint="default"/>
+        <w:sz w:val="20"/>
+      </w:rPr>
+    </w:lvl>
+    <w:lvl w:ilvl="4" w:tentative="1">
+      <w:start w:val="1"/>
+      <w:numFmt w:val="bullet"/>
+      <w:lvlText w:val=""/>
+      <w:lvlJc w:val="left"/>
+      <w:pPr>
+        <w:tabs>
+          <w:tab w:val="num" w:pos="3600"/>
+        </w:tabs>
+        <w:ind w:left="3600" w:hanging="360"/>
+      </w:pPr>
+      <w:rPr>
+        <w:rFonts w:ascii="Wingdings" w:hAnsi="Wingdings" w:hint="default"/>
+        <w:sz w:val="20"/>
+      </w:rPr>
+    </w:lvl>
+    <w:lvl w:ilvl="5" w:tentative="1">
+      <w:start w:val="1"/>
+      <w:numFmt w:val="bullet"/>
+      <w:lvlText w:val=""/>
+      <w:lvlJc w:val="left"/>
+      <w:pPr>
+        <w:tabs>
+          <w:tab w:val="num" w:pos="4320"/>
+        </w:tabs>
+        <w:ind w:left="4320" w:hanging="360"/>
+      </w:pPr>
+      <w:rPr>
+        <w:rFonts w:ascii="Wingdings" w:hAnsi="Wingdings" w:hint="default"/>
+        <w:sz w:val="20"/>
+      </w:rPr>
+    </w:lvl>
+    <w:lvl w:ilvl="6" w:tentative="1">
+      <w:start w:val="1"/>
+      <w:numFmt w:val="bullet"/>
+      <w:lvlText w:val=""/>
+      <w:lvlJc w:val="left"/>
+      <w:pPr>
+        <w:tabs>
+          <w:tab w:val="num" w:pos="5040"/>
+        </w:tabs>
+        <w:ind w:left="5040" w:hanging="360"/>
+      </w:pPr>
+      <w:rPr>
+        <w:rFonts w:ascii="Wingdings" w:hAnsi="Wingdings" w:hint="default"/>
+        <w:sz w:val="20"/>
+      </w:rPr>
+    </w:lvl>
+    <w:lvl w:ilvl="7" w:tentative="1">
+      <w:start w:val="1"/>
+      <w:numFmt w:val="bullet"/>
+      <w:lvlText w:val=""/>
+      <w:lvlJc w:val="left"/>
+      <w:pPr>
+        <w:tabs>
+          <w:tab w:val="num" w:pos="5760"/>
+        </w:tabs>
+        <w:ind w:left="5760" w:hanging="360"/>
+      </w:pPr>
+      <w:rPr>
+        <w:rFonts w:ascii="Wingdings" w:hAnsi="Wingdings" w:hint="default"/>
+        <w:sz w:val="20"/>
+      </w:rPr>
+    </w:lvl>
+    <w:lvl w:ilvl="8" w:tentative="1">
+      <w:start w:val="1"/>
+      <w:numFmt w:val="bullet"/>
+      <w:lvlText w:val=""/>
+      <w:lvlJc w:val="left"/>
+      <w:pPr>
+        <w:tabs>
+          <w:tab w:val="num" w:pos="6480"/>
+        </w:tabs>
+        <w:ind w:left="6480" w:hanging="360"/>
+      </w:pPr>
+      <w:rPr>
+        <w:rFonts w:ascii="Wingdings" w:hAnsi="Wingdings" w:hint="default"/>
+        <w:sz w:val="20"/>
+      </w:rPr>
+    </w:lvl>
+  </w:abstractNum>
+  <w:abstractNum w:abstractNumId="5" w15:restartNumberingAfterBreak="0">
     <w:nsid w:val="3D687E41"/>
     <w:multiLevelType w:val="multilevel"/>
     <w:tmpl w:val="B4E89758"/>
@@ -4210,7 +5660,305 @@
       </w:pPr>
     </w:lvl>
   </w:abstractNum>
-  <w:abstractNum w:abstractNumId="4" w15:restartNumberingAfterBreak="0">
+  <w:abstractNum w:abstractNumId="6" w15:restartNumberingAfterBreak="0">
+    <w:nsid w:val="3EF342C0"/>
+    <w:multiLevelType w:val="multilevel"/>
+    <w:tmpl w:val="FC9EFCF0"/>
+    <w:lvl w:ilvl="0">
+      <w:start w:val="1"/>
+      <w:numFmt w:val="bullet"/>
+      <w:lvlText w:val=""/>
+      <w:lvlJc w:val="left"/>
+      <w:pPr>
+        <w:tabs>
+          <w:tab w:val="num" w:pos="720"/>
+        </w:tabs>
+        <w:ind w:left="720" w:hanging="360"/>
+      </w:pPr>
+      <w:rPr>
+        <w:rFonts w:ascii="Symbol" w:hAnsi="Symbol" w:hint="default"/>
+        <w:sz w:val="20"/>
+      </w:rPr>
+    </w:lvl>
+    <w:lvl w:ilvl="1" w:tentative="1">
+      <w:start w:val="1"/>
+      <w:numFmt w:val="bullet"/>
+      <w:lvlText w:val="o"/>
+      <w:lvlJc w:val="left"/>
+      <w:pPr>
+        <w:tabs>
+          <w:tab w:val="num" w:pos="1440"/>
+        </w:tabs>
+        <w:ind w:left="1440" w:hanging="360"/>
+      </w:pPr>
+      <w:rPr>
+        <w:rFonts w:ascii="Courier New" w:hAnsi="Courier New" w:hint="default"/>
+        <w:sz w:val="20"/>
+      </w:rPr>
+    </w:lvl>
+    <w:lvl w:ilvl="2" w:tentative="1">
+      <w:start w:val="1"/>
+      <w:numFmt w:val="bullet"/>
+      <w:lvlText w:val=""/>
+      <w:lvlJc w:val="left"/>
+      <w:pPr>
+        <w:tabs>
+          <w:tab w:val="num" w:pos="2160"/>
+        </w:tabs>
+        <w:ind w:left="2160" w:hanging="360"/>
+      </w:pPr>
+      <w:rPr>
+        <w:rFonts w:ascii="Wingdings" w:hAnsi="Wingdings" w:hint="default"/>
+        <w:sz w:val="20"/>
+      </w:rPr>
+    </w:lvl>
+    <w:lvl w:ilvl="3" w:tentative="1">
+      <w:start w:val="1"/>
+      <w:numFmt w:val="bullet"/>
+      <w:lvlText w:val=""/>
+      <w:lvlJc w:val="left"/>
+      <w:pPr>
+        <w:tabs>
+          <w:tab w:val="num" w:pos="2880"/>
+        </w:tabs>
+        <w:ind w:left="2880" w:hanging="360"/>
+      </w:pPr>
+      <w:rPr>
+        <w:rFonts w:ascii="Wingdings" w:hAnsi="Wingdings" w:hint="default"/>
+        <w:sz w:val="20"/>
+      </w:rPr>
+    </w:lvl>
+    <w:lvl w:ilvl="4" w:tentative="1">
+      <w:start w:val="1"/>
+      <w:numFmt w:val="bullet"/>
+      <w:lvlText w:val=""/>
+      <w:lvlJc w:val="left"/>
+      <w:pPr>
+        <w:tabs>
+          <w:tab w:val="num" w:pos="3600"/>
+        </w:tabs>
+        <w:ind w:left="3600" w:hanging="360"/>
+      </w:pPr>
+      <w:rPr>
+        <w:rFonts w:ascii="Wingdings" w:hAnsi="Wingdings" w:hint="default"/>
+        <w:sz w:val="20"/>
+      </w:rPr>
+    </w:lvl>
+    <w:lvl w:ilvl="5" w:tentative="1">
+      <w:start w:val="1"/>
+      <w:numFmt w:val="bullet"/>
+      <w:lvlText w:val=""/>
+      <w:lvlJc w:val="left"/>
+      <w:pPr>
+        <w:tabs>
+          <w:tab w:val="num" w:pos="4320"/>
+        </w:tabs>
+        <w:ind w:left="4320" w:hanging="360"/>
+      </w:pPr>
+      <w:rPr>
+        <w:rFonts w:ascii="Wingdings" w:hAnsi="Wingdings" w:hint="default"/>
+        <w:sz w:val="20"/>
+      </w:rPr>
+    </w:lvl>
+    <w:lvl w:ilvl="6" w:tentative="1">
+      <w:start w:val="1"/>
+      <w:numFmt w:val="bullet"/>
+      <w:lvlText w:val=""/>
+      <w:lvlJc w:val="left"/>
+      <w:pPr>
+        <w:tabs>
+          <w:tab w:val="num" w:pos="5040"/>
+        </w:tabs>
+        <w:ind w:left="5040" w:hanging="360"/>
+      </w:pPr>
+      <w:rPr>
+        <w:rFonts w:ascii="Wingdings" w:hAnsi="Wingdings" w:hint="default"/>
+        <w:sz w:val="20"/>
+      </w:rPr>
+    </w:lvl>
+    <w:lvl w:ilvl="7" w:tentative="1">
+      <w:start w:val="1"/>
+      <w:numFmt w:val="bullet"/>
+      <w:lvlText w:val=""/>
+      <w:lvlJc w:val="left"/>
+      <w:pPr>
+        <w:tabs>
+          <w:tab w:val="num" w:pos="5760"/>
+        </w:tabs>
+        <w:ind w:left="5760" w:hanging="360"/>
+      </w:pPr>
+      <w:rPr>
+        <w:rFonts w:ascii="Wingdings" w:hAnsi="Wingdings" w:hint="default"/>
+        <w:sz w:val="20"/>
+      </w:rPr>
+    </w:lvl>
+    <w:lvl w:ilvl="8" w:tentative="1">
+      <w:start w:val="1"/>
+      <w:numFmt w:val="bullet"/>
+      <w:lvlText w:val=""/>
+      <w:lvlJc w:val="left"/>
+      <w:pPr>
+        <w:tabs>
+          <w:tab w:val="num" w:pos="6480"/>
+        </w:tabs>
+        <w:ind w:left="6480" w:hanging="360"/>
+      </w:pPr>
+      <w:rPr>
+        <w:rFonts w:ascii="Wingdings" w:hAnsi="Wingdings" w:hint="default"/>
+        <w:sz w:val="20"/>
+      </w:rPr>
+    </w:lvl>
+  </w:abstractNum>
+  <w:abstractNum w:abstractNumId="7" w15:restartNumberingAfterBreak="0">
+    <w:nsid w:val="402C09FB"/>
+    <w:multiLevelType w:val="multilevel"/>
+    <w:tmpl w:val="17C67CDC"/>
+    <w:lvl w:ilvl="0">
+      <w:start w:val="1"/>
+      <w:numFmt w:val="bullet"/>
+      <w:lvlText w:val=""/>
+      <w:lvlJc w:val="left"/>
+      <w:pPr>
+        <w:tabs>
+          <w:tab w:val="num" w:pos="900"/>
+        </w:tabs>
+        <w:ind w:left="900" w:hanging="360"/>
+      </w:pPr>
+      <w:rPr>
+        <w:rFonts w:ascii="Symbol" w:hAnsi="Symbol" w:hint="default"/>
+        <w:sz w:val="20"/>
+      </w:rPr>
+    </w:lvl>
+    <w:lvl w:ilvl="1" w:tentative="1">
+      <w:start w:val="1"/>
+      <w:numFmt w:val="bullet"/>
+      <w:lvlText w:val="o"/>
+      <w:lvlJc w:val="left"/>
+      <w:pPr>
+        <w:tabs>
+          <w:tab w:val="num" w:pos="1440"/>
+        </w:tabs>
+        <w:ind w:left="1440" w:hanging="360"/>
+      </w:pPr>
+      <w:rPr>
+        <w:rFonts w:ascii="Courier New" w:hAnsi="Courier New" w:hint="default"/>
+        <w:sz w:val="20"/>
+      </w:rPr>
+    </w:lvl>
+    <w:lvl w:ilvl="2" w:tentative="1">
+      <w:start w:val="1"/>
+      <w:numFmt w:val="bullet"/>
+      <w:lvlText w:val=""/>
+      <w:lvlJc w:val="left"/>
+      <w:pPr>
+        <w:tabs>
+          <w:tab w:val="num" w:pos="2160"/>
+        </w:tabs>
+        <w:ind w:left="2160" w:hanging="360"/>
+      </w:pPr>
+      <w:rPr>
+        <w:rFonts w:ascii="Wingdings" w:hAnsi="Wingdings" w:hint="default"/>
+        <w:sz w:val="20"/>
+      </w:rPr>
+    </w:lvl>
+    <w:lvl w:ilvl="3" w:tentative="1">
+      <w:start w:val="1"/>
+      <w:numFmt w:val="bullet"/>
+      <w:lvlText w:val=""/>
+      <w:lvlJc w:val="left"/>
+      <w:pPr>
+        <w:tabs>
+          <w:tab w:val="num" w:pos="2880"/>
+        </w:tabs>
+        <w:ind w:left="2880" w:hanging="360"/>
+      </w:pPr>
+      <w:rPr>
+        <w:rFonts w:ascii="Wingdings" w:hAnsi="Wingdings" w:hint="default"/>
+        <w:sz w:val="20"/>
+      </w:rPr>
+    </w:lvl>
+    <w:lvl w:ilvl="4" w:tentative="1">
+      <w:start w:val="1"/>
+      <w:numFmt w:val="bullet"/>
+      <w:lvlText w:val=""/>
+      <w:lvlJc w:val="left"/>
+      <w:pPr>
+        <w:tabs>
+          <w:tab w:val="num" w:pos="3600"/>
+        </w:tabs>
+        <w:ind w:left="3600" w:hanging="360"/>
+      </w:pPr>
+      <w:rPr>
+        <w:rFonts w:ascii="Wingdings" w:hAnsi="Wingdings" w:hint="default"/>
+        <w:sz w:val="20"/>
+      </w:rPr>
+    </w:lvl>
+    <w:lvl w:ilvl="5" w:tentative="1">
+      <w:start w:val="1"/>
+      <w:numFmt w:val="bullet"/>
+      <w:lvlText w:val=""/>
+      <w:lvlJc w:val="left"/>
+      <w:pPr>
+        <w:tabs>
+          <w:tab w:val="num" w:pos="4320"/>
+        </w:tabs>
+        <w:ind w:left="4320" w:hanging="360"/>
+      </w:pPr>
+      <w:rPr>
+        <w:rFonts w:ascii="Wingdings" w:hAnsi="Wingdings" w:hint="default"/>
+        <w:sz w:val="20"/>
+      </w:rPr>
+    </w:lvl>
+    <w:lvl w:ilvl="6" w:tentative="1">
+      <w:start w:val="1"/>
+      <w:numFmt w:val="bullet"/>
+      <w:lvlText w:val=""/>
+      <w:lvlJc w:val="left"/>
+      <w:pPr>
+        <w:tabs>
+          <w:tab w:val="num" w:pos="5040"/>
+        </w:tabs>
+        <w:ind w:left="5040" w:hanging="360"/>
+      </w:pPr>
+      <w:rPr>
+        <w:rFonts w:ascii="Wingdings" w:hAnsi="Wingdings" w:hint="default"/>
+        <w:sz w:val="20"/>
+      </w:rPr>
+    </w:lvl>
+    <w:lvl w:ilvl="7" w:tentative="1">
+      <w:start w:val="1"/>
+      <w:numFmt w:val="bullet"/>
+      <w:lvlText w:val=""/>
+      <w:lvlJc w:val="left"/>
+      <w:pPr>
+        <w:tabs>
+          <w:tab w:val="num" w:pos="5760"/>
+        </w:tabs>
+        <w:ind w:left="5760" w:hanging="360"/>
+      </w:pPr>
+      <w:rPr>
+        <w:rFonts w:ascii="Wingdings" w:hAnsi="Wingdings" w:hint="default"/>
+        <w:sz w:val="20"/>
+      </w:rPr>
+    </w:lvl>
+    <w:lvl w:ilvl="8" w:tentative="1">
+      <w:start w:val="1"/>
+      <w:numFmt w:val="bullet"/>
+      <w:lvlText w:val=""/>
+      <w:lvlJc w:val="left"/>
+      <w:pPr>
+        <w:tabs>
+          <w:tab w:val="num" w:pos="6480"/>
+        </w:tabs>
+        <w:ind w:left="6480" w:hanging="360"/>
+      </w:pPr>
+      <w:rPr>
+        <w:rFonts w:ascii="Wingdings" w:hAnsi="Wingdings" w:hint="default"/>
+        <w:sz w:val="20"/>
+      </w:rPr>
+    </w:lvl>
+  </w:abstractNum>
+  <w:abstractNum w:abstractNumId="8" w15:restartNumberingAfterBreak="0">
     <w:nsid w:val="42021685"/>
     <w:multiLevelType w:val="multilevel"/>
     <w:tmpl w:val="2698133A"/>
@@ -4296,20 +6044,310 @@
       </w:pPr>
     </w:lvl>
   </w:abstractNum>
+  <w:abstractNum w:abstractNumId="9" w15:restartNumberingAfterBreak="0">
+    <w:nsid w:val="68D92025"/>
+    <w:multiLevelType w:val="multilevel"/>
+    <w:tmpl w:val="0EFC305E"/>
+    <w:lvl w:ilvl="0">
+      <w:start w:val="1"/>
+      <w:numFmt w:val="decimal"/>
+      <w:lvlText w:val="%1."/>
+      <w:lvlJc w:val="left"/>
+      <w:pPr>
+        <w:ind w:left="450" w:hanging="360"/>
+      </w:pPr>
+      <w:rPr>
+        <w:rFonts w:hint="default"/>
+        <w:sz w:val="28"/>
+        <w:szCs w:val="28"/>
+      </w:rPr>
+    </w:lvl>
+    <w:lvl w:ilvl="1">
+      <w:start w:val="1"/>
+      <w:numFmt w:val="decimal"/>
+      <w:isLgl/>
+      <w:lvlText w:val="%1.%2."/>
+      <w:lvlJc w:val="left"/>
+      <w:pPr>
+        <w:ind w:left="1440" w:hanging="720"/>
+      </w:pPr>
+      <w:rPr>
+        <w:rFonts w:hint="default"/>
+      </w:rPr>
+    </w:lvl>
+    <w:lvl w:ilvl="2">
+      <w:start w:val="1"/>
+      <w:numFmt w:val="decimal"/>
+      <w:isLgl/>
+      <w:lvlText w:val="%1.%2.%3."/>
+      <w:lvlJc w:val="left"/>
+      <w:pPr>
+        <w:ind w:left="2160" w:hanging="1080"/>
+      </w:pPr>
+      <w:rPr>
+        <w:rFonts w:hint="default"/>
+      </w:rPr>
+    </w:lvl>
+    <w:lvl w:ilvl="3">
+      <w:start w:val="1"/>
+      <w:numFmt w:val="decimal"/>
+      <w:isLgl/>
+      <w:lvlText w:val="%1.%2.%3.%4."/>
+      <w:lvlJc w:val="left"/>
+      <w:pPr>
+        <w:ind w:left="2880" w:hanging="1440"/>
+      </w:pPr>
+      <w:rPr>
+        <w:rFonts w:hint="default"/>
+      </w:rPr>
+    </w:lvl>
+    <w:lvl w:ilvl="4">
+      <w:start w:val="1"/>
+      <w:numFmt w:val="decimal"/>
+      <w:isLgl/>
+      <w:lvlText w:val="%1.%2.%3.%4.%5."/>
+      <w:lvlJc w:val="left"/>
+      <w:pPr>
+        <w:ind w:left="3600" w:hanging="1800"/>
+      </w:pPr>
+      <w:rPr>
+        <w:rFonts w:hint="default"/>
+      </w:rPr>
+    </w:lvl>
+    <w:lvl w:ilvl="5">
+      <w:start w:val="1"/>
+      <w:numFmt w:val="decimal"/>
+      <w:isLgl/>
+      <w:lvlText w:val="%1.%2.%3.%4.%5.%6."/>
+      <w:lvlJc w:val="left"/>
+      <w:pPr>
+        <w:ind w:left="3960" w:hanging="1800"/>
+      </w:pPr>
+      <w:rPr>
+        <w:rFonts w:hint="default"/>
+      </w:rPr>
+    </w:lvl>
+    <w:lvl w:ilvl="6">
+      <w:start w:val="1"/>
+      <w:numFmt w:val="decimal"/>
+      <w:isLgl/>
+      <w:lvlText w:val="%1.%2.%3.%4.%5.%6.%7."/>
+      <w:lvlJc w:val="left"/>
+      <w:pPr>
+        <w:ind w:left="4680" w:hanging="2160"/>
+      </w:pPr>
+      <w:rPr>
+        <w:rFonts w:hint="default"/>
+      </w:rPr>
+    </w:lvl>
+    <w:lvl w:ilvl="7">
+      <w:start w:val="1"/>
+      <w:numFmt w:val="decimal"/>
+      <w:isLgl/>
+      <w:lvlText w:val="%1.%2.%3.%4.%5.%6.%7.%8."/>
+      <w:lvlJc w:val="left"/>
+      <w:pPr>
+        <w:ind w:left="5400" w:hanging="2520"/>
+      </w:pPr>
+      <w:rPr>
+        <w:rFonts w:hint="default"/>
+      </w:rPr>
+    </w:lvl>
+    <w:lvl w:ilvl="8">
+      <w:start w:val="1"/>
+      <w:numFmt w:val="decimal"/>
+      <w:isLgl/>
+      <w:lvlText w:val="%1.%2.%3.%4.%5.%6.%7.%8.%9."/>
+      <w:lvlJc w:val="left"/>
+      <w:pPr>
+        <w:ind w:left="6120" w:hanging="2880"/>
+      </w:pPr>
+      <w:rPr>
+        <w:rFonts w:hint="default"/>
+      </w:rPr>
+    </w:lvl>
+  </w:abstractNum>
+  <w:abstractNum w:abstractNumId="10" w15:restartNumberingAfterBreak="0">
+    <w:nsid w:val="7B2A49AB"/>
+    <w:multiLevelType w:val="multilevel"/>
+    <w:tmpl w:val="17C67CDC"/>
+    <w:lvl w:ilvl="0">
+      <w:start w:val="1"/>
+      <w:numFmt w:val="bullet"/>
+      <w:lvlText w:val=""/>
+      <w:lvlJc w:val="left"/>
+      <w:pPr>
+        <w:tabs>
+          <w:tab w:val="num" w:pos="900"/>
+        </w:tabs>
+        <w:ind w:left="900" w:hanging="360"/>
+      </w:pPr>
+      <w:rPr>
+        <w:rFonts w:ascii="Symbol" w:hAnsi="Symbol" w:hint="default"/>
+        <w:sz w:val="20"/>
+      </w:rPr>
+    </w:lvl>
+    <w:lvl w:ilvl="1" w:tentative="1">
+      <w:start w:val="1"/>
+      <w:numFmt w:val="bullet"/>
+      <w:lvlText w:val="o"/>
+      <w:lvlJc w:val="left"/>
+      <w:pPr>
+        <w:tabs>
+          <w:tab w:val="num" w:pos="1440"/>
+        </w:tabs>
+        <w:ind w:left="1440" w:hanging="360"/>
+      </w:pPr>
+      <w:rPr>
+        <w:rFonts w:ascii="Courier New" w:hAnsi="Courier New" w:hint="default"/>
+        <w:sz w:val="20"/>
+      </w:rPr>
+    </w:lvl>
+    <w:lvl w:ilvl="2" w:tentative="1">
+      <w:start w:val="1"/>
+      <w:numFmt w:val="bullet"/>
+      <w:lvlText w:val=""/>
+      <w:lvlJc w:val="left"/>
+      <w:pPr>
+        <w:tabs>
+          <w:tab w:val="num" w:pos="2160"/>
+        </w:tabs>
+        <w:ind w:left="2160" w:hanging="360"/>
+      </w:pPr>
+      <w:rPr>
+        <w:rFonts w:ascii="Wingdings" w:hAnsi="Wingdings" w:hint="default"/>
+        <w:sz w:val="20"/>
+      </w:rPr>
+    </w:lvl>
+    <w:lvl w:ilvl="3" w:tentative="1">
+      <w:start w:val="1"/>
+      <w:numFmt w:val="bullet"/>
+      <w:lvlText w:val=""/>
+      <w:lvlJc w:val="left"/>
+      <w:pPr>
+        <w:tabs>
+          <w:tab w:val="num" w:pos="2880"/>
+        </w:tabs>
+        <w:ind w:left="2880" w:hanging="360"/>
+      </w:pPr>
+      <w:rPr>
+        <w:rFonts w:ascii="Wingdings" w:hAnsi="Wingdings" w:hint="default"/>
+        <w:sz w:val="20"/>
+      </w:rPr>
+    </w:lvl>
+    <w:lvl w:ilvl="4" w:tentative="1">
+      <w:start w:val="1"/>
+      <w:numFmt w:val="bullet"/>
+      <w:lvlText w:val=""/>
+      <w:lvlJc w:val="left"/>
+      <w:pPr>
+        <w:tabs>
+          <w:tab w:val="num" w:pos="3600"/>
+        </w:tabs>
+        <w:ind w:left="3600" w:hanging="360"/>
+      </w:pPr>
+      <w:rPr>
+        <w:rFonts w:ascii="Wingdings" w:hAnsi="Wingdings" w:hint="default"/>
+        <w:sz w:val="20"/>
+      </w:rPr>
+    </w:lvl>
+    <w:lvl w:ilvl="5" w:tentative="1">
+      <w:start w:val="1"/>
+      <w:numFmt w:val="bullet"/>
+      <w:lvlText w:val=""/>
+      <w:lvlJc w:val="left"/>
+      <w:pPr>
+        <w:tabs>
+          <w:tab w:val="num" w:pos="4320"/>
+        </w:tabs>
+        <w:ind w:left="4320" w:hanging="360"/>
+      </w:pPr>
+      <w:rPr>
+        <w:rFonts w:ascii="Wingdings" w:hAnsi="Wingdings" w:hint="default"/>
+        <w:sz w:val="20"/>
+      </w:rPr>
+    </w:lvl>
+    <w:lvl w:ilvl="6" w:tentative="1">
+      <w:start w:val="1"/>
+      <w:numFmt w:val="bullet"/>
+      <w:lvlText w:val=""/>
+      <w:lvlJc w:val="left"/>
+      <w:pPr>
+        <w:tabs>
+          <w:tab w:val="num" w:pos="5040"/>
+        </w:tabs>
+        <w:ind w:left="5040" w:hanging="360"/>
+      </w:pPr>
+      <w:rPr>
+        <w:rFonts w:ascii="Wingdings" w:hAnsi="Wingdings" w:hint="default"/>
+        <w:sz w:val="20"/>
+      </w:rPr>
+    </w:lvl>
+    <w:lvl w:ilvl="7" w:tentative="1">
+      <w:start w:val="1"/>
+      <w:numFmt w:val="bullet"/>
+      <w:lvlText w:val=""/>
+      <w:lvlJc w:val="left"/>
+      <w:pPr>
+        <w:tabs>
+          <w:tab w:val="num" w:pos="5760"/>
+        </w:tabs>
+        <w:ind w:left="5760" w:hanging="360"/>
+      </w:pPr>
+      <w:rPr>
+        <w:rFonts w:ascii="Wingdings" w:hAnsi="Wingdings" w:hint="default"/>
+        <w:sz w:val="20"/>
+      </w:rPr>
+    </w:lvl>
+    <w:lvl w:ilvl="8" w:tentative="1">
+      <w:start w:val="1"/>
+      <w:numFmt w:val="bullet"/>
+      <w:lvlText w:val=""/>
+      <w:lvlJc w:val="left"/>
+      <w:pPr>
+        <w:tabs>
+          <w:tab w:val="num" w:pos="6480"/>
+        </w:tabs>
+        <w:ind w:left="6480" w:hanging="360"/>
+      </w:pPr>
+      <w:rPr>
+        <w:rFonts w:ascii="Wingdings" w:hAnsi="Wingdings" w:hint="default"/>
+        <w:sz w:val="20"/>
+      </w:rPr>
+    </w:lvl>
+  </w:abstractNum>
   <w:num w:numId="1">
+    <w:abstractNumId w:val="2"/>
+  </w:num>
+  <w:num w:numId="2">
+    <w:abstractNumId w:val="3"/>
+  </w:num>
+  <w:num w:numId="3">
     <w:abstractNumId w:val="1"/>
   </w:num>
-  <w:num w:numId="2">
-    <w:abstractNumId w:val="2"/>
+  <w:num w:numId="4">
+    <w:abstractNumId w:val="5"/>
   </w:num>
-  <w:num w:numId="3">
+  <w:num w:numId="5">
+    <w:abstractNumId w:val="8"/>
+  </w:num>
+  <w:num w:numId="6">
+    <w:abstractNumId w:val="7"/>
+  </w:num>
+  <w:num w:numId="7">
+    <w:abstractNumId w:val="6"/>
+  </w:num>
+  <w:num w:numId="8">
     <w:abstractNumId w:val="0"/>
   </w:num>
-  <w:num w:numId="4">
-    <w:abstractNumId w:val="3"/>
+  <w:num w:numId="9">
+    <w:abstractNumId w:val="4"/>
   </w:num>
-  <w:num w:numId="5">
-    <w:abstractNumId w:val="4"/>
+  <w:num w:numId="10">
+    <w:abstractNumId w:val="9"/>
+  </w:num>
+  <w:num w:numId="11">
+    <w:abstractNumId w:val="10"/>
   </w:num>
 </w:numbering>
 </file>
@@ -4712,6 +6750,7 @@
   <w:style w:type="paragraph" w:default="1" w:styleId="Normal">
     <w:name w:val="Normal"/>
     <w:qFormat/>
+    <w:rsid w:val="00FA6EA3"/>
     <w:rPr>
       <w:sz w:val="24"/>
     </w:rPr>
@@ -5049,6 +7088,18 @@
       <w:shd w:val="clear" w:color="auto" w:fill="E1DFDD"/>
     </w:rPr>
   </w:style>
+  <w:style w:type="character" w:styleId="FollowedHyperlink">
+    <w:name w:val="FollowedHyperlink"/>
+    <w:basedOn w:val="DefaultParagraphFont"/>
+    <w:uiPriority w:val="99"/>
+    <w:semiHidden/>
+    <w:unhideWhenUsed/>
+    <w:rsid w:val="007B3783"/>
+    <w:rPr>
+      <w:color w:val="954F72" w:themeColor="followedHyperlink"/>
+      <w:u w:val="single"/>
+    </w:rPr>
+  </w:style>
 </w:styles>
 </file>
 
